--- a/Terraform Modules Publishing to Terraform registry.docx
+++ b/Terraform Modules Publishing to Terraform registry.docx
@@ -17,28 +17,7 @@
           <w:sz w:val="40"/>
           <w:szCs w:val="40"/>
         </w:rPr>
-        <w:t>Terraform Module</w:t>
-      </w:r>
-      <w:r>
-        <w:rPr>
-          <w:sz w:val="40"/>
-          <w:szCs w:val="40"/>
-        </w:rPr>
-        <w:t xml:space="preserve">s </w:t>
-      </w:r>
-      <w:r>
-        <w:rPr>
-          <w:sz w:val="40"/>
-          <w:szCs w:val="40"/>
-        </w:rPr>
-        <w:t>Publish</w:t>
-      </w:r>
-      <w:r>
-        <w:rPr>
-          <w:sz w:val="40"/>
-          <w:szCs w:val="40"/>
-        </w:rPr>
-        <w:t>ing to Terraform registry</w:t>
+        <w:t>Terraform Modules Publishing to Terraform registry</w:t>
       </w:r>
       <w:bookmarkEnd w:id="0"/>
     </w:p>
@@ -981,7 +960,7 @@
       <w:r>
         <w:t xml:space="preserve">following </w:t>
       </w:r>
-      <w:hyperlink r:id="rId6" w:history="1">
+      <w:hyperlink r:id="rId8" w:history="1">
         <w:r>
           <w:rPr>
             <w:rStyle w:val="Hyperlink"/>
@@ -1000,10 +979,7 @@
         <w:t xml:space="preserve">Note: </w:t>
       </w:r>
       <w:r>
-        <w:t>To</w:t>
-      </w:r>
-      <w:r>
-        <w:t xml:space="preserve"> publish modules </w:t>
+        <w:t xml:space="preserve">To publish modules </w:t>
       </w:r>
       <w:r>
         <w:t xml:space="preserve">to </w:t>
@@ -1015,10 +991,7 @@
         <w:t>, TF</w:t>
       </w:r>
       <w:r>
-        <w:t xml:space="preserve"> </w:t>
-      </w:r>
-      <w:r>
-        <w:t>module names must have the format </w:t>
+        <w:t xml:space="preserve"> module names must have the format </w:t>
       </w:r>
       <w:r>
         <w:rPr>
@@ -1122,13 +1095,7 @@
         <w:rPr>
           <w:rFonts w:cstheme="minorHAnsi"/>
         </w:rPr>
-        <w:t xml:space="preserve"> v1.0.0</w:t>
-      </w:r>
-      <w:r>
-        <w:rPr>
-          <w:rFonts w:cstheme="minorHAnsi"/>
-        </w:rPr>
-        <w:t xml:space="preserve"> as below</w:t>
+        <w:t xml:space="preserve"> v1.0.0 as below</w:t>
       </w:r>
       <w:r>
         <w:rPr>
@@ -1173,7 +1140,7 @@
                     <pic:cNvPicPr/>
                   </pic:nvPicPr>
                   <pic:blipFill>
-                    <a:blip r:embed="rId7">
+                    <a:blip r:embed="rId9">
                       <a:extLst>
                         <a:ext uri="{28A0092B-C50C-407E-A947-70E740481C1C}">
                           <a14:useLocalDpi xmlns:a14="http://schemas.microsoft.com/office/drawing/2010/main" val="0"/>
@@ -1237,7 +1204,7 @@
                     <pic:cNvPicPr/>
                   </pic:nvPicPr>
                   <pic:blipFill>
-                    <a:blip r:embed="rId8">
+                    <a:blip r:embed="rId10">
                       <a:extLst>
                         <a:ext uri="{28A0092B-C50C-407E-A947-70E740481C1C}">
                           <a14:useLocalDpi xmlns:a14="http://schemas.microsoft.com/office/drawing/2010/main" val="0"/>
@@ -1301,9 +1268,13 @@
     </w:p>
     <w:p>
       <w:pPr>
-        <w:pStyle w:val="Heading3"/>
+        <w:pStyle w:val="Heading2"/>
       </w:pPr>
       <w:bookmarkStart w:id="4" w:name="_Toc125649089"/>
+      <w:bookmarkStart w:id="5" w:name="_Ref125977835"/>
+      <w:bookmarkStart w:id="6" w:name="_Ref125977908"/>
+      <w:bookmarkStart w:id="7" w:name="_Step_2_OAuth"/>
+      <w:bookmarkEnd w:id="7"/>
       <w:r>
         <w:t xml:space="preserve">Step 2 </w:t>
       </w:r>
@@ -1311,17 +1282,19 @@
         <w:t>OAuth Verification for Git/Bitbucket</w:t>
       </w:r>
       <w:bookmarkEnd w:id="4"/>
+      <w:bookmarkEnd w:id="5"/>
+      <w:bookmarkEnd w:id="6"/>
     </w:p>
     <w:p/>
     <w:p>
       <w:pPr>
         <w:pStyle w:val="Heading2"/>
       </w:pPr>
-      <w:bookmarkStart w:id="5" w:name="_Toc125649090"/>
+      <w:bookmarkStart w:id="8" w:name="_Toc125649090"/>
       <w:r>
         <w:t>Git</w:t>
       </w:r>
-      <w:bookmarkEnd w:id="5"/>
+      <w:bookmarkEnd w:id="8"/>
     </w:p>
     <w:p/>
     <w:p>
@@ -1347,7 +1320,7 @@
       <w:r>
         <w:t xml:space="preserve">Login to Git and navigate to </w:t>
       </w:r>
-      <w:hyperlink r:id="rId9" w:history="1">
+      <w:hyperlink r:id="rId11" w:history="1">
         <w:r>
           <w:rPr>
             <w:rStyle w:val="Hyperlink"/>
@@ -1386,7 +1359,7 @@
                     <pic:cNvPicPr/>
                   </pic:nvPicPr>
                   <pic:blipFill>
-                    <a:blip r:embed="rId10">
+                    <a:blip r:embed="rId12">
                       <a:extLst>
                         <a:ext uri="{28A0092B-C50C-407E-A947-70E740481C1C}">
                           <a14:useLocalDpi xmlns:a14="http://schemas.microsoft.com/office/drawing/2010/main" val="0"/>
@@ -1757,7 +1730,7 @@
                     <pic:cNvPicPr/>
                   </pic:nvPicPr>
                   <pic:blipFill>
-                    <a:blip r:embed="rId11">
+                    <a:blip r:embed="rId13">
                       <a:extLst>
                         <a:ext uri="{28A0092B-C50C-407E-A947-70E740481C1C}">
                           <a14:useLocalDpi xmlns:a14="http://schemas.microsoft.com/office/drawing/2010/main" val="0"/>
@@ -1793,11 +1766,11 @@
       <w:pPr>
         <w:pStyle w:val="Heading2"/>
       </w:pPr>
-      <w:bookmarkStart w:id="6" w:name="_Toc125649091"/>
+      <w:bookmarkStart w:id="9" w:name="_Toc125649091"/>
       <w:r>
         <w:t>Bit Bucket</w:t>
       </w:r>
-      <w:bookmarkEnd w:id="6"/>
+      <w:bookmarkEnd w:id="9"/>
     </w:p>
     <w:p/>
     <w:p>
@@ -2202,7 +2175,7 @@
                     <pic:cNvPicPr/>
                   </pic:nvPicPr>
                   <pic:blipFill>
-                    <a:blip r:embed="rId12">
+                    <a:blip r:embed="rId14">
                       <a:extLst>
                         <a:ext uri="{28A0092B-C50C-407E-A947-70E740481C1C}">
                           <a14:useLocalDpi xmlns:a14="http://schemas.microsoft.com/office/drawing/2010/main" val="0"/>
@@ -2254,7 +2227,7 @@
                     <pic:cNvPicPr/>
                   </pic:nvPicPr>
                   <pic:blipFill>
-                    <a:blip r:embed="rId13">
+                    <a:blip r:embed="rId15">
                       <a:extLst>
                         <a:ext uri="{28A0092B-C50C-407E-A947-70E740481C1C}">
                           <a14:useLocalDpi xmlns:a14="http://schemas.microsoft.com/office/drawing/2010/main" val="0"/>
@@ -2293,14 +2266,20 @@
       <w:pPr>
         <w:pStyle w:val="Heading2"/>
       </w:pPr>
-      <w:bookmarkStart w:id="7" w:name="_Toc125649092"/>
+      <w:bookmarkStart w:id="10" w:name="_Toc125649092"/>
+      <w:bookmarkStart w:id="11" w:name="_Ref125977853"/>
+      <w:bookmarkStart w:id="12" w:name="_Ref125977874"/>
+      <w:bookmarkStart w:id="13" w:name="_Step_3_On"/>
+      <w:bookmarkEnd w:id="13"/>
       <w:r>
         <w:t xml:space="preserve">Step 3 </w:t>
       </w:r>
       <w:r>
         <w:t>On Terraform Cloud, Set up Your Provider</w:t>
       </w:r>
-      <w:bookmarkEnd w:id="7"/>
+      <w:bookmarkEnd w:id="10"/>
+      <w:bookmarkEnd w:id="11"/>
+      <w:bookmarkEnd w:id="12"/>
     </w:p>
     <w:p>
       <w:pPr>
@@ -2448,7 +2427,7 @@
                     <pic:cNvPicPr/>
                   </pic:nvPicPr>
                   <pic:blipFill>
-                    <a:blip r:embed="rId14" cstate="print">
+                    <a:blip r:embed="rId16" cstate="print">
                       <a:extLst>
                         <a:ext uri="{28A0092B-C50C-407E-A947-70E740481C1C}">
                           <a14:useLocalDpi xmlns:a14="http://schemas.microsoft.com/office/drawing/2010/main" val="0"/>
@@ -2563,13 +2542,7 @@
       </w:pPr>
       <w:r>
         <w:lastRenderedPageBreak/>
-        <w:t xml:space="preserve">Enter </w:t>
-      </w:r>
-      <w:r>
-        <w:t>the Key and Secret</w:t>
-      </w:r>
-      <w:r>
-        <w:t xml:space="preserve"> from the </w:t>
+        <w:t xml:space="preserve">Enter the Key and Secret from the </w:t>
       </w:r>
       <w:r>
         <w:t>above</w:t>
@@ -2578,10 +2551,7 @@
         <w:t xml:space="preserve"> step</w:t>
       </w:r>
       <w:r>
-        <w:t xml:space="preserve"> got </w:t>
-      </w:r>
-      <w:r>
-        <w:t>Bitbucket</w:t>
+        <w:t xml:space="preserve"> got Bitbucket</w:t>
       </w:r>
       <w:r>
         <w:t xml:space="preserve">, </w:t>
@@ -2652,14 +2622,14 @@
       <w:pPr>
         <w:pStyle w:val="Heading2"/>
       </w:pPr>
-      <w:bookmarkStart w:id="8" w:name="_Toc125649093"/>
+      <w:bookmarkStart w:id="14" w:name="_Toc125649093"/>
       <w:r>
         <w:t xml:space="preserve">Step 4 </w:t>
       </w:r>
       <w:r>
         <w:t>Publish Module</w:t>
       </w:r>
-      <w:bookmarkEnd w:id="8"/>
+      <w:bookmarkEnd w:id="14"/>
     </w:p>
     <w:p/>
     <w:p>
@@ -2706,7 +2676,7 @@
                     <pic:cNvPicPr/>
                   </pic:nvPicPr>
                   <pic:blipFill>
-                    <a:blip r:embed="rId15" cstate="print">
+                    <a:blip r:embed="rId17" cstate="print">
                       <a:extLst>
                         <a:ext uri="{28A0092B-C50C-407E-A947-70E740481C1C}">
                           <a14:useLocalDpi xmlns:a14="http://schemas.microsoft.com/office/drawing/2010/main" val="0"/>
@@ -2767,7 +2737,7 @@
                     <pic:cNvPicPr/>
                   </pic:nvPicPr>
                   <pic:blipFill>
-                    <a:blip r:embed="rId16" cstate="print">
+                    <a:blip r:embed="rId18" cstate="print">
                       <a:extLst>
                         <a:ext uri="{28A0092B-C50C-407E-A947-70E740481C1C}">
                           <a14:useLocalDpi xmlns:a14="http://schemas.microsoft.com/office/drawing/2010/main" val="0"/>
@@ -2841,7 +2811,7 @@
                     <pic:cNvPicPr/>
                   </pic:nvPicPr>
                   <pic:blipFill>
-                    <a:blip r:embed="rId17" cstate="print">
+                    <a:blip r:embed="rId19" cstate="print">
                       <a:extLst>
                         <a:ext uri="{28A0092B-C50C-407E-A947-70E740481C1C}">
                           <a14:useLocalDpi xmlns:a14="http://schemas.microsoft.com/office/drawing/2010/main" val="0"/>
@@ -2904,7 +2874,7 @@
                     <pic:cNvPicPr/>
                   </pic:nvPicPr>
                   <pic:blipFill>
-                    <a:blip r:embed="rId18" cstate="print">
+                    <a:blip r:embed="rId20" cstate="print">
                       <a:extLst>
                         <a:ext uri="{28A0092B-C50C-407E-A947-70E740481C1C}">
                           <a14:useLocalDpi xmlns:a14="http://schemas.microsoft.com/office/drawing/2010/main" val="0"/>
@@ -2972,6 +2942,16 @@
       </w:pPr>
     </w:p>
     <w:p>
+      <w:pPr>
+        <w:pStyle w:val="ListParagraph"/>
+      </w:pPr>
+    </w:p>
+    <w:p>
+      <w:pPr>
+        <w:pStyle w:val="ListParagraph"/>
+      </w:pPr>
+    </w:p>
+    <w:p>
       <w:r>
         <w:rPr>
           <w:noProof/>
@@ -2993,7 +2973,7 @@
                     <pic:cNvPicPr/>
                   </pic:nvPicPr>
                   <pic:blipFill>
-                    <a:blip r:embed="rId19">
+                    <a:blip r:embed="rId21">
                       <a:extLst>
                         <a:ext uri="{28A0092B-C50C-407E-A947-70E740481C1C}">
                           <a14:useLocalDpi xmlns:a14="http://schemas.microsoft.com/office/drawing/2010/main" val="0"/>
@@ -3049,8 +3029,3660 @@
         </w:rPr>
       </w:pPr>
     </w:p>
+    <w:p>
+      <w:pPr>
+        <w:pStyle w:val="Heading2"/>
+        <w:rPr>
+          <w:sz w:val="28"/>
+          <w:szCs w:val="28"/>
+        </w:rPr>
+      </w:pPr>
+      <w:r>
+        <w:rPr>
+          <w:sz w:val="28"/>
+          <w:szCs w:val="28"/>
+        </w:rPr>
+        <w:t xml:space="preserve">Publish Terraform Modules to registry via </w:t>
+      </w:r>
+      <w:r>
+        <w:rPr>
+          <w:sz w:val="28"/>
+          <w:szCs w:val="28"/>
+        </w:rPr>
+        <w:t>API</w:t>
+      </w:r>
+    </w:p>
     <w:p/>
+    <w:p/>
+    <w:p>
+      <w:r>
+        <w:t>Once the modules are pushed to git repository</w:t>
+      </w:r>
+      <w:r>
+        <w:t xml:space="preserve"> with release tag</w:t>
+      </w:r>
+      <w:r>
+        <w:t xml:space="preserve">, </w:t>
+      </w:r>
+      <w:r>
+        <w:t>Pipeline</w:t>
+      </w:r>
+      <w:r>
+        <w:t xml:space="preserve"> should create an OAuth </w:t>
+      </w:r>
+      <w:r>
+        <w:t>Token</w:t>
+      </w:r>
+      <w:r>
+        <w:t xml:space="preserve"> </w:t>
+      </w:r>
+    </w:p>
+    <w:p>
+      <w:r>
+        <w:t>(</w:t>
+      </w:r>
+      <w:r>
+        <w:t xml:space="preserve">OAuth Client represents the connection between </w:t>
+      </w:r>
+      <w:r>
+        <w:t xml:space="preserve">Git </w:t>
+      </w:r>
+      <w:r>
+        <w:t>and a VCS provider.</w:t>
+      </w:r>
+      <w:r>
+        <w:t>)</w:t>
+      </w:r>
+    </w:p>
+    <w:p>
+      <w:pPr>
+        <w:pStyle w:val="Heading2"/>
+        <w:spacing w:before="720" w:after="240"/>
+        <w:rPr>
+          <w:rFonts w:ascii="Segoe UI" w:hAnsi="Segoe UI" w:cs="Segoe UI"/>
+        </w:rPr>
+      </w:pPr>
+      <w:r>
+        <w:rPr>
+          <w:rFonts w:ascii="Segoe UI" w:hAnsi="Segoe UI" w:cs="Segoe UI"/>
+        </w:rPr>
+        <w:t>Create an OAuth Client</w:t>
+      </w:r>
+    </w:p>
+    <w:p>
+      <w:pPr>
+        <w:rPr>
+          <w:rFonts w:ascii="Menlo" w:hAnsi="Menlo" w:cs="Menlo"/>
+          <w:color w:val="3B3D45"/>
+          <w:sz w:val="21"/>
+          <w:szCs w:val="21"/>
+          <w:shd w:val="clear" w:color="auto" w:fill="FAFAFA"/>
+        </w:rPr>
+      </w:pPr>
+      <w:r>
+        <w:rPr>
+          <w:rFonts w:ascii="Menlo" w:hAnsi="Menlo" w:cs="Menlo"/>
+          <w:color w:val="3B3D45"/>
+          <w:sz w:val="21"/>
+          <w:szCs w:val="21"/>
+          <w:shd w:val="clear" w:color="auto" w:fill="FAFAFA"/>
+        </w:rPr>
+        <w:t>POST /organizations</w:t>
+      </w:r>
+      <w:proofErr w:type="gramStart"/>
+      <w:r>
+        <w:rPr>
+          <w:rFonts w:ascii="Menlo" w:hAnsi="Menlo" w:cs="Menlo"/>
+          <w:color w:val="3B3D45"/>
+          <w:sz w:val="21"/>
+          <w:szCs w:val="21"/>
+          <w:shd w:val="clear" w:color="auto" w:fill="FAFAFA"/>
+        </w:rPr>
+        <w:t>/</w:t>
+      </w:r>
+      <w:r>
+        <w:rPr>
+          <w:rFonts w:ascii="Menlo" w:hAnsi="Menlo" w:cs="Menlo"/>
+          <w:color w:val="3B3D45"/>
+          <w:sz w:val="21"/>
+          <w:szCs w:val="21"/>
+          <w:shd w:val="clear" w:color="auto" w:fill="FAFAFA"/>
+        </w:rPr>
+        <w:t>:</w:t>
+      </w:r>
+      <w:proofErr w:type="spellStart"/>
+      <w:r>
+        <w:rPr>
+          <w:rFonts w:ascii="Menlo" w:hAnsi="Menlo" w:cs="Menlo"/>
+          <w:color w:val="3B3D45"/>
+          <w:sz w:val="21"/>
+          <w:szCs w:val="21"/>
+          <w:shd w:val="clear" w:color="auto" w:fill="FAFAFA"/>
+        </w:rPr>
+        <w:t>organization</w:t>
+      </w:r>
+      <w:proofErr w:type="gramEnd"/>
+      <w:r>
+        <w:rPr>
+          <w:rFonts w:ascii="Menlo" w:hAnsi="Menlo" w:cs="Menlo"/>
+          <w:color w:val="3B3D45"/>
+          <w:sz w:val="21"/>
+          <w:szCs w:val="21"/>
+          <w:shd w:val="clear" w:color="auto" w:fill="FAFAFA"/>
+        </w:rPr>
+        <w:t>_name</w:t>
+      </w:r>
+      <w:proofErr w:type="spellEnd"/>
+      <w:r>
+        <w:rPr>
+          <w:rFonts w:ascii="Menlo" w:hAnsi="Menlo" w:cs="Menlo"/>
+          <w:color w:val="3B3D45"/>
+          <w:sz w:val="21"/>
+          <w:szCs w:val="21"/>
+          <w:shd w:val="clear" w:color="auto" w:fill="FAFAFA"/>
+        </w:rPr>
+        <w:t>/</w:t>
+      </w:r>
+      <w:proofErr w:type="spellStart"/>
+      <w:r>
+        <w:rPr>
+          <w:rFonts w:ascii="Menlo" w:hAnsi="Menlo" w:cs="Menlo"/>
+          <w:color w:val="3B3D45"/>
+          <w:sz w:val="21"/>
+          <w:szCs w:val="21"/>
+          <w:shd w:val="clear" w:color="auto" w:fill="FAFAFA"/>
+        </w:rPr>
+        <w:t>oauth</w:t>
+      </w:r>
+      <w:proofErr w:type="spellEnd"/>
+      <w:r>
+        <w:rPr>
+          <w:rFonts w:ascii="Menlo" w:hAnsi="Menlo" w:cs="Menlo"/>
+          <w:color w:val="3B3D45"/>
+          <w:sz w:val="21"/>
+          <w:szCs w:val="21"/>
+          <w:shd w:val="clear" w:color="auto" w:fill="FAFAFA"/>
+        </w:rPr>
+        <w:t>-clients</w:t>
+      </w:r>
+    </w:p>
+    <w:p>
+      <w:pPr>
+        <w:rPr>
+          <w:rFonts w:ascii="Menlo" w:hAnsi="Menlo" w:cs="Menlo"/>
+          <w:color w:val="3B3D45"/>
+          <w:sz w:val="21"/>
+          <w:szCs w:val="21"/>
+          <w:shd w:val="clear" w:color="auto" w:fill="FAFAFA"/>
+        </w:rPr>
+      </w:pPr>
+    </w:p>
+    <w:p>
+      <w:pPr>
+        <w:rPr>
+          <w:rFonts w:ascii="Menlo" w:hAnsi="Menlo" w:cs="Menlo"/>
+          <w:color w:val="3B3D45"/>
+          <w:sz w:val="21"/>
+          <w:szCs w:val="21"/>
+          <w:shd w:val="clear" w:color="auto" w:fill="FAFAFA"/>
+        </w:rPr>
+      </w:pPr>
+      <w:r>
+        <w:rPr>
+          <w:rFonts w:ascii="Menlo" w:hAnsi="Menlo" w:cs="Menlo"/>
+          <w:color w:val="3B3D45"/>
+          <w:sz w:val="21"/>
+          <w:szCs w:val="21"/>
+          <w:shd w:val="clear" w:color="auto" w:fill="FAFAFA"/>
+        </w:rPr>
+        <w:t xml:space="preserve">i.e. </w:t>
+      </w:r>
+    </w:p>
+    <w:p/>
+    <w:p>
+      <w:r>
+        <w:t xml:space="preserve">POST </w:t>
+      </w:r>
+      <w:r>
+        <w:t xml:space="preserve"> </w:t>
+      </w:r>
+      <w:hyperlink r:id="rId22" w:history="1">
+        <w:r>
+          <w:rPr>
+            <w:rStyle w:val="Hyperlink"/>
+          </w:rPr>
+          <w:t>/github.com/</w:t>
+        </w:r>
+        <w:r>
+          <w:rPr>
+            <w:rStyle w:val="Hyperlink"/>
+          </w:rPr>
+          <w:t>pipeline-automation/</w:t>
+        </w:r>
+        <w:proofErr w:type="spellStart"/>
+        <w:r>
+          <w:rPr>
+            <w:rStyle w:val="Hyperlink"/>
+          </w:rPr>
+          <w:t>oauth</w:t>
+        </w:r>
+        <w:proofErr w:type="spellEnd"/>
+        <w:r>
+          <w:rPr>
+            <w:rStyle w:val="Hyperlink"/>
+          </w:rPr>
+          <w:t>-clients</w:t>
+        </w:r>
+      </w:hyperlink>
+    </w:p>
+    <w:p/>
+    <w:p>
+      <w:pPr>
+        <w:pStyle w:val="Heading2"/>
+        <w:rPr>
+          <w:rFonts w:ascii="Segoe UI" w:hAnsi="Segoe UI" w:cs="Segoe UI"/>
+          <w:color w:val="3B3D45"/>
+        </w:rPr>
+      </w:pPr>
+      <w:r>
+        <w:rPr>
+          <w:rFonts w:ascii="Segoe UI" w:hAnsi="Segoe UI" w:cs="Segoe UI"/>
+          <w:color w:val="3B3D45"/>
+        </w:rPr>
+        <w:t xml:space="preserve">POST call </w:t>
+      </w:r>
+      <w:r>
+        <w:rPr>
+          <w:rFonts w:ascii="Segoe UI" w:hAnsi="Segoe UI" w:cs="Segoe UI"/>
+          <w:color w:val="3B3D45"/>
+        </w:rPr>
+        <w:t>allows you to create a VCS connection between an organization and a VCS provider (GitHub</w:t>
+      </w:r>
+      <w:r>
+        <w:rPr>
+          <w:rFonts w:ascii="Segoe UI" w:hAnsi="Segoe UI" w:cs="Segoe UI"/>
+          <w:color w:val="3B3D45"/>
+        </w:rPr>
+        <w:t>)</w:t>
+      </w:r>
+    </w:p>
+    <w:p/>
+    <w:p/>
+    <w:p>
+      <w:pPr>
+        <w:rPr>
+          <w:rFonts w:ascii="Segoe UI" w:hAnsi="Segoe UI" w:cs="Segoe UI"/>
+          <w:color w:val="3B3D45"/>
+          <w:shd w:val="clear" w:color="auto" w:fill="FFF9E8"/>
+        </w:rPr>
+      </w:pPr>
+      <w:r>
+        <w:rPr>
+          <w:rStyle w:val="Strong"/>
+          <w:rFonts w:ascii="Segoe UI" w:hAnsi="Segoe UI" w:cs="Segoe UI"/>
+          <w:color w:val="3B3D45"/>
+          <w:shd w:val="clear" w:color="auto" w:fill="FFF9E8"/>
+        </w:rPr>
+        <w:t>Note:</w:t>
+      </w:r>
+      <w:r>
+        <w:rPr>
+          <w:rFonts w:ascii="Segoe UI" w:hAnsi="Segoe UI" w:cs="Segoe UI"/>
+          <w:color w:val="3B3D45"/>
+          <w:shd w:val="clear" w:color="auto" w:fill="FFF9E8"/>
+        </w:rPr>
+        <w:t> This endpoint does not currently support creation of a Bitbucket Cloud, Bitbucket Server, or Azure DevOps Services OAuth Client.</w:t>
+      </w:r>
+    </w:p>
+    <w:p>
+      <w:pPr>
+        <w:rPr>
+          <w:rFonts w:ascii="Segoe UI" w:hAnsi="Segoe UI" w:cs="Segoe UI"/>
+          <w:color w:val="3B3D45"/>
+          <w:shd w:val="clear" w:color="auto" w:fill="FFF9E8"/>
+        </w:rPr>
+      </w:pPr>
+    </w:p>
+    <w:p>
+      <w:r>
+        <w:t>Creating the OAuth Token is one time activity for organization</w:t>
+      </w:r>
+      <w:r>
+        <w:t xml:space="preserve"> (git, bitbucket)</w:t>
+      </w:r>
+      <w:r>
+        <w:t>, to allow permission on VCS Provider</w:t>
+      </w:r>
+      <w:r>
+        <w:t xml:space="preserve"> – we can do it manually for the above unsupported services.</w:t>
+      </w:r>
+    </w:p>
+    <w:p/>
+    <w:p>
+      <w:r>
+        <w:t xml:space="preserve">Which cover Manual </w:t>
+      </w:r>
+      <w:bookmarkStart w:id="15" w:name="step2"/>
+      <w:bookmarkEnd w:id="15"/>
+      <w:r>
+        <w:fldChar w:fldCharType="begin"/>
+      </w:r>
+      <w:r>
+        <w:instrText xml:space="preserve"> HYPERLINK  \l "_Step_2_OAuth" </w:instrText>
+      </w:r>
+      <w:r>
+        <w:fldChar w:fldCharType="separate"/>
+      </w:r>
+      <w:r>
+        <w:rPr>
+          <w:rStyle w:val="Hyperlink"/>
+        </w:rPr>
+        <w:t>Step 2 OAuth Verification for Git/Bitbucket</w:t>
+      </w:r>
+      <w:r>
+        <w:fldChar w:fldCharType="end"/>
+      </w:r>
+      <w:r>
+        <w:t xml:space="preserve"> and </w:t>
+      </w:r>
+      <w:hyperlink w:anchor="_Step_3_On" w:history="1">
+        <w:r>
+          <w:rPr>
+            <w:rStyle w:val="Hyperlink"/>
+          </w:rPr>
+          <w:t>Step 3 On Terraform Cloud, Set up Your Provider</w:t>
+        </w:r>
+      </w:hyperlink>
+    </w:p>
+    <w:p/>
+    <w:p>
+      <w:pPr>
+        <w:pStyle w:val="Heading2"/>
+      </w:pPr>
+      <w:r>
+        <w:t>Sample Payload</w:t>
+      </w:r>
+    </w:p>
+    <w:p/>
+    <w:p>
+      <w:r>
+        <w:rPr>
+          <w:noProof/>
+        </w:rPr>
+        <mc:AlternateContent>
+          <mc:Choice Requires="wps">
+            <w:drawing>
+              <wp:anchor distT="0" distB="0" distL="114300" distR="114300" simplePos="0" relativeHeight="251659264" behindDoc="0" locked="0" layoutInCell="1" allowOverlap="1" wp14:anchorId="710DFBB4" wp14:editId="4B962C93">
+                <wp:simplePos x="0" y="0"/>
+                <wp:positionH relativeFrom="column">
+                  <wp:posOffset>23854</wp:posOffset>
+                </wp:positionH>
+                <wp:positionV relativeFrom="paragraph">
+                  <wp:posOffset>104776</wp:posOffset>
+                </wp:positionV>
+                <wp:extent cx="5343249" cy="2122998"/>
+                <wp:effectExtent l="0" t="0" r="16510" b="10795"/>
+                <wp:wrapNone/>
+                <wp:docPr id="1" name="Text Box 1"/>
+                <wp:cNvGraphicFramePr/>
+                <a:graphic xmlns:a="http://schemas.openxmlformats.org/drawingml/2006/main">
+                  <a:graphicData uri="http://schemas.microsoft.com/office/word/2010/wordprocessingShape">
+                    <wps:wsp>
+                      <wps:cNvSpPr txBox="1"/>
+                      <wps:spPr>
+                        <a:xfrm>
+                          <a:off x="0" y="0"/>
+                          <a:ext cx="5343249" cy="2122998"/>
+                        </a:xfrm>
+                        <a:prstGeom prst="rect">
+                          <a:avLst/>
+                        </a:prstGeom>
+                        <a:solidFill>
+                          <a:schemeClr val="lt1"/>
+                        </a:solidFill>
+                        <a:ln w="6350">
+                          <a:solidFill>
+                            <a:prstClr val="black"/>
+                          </a:solidFill>
+                        </a:ln>
+                      </wps:spPr>
+                      <wps:txbx>
+                        <w:txbxContent>
+                          <w:p>
+                            <w:r>
+                              <w:t>{</w:t>
+                            </w:r>
+                          </w:p>
+                          <w:p>
+                            <w:r>
+                              <w:t xml:space="preserve">  "data": {</w:t>
+                            </w:r>
+                          </w:p>
+                          <w:p>
+                            <w:r>
+                              <w:t xml:space="preserve">    "type": "</w:t>
+                            </w:r>
+                            <w:proofErr w:type="spellStart"/>
+                            <w:r>
+                              <w:t>oauth</w:t>
+                            </w:r>
+                            <w:proofErr w:type="spellEnd"/>
+                            <w:r>
+                              <w:t>-clients",</w:t>
+                            </w:r>
+                          </w:p>
+                          <w:p>
+                            <w:r>
+                              <w:t xml:space="preserve">    "attributes": {</w:t>
+                            </w:r>
+                          </w:p>
+                          <w:p>
+                            <w:r>
+                              <w:t xml:space="preserve">      "</w:t>
+                            </w:r>
+                            <w:proofErr w:type="gramStart"/>
+                            <w:r>
+                              <w:t>service</w:t>
+                            </w:r>
+                            <w:proofErr w:type="gramEnd"/>
+                            <w:r>
+                              <w:t>-provider": "</w:t>
+                            </w:r>
+                            <w:proofErr w:type="spellStart"/>
+                            <w:r>
+                              <w:t>github</w:t>
+                            </w:r>
+                            <w:proofErr w:type="spellEnd"/>
+                            <w:r>
+                              <w:t>",</w:t>
+                            </w:r>
+                          </w:p>
+                          <w:p>
+                            <w:r>
+                              <w:t xml:space="preserve">      "</w:t>
+                            </w:r>
+                            <w:proofErr w:type="gramStart"/>
+                            <w:r>
+                              <w:t>http</w:t>
+                            </w:r>
+                            <w:proofErr w:type="gramEnd"/>
+                            <w:r>
+                              <w:t>-</w:t>
+                            </w:r>
+                            <w:proofErr w:type="spellStart"/>
+                            <w:r>
+                              <w:t>url</w:t>
+                            </w:r>
+                            <w:proofErr w:type="spellEnd"/>
+                            <w:r>
+                              <w:t>": "https://github.com",</w:t>
+                            </w:r>
+                          </w:p>
+                          <w:p>
+                            <w:r>
+                              <w:t xml:space="preserve">      "</w:t>
+                            </w:r>
+                            <w:proofErr w:type="spellStart"/>
+                            <w:proofErr w:type="gramStart"/>
+                            <w:r>
+                              <w:t>api</w:t>
+                            </w:r>
+                            <w:proofErr w:type="gramEnd"/>
+                            <w:r>
+                              <w:t>-url</w:t>
+                            </w:r>
+                            <w:proofErr w:type="spellEnd"/>
+                            <w:r>
+                              <w:t>": "https://api.github.com",</w:t>
+                            </w:r>
+                          </w:p>
+                          <w:p>
+                            <w:r>
+                              <w:t xml:space="preserve">      "</w:t>
+                            </w:r>
+                            <w:proofErr w:type="spellStart"/>
+                            <w:proofErr w:type="gramStart"/>
+                            <w:r>
+                              <w:t>oauth</w:t>
+                            </w:r>
+                            <w:proofErr w:type="spellEnd"/>
+                            <w:proofErr w:type="gramEnd"/>
+                            <w:r>
+                              <w:t>-token-string": "4306823352f0009d0ed81f1b654ac17a"</w:t>
+                            </w:r>
+                          </w:p>
+                          <w:p>
+                            <w:r>
+                              <w:t xml:space="preserve">    }</w:t>
+                            </w:r>
+                          </w:p>
+                          <w:p>
+                            <w:r>
+                              <w:t xml:space="preserve">  }</w:t>
+                            </w:r>
+                          </w:p>
+                          <w:p>
+                            <w:r>
+                              <w:t>}</w:t>
+                            </w:r>
+                          </w:p>
+                        </w:txbxContent>
+                      </wps:txbx>
+                      <wps:bodyPr rot="0" spcFirstLastPara="0" vertOverflow="overflow" horzOverflow="overflow" vert="horz" wrap="square" lIns="91440" tIns="45720" rIns="91440" bIns="45720" numCol="1" spcCol="0" rtlCol="0" fromWordArt="0" anchor="t" anchorCtr="0" forceAA="0" compatLnSpc="1">
+                        <a:prstTxWarp prst="textNoShape">
+                          <a:avLst/>
+                        </a:prstTxWarp>
+                        <a:noAutofit/>
+                      </wps:bodyPr>
+                    </wps:wsp>
+                  </a:graphicData>
+                </a:graphic>
+                <wp14:sizeRelH relativeFrom="margin">
+                  <wp14:pctWidth>0</wp14:pctWidth>
+                </wp14:sizeRelH>
+                <wp14:sizeRelV relativeFrom="margin">
+                  <wp14:pctHeight>0</wp14:pctHeight>
+                </wp14:sizeRelV>
+              </wp:anchor>
+            </w:drawing>
+          </mc:Choice>
+          <mc:Fallback>
+            <w:pict>
+              <v:shapetype w14:anchorId="710DFBB4" id="_x0000_t202" coordsize="21600,21600" o:spt="202" path="m,l,21600r21600,l21600,xe">
+                <v:stroke joinstyle="miter"/>
+                <v:path gradientshapeok="t" o:connecttype="rect"/>
+              </v:shapetype>
+              <v:shape id="Text Box 1" o:spid="_x0000_s1026" type="#_x0000_t202" style="position:absolute;margin-left:1.9pt;margin-top:8.25pt;width:420.75pt;height:167.15pt;z-index:251659264;visibility:visible;mso-wrap-style:square;mso-width-percent:0;mso-height-percent:0;mso-wrap-distance-left:9pt;mso-wrap-distance-top:0;mso-wrap-distance-right:9pt;mso-wrap-distance-bottom:0;mso-position-horizontal:absolute;mso-position-horizontal-relative:text;mso-position-vertical:absolute;mso-position-vertical-relative:text;mso-width-percent:0;mso-height-percent:0;mso-width-relative:margin;mso-height-relative:margin;v-text-anchor:top" o:gfxdata="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" fillcolor="white [3201]" strokeweight=".5pt">
+                <v:textbox>
+                  <w:txbxContent>
+                    <w:p>
+                      <w:r>
+                        <w:t>{</w:t>
+                      </w:r>
+                    </w:p>
+                    <w:p>
+                      <w:r>
+                        <w:t xml:space="preserve">  "data": {</w:t>
+                      </w:r>
+                    </w:p>
+                    <w:p>
+                      <w:r>
+                        <w:t xml:space="preserve">    "type": "</w:t>
+                      </w:r>
+                      <w:proofErr w:type="spellStart"/>
+                      <w:r>
+                        <w:t>oauth</w:t>
+                      </w:r>
+                      <w:proofErr w:type="spellEnd"/>
+                      <w:r>
+                        <w:t>-clients",</w:t>
+                      </w:r>
+                    </w:p>
+                    <w:p>
+                      <w:r>
+                        <w:t xml:space="preserve">    "attributes": {</w:t>
+                      </w:r>
+                    </w:p>
+                    <w:p>
+                      <w:r>
+                        <w:t xml:space="preserve">      "</w:t>
+                      </w:r>
+                      <w:proofErr w:type="gramStart"/>
+                      <w:r>
+                        <w:t>service</w:t>
+                      </w:r>
+                      <w:proofErr w:type="gramEnd"/>
+                      <w:r>
+                        <w:t>-provider": "</w:t>
+                      </w:r>
+                      <w:proofErr w:type="spellStart"/>
+                      <w:r>
+                        <w:t>github</w:t>
+                      </w:r>
+                      <w:proofErr w:type="spellEnd"/>
+                      <w:r>
+                        <w:t>",</w:t>
+                      </w:r>
+                    </w:p>
+                    <w:p>
+                      <w:r>
+                        <w:t xml:space="preserve">      "</w:t>
+                      </w:r>
+                      <w:proofErr w:type="gramStart"/>
+                      <w:r>
+                        <w:t>http</w:t>
+                      </w:r>
+                      <w:proofErr w:type="gramEnd"/>
+                      <w:r>
+                        <w:t>-</w:t>
+                      </w:r>
+                      <w:proofErr w:type="spellStart"/>
+                      <w:r>
+                        <w:t>url</w:t>
+                      </w:r>
+                      <w:proofErr w:type="spellEnd"/>
+                      <w:r>
+                        <w:t>": "https://github.com",</w:t>
+                      </w:r>
+                    </w:p>
+                    <w:p>
+                      <w:r>
+                        <w:t xml:space="preserve">      "</w:t>
+                      </w:r>
+                      <w:proofErr w:type="spellStart"/>
+                      <w:proofErr w:type="gramStart"/>
+                      <w:r>
+                        <w:t>api</w:t>
+                      </w:r>
+                      <w:proofErr w:type="gramEnd"/>
+                      <w:r>
+                        <w:t>-url</w:t>
+                      </w:r>
+                      <w:proofErr w:type="spellEnd"/>
+                      <w:r>
+                        <w:t>": "https://api.github.com",</w:t>
+                      </w:r>
+                    </w:p>
+                    <w:p>
+                      <w:r>
+                        <w:t xml:space="preserve">      "</w:t>
+                      </w:r>
+                      <w:proofErr w:type="spellStart"/>
+                      <w:proofErr w:type="gramStart"/>
+                      <w:r>
+                        <w:t>oauth</w:t>
+                      </w:r>
+                      <w:proofErr w:type="spellEnd"/>
+                      <w:proofErr w:type="gramEnd"/>
+                      <w:r>
+                        <w:t>-token-string": "4306823352f0009d0ed81f1b654ac17a"</w:t>
+                      </w:r>
+                    </w:p>
+                    <w:p>
+                      <w:r>
+                        <w:t xml:space="preserve">    }</w:t>
+                      </w:r>
+                    </w:p>
+                    <w:p>
+                      <w:r>
+                        <w:t xml:space="preserve">  }</w:t>
+                      </w:r>
+                    </w:p>
+                    <w:p>
+                      <w:r>
+                        <w:t>}</w:t>
+                      </w:r>
+                    </w:p>
+                  </w:txbxContent>
+                </v:textbox>
+              </v:shape>
+            </w:pict>
+          </mc:Fallback>
+        </mc:AlternateContent>
+      </w:r>
+    </w:p>
+    <w:p/>
+    <w:p/>
+    <w:p/>
+    <w:p/>
+    <w:p/>
+    <w:p/>
+    <w:p/>
+    <w:p/>
+    <w:p/>
+    <w:p/>
+    <w:p/>
+    <w:p/>
+    <w:p/>
+    <w:p>
+      <w:pPr>
+        <w:pStyle w:val="Heading2"/>
+      </w:pPr>
+      <w:r>
+        <w:t>Sample Request</w:t>
+      </w:r>
+    </w:p>
+    <w:p>
+      <w:r>
+        <w:rPr>
+          <w:noProof/>
+        </w:rPr>
+        <mc:AlternateContent>
+          <mc:Choice Requires="wps">
+            <w:drawing>
+              <wp:anchor distT="0" distB="0" distL="114300" distR="114300" simplePos="0" relativeHeight="251660288" behindDoc="0" locked="0" layoutInCell="1" allowOverlap="1" wp14:anchorId="1B7652D8" wp14:editId="7A169164">
+                <wp:simplePos x="0" y="0"/>
+                <wp:positionH relativeFrom="column">
+                  <wp:posOffset>-103367</wp:posOffset>
+                </wp:positionH>
+                <wp:positionV relativeFrom="paragraph">
+                  <wp:posOffset>184371</wp:posOffset>
+                </wp:positionV>
+                <wp:extent cx="5255812" cy="1288111"/>
+                <wp:effectExtent l="0" t="0" r="15240" b="7620"/>
+                <wp:wrapNone/>
+                <wp:docPr id="7" name="Text Box 7"/>
+                <wp:cNvGraphicFramePr/>
+                <a:graphic xmlns:a="http://schemas.openxmlformats.org/drawingml/2006/main">
+                  <a:graphicData uri="http://schemas.microsoft.com/office/word/2010/wordprocessingShape">
+                    <wps:wsp>
+                      <wps:cNvSpPr txBox="1"/>
+                      <wps:spPr>
+                        <a:xfrm>
+                          <a:off x="0" y="0"/>
+                          <a:ext cx="5255812" cy="1288111"/>
+                        </a:xfrm>
+                        <a:prstGeom prst="rect">
+                          <a:avLst/>
+                        </a:prstGeom>
+                        <a:solidFill>
+                          <a:schemeClr val="lt1"/>
+                        </a:solidFill>
+                        <a:ln w="6350">
+                          <a:solidFill>
+                            <a:prstClr val="black"/>
+                          </a:solidFill>
+                        </a:ln>
+                      </wps:spPr>
+                      <wps:txbx>
+                        <w:txbxContent>
+                          <w:p>
+                            <w:r>
+                              <w:t>curl \</w:t>
+                            </w:r>
+                          </w:p>
+                          <w:p>
+                            <w:r>
+                              <w:t xml:space="preserve">  --header "Authorization: Bearer $TOKEN" \</w:t>
+                            </w:r>
+                          </w:p>
+                          <w:p>
+                            <w:r>
+                              <w:t xml:space="preserve">  --header "Content-Type: application/</w:t>
+                            </w:r>
+                            <w:proofErr w:type="spellStart"/>
+                            <w:r>
+                              <w:t>vnd.api+json</w:t>
+                            </w:r>
+                            <w:proofErr w:type="spellEnd"/>
+                            <w:r>
+                              <w:t>" \</w:t>
+                            </w:r>
+                          </w:p>
+                          <w:p>
+                            <w:r>
+                              <w:t xml:space="preserve">  --request POST \</w:t>
+                            </w:r>
+                          </w:p>
+                          <w:p>
+                            <w:r>
+                              <w:t xml:space="preserve">  --data @</w:t>
+                            </w:r>
+                            <w:proofErr w:type="gramStart"/>
+                            <w:r>
+                              <w:t>payload.json</w:t>
+                            </w:r>
+                            <w:proofErr w:type="gramEnd"/>
+                            <w:r>
+                              <w:t xml:space="preserve"> \</w:t>
+                            </w:r>
+                          </w:p>
+                          <w:p>
+                            <w:r>
+                              <w:t xml:space="preserve">  https://app.terraform.io/api/v2/organizations/my-organization/oauth-clients</w:t>
+                            </w:r>
+                          </w:p>
+                        </w:txbxContent>
+                      </wps:txbx>
+                      <wps:bodyPr rot="0" spcFirstLastPara="0" vertOverflow="overflow" horzOverflow="overflow" vert="horz" wrap="square" lIns="91440" tIns="45720" rIns="91440" bIns="45720" numCol="1" spcCol="0" rtlCol="0" fromWordArt="0" anchor="t" anchorCtr="0" forceAA="0" compatLnSpc="1">
+                        <a:prstTxWarp prst="textNoShape">
+                          <a:avLst/>
+                        </a:prstTxWarp>
+                        <a:noAutofit/>
+                      </wps:bodyPr>
+                    </wps:wsp>
+                  </a:graphicData>
+                </a:graphic>
+              </wp:anchor>
+            </w:drawing>
+          </mc:Choice>
+          <mc:Fallback>
+            <w:pict>
+              <v:shape w14:anchorId="1B7652D8" id="Text Box 7" o:spid="_x0000_s1027" type="#_x0000_t202" style="position:absolute;margin-left:-8.15pt;margin-top:14.5pt;width:413.85pt;height:101.45pt;z-index:251660288;visibility:visible;mso-wrap-style:square;mso-wrap-distance-left:9pt;mso-wrap-distance-top:0;mso-wrap-distance-right:9pt;mso-wrap-distance-bottom:0;mso-position-horizontal:absolute;mso-position-horizontal-relative:text;mso-position-vertical:absolute;mso-position-vertical-relative:text;v-text-anchor:top" o:gfxdata="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" fillcolor="white [3201]" strokeweight=".5pt">
+                <v:textbox>
+                  <w:txbxContent>
+                    <w:p>
+                      <w:r>
+                        <w:t>curl \</w:t>
+                      </w:r>
+                    </w:p>
+                    <w:p>
+                      <w:r>
+                        <w:t xml:space="preserve">  --header "Authorization: Bearer $TOKEN" \</w:t>
+                      </w:r>
+                    </w:p>
+                    <w:p>
+                      <w:r>
+                        <w:t xml:space="preserve">  --header "Content-Type: application/</w:t>
+                      </w:r>
+                      <w:proofErr w:type="spellStart"/>
+                      <w:r>
+                        <w:t>vnd.api+json</w:t>
+                      </w:r>
+                      <w:proofErr w:type="spellEnd"/>
+                      <w:r>
+                        <w:t>" \</w:t>
+                      </w:r>
+                    </w:p>
+                    <w:p>
+                      <w:r>
+                        <w:t xml:space="preserve">  --request POST \</w:t>
+                      </w:r>
+                    </w:p>
+                    <w:p>
+                      <w:r>
+                        <w:t xml:space="preserve">  --data @</w:t>
+                      </w:r>
+                      <w:proofErr w:type="gramStart"/>
+                      <w:r>
+                        <w:t>payload.json</w:t>
+                      </w:r>
+                      <w:proofErr w:type="gramEnd"/>
+                      <w:r>
+                        <w:t xml:space="preserve"> \</w:t>
+                      </w:r>
+                    </w:p>
+                    <w:p>
+                      <w:r>
+                        <w:t xml:space="preserve">  https://app.terraform.io/api/v2/organizations/my-organization/oauth-clients</w:t>
+                      </w:r>
+                    </w:p>
+                  </w:txbxContent>
+                </v:textbox>
+              </v:shape>
+            </w:pict>
+          </mc:Fallback>
+        </mc:AlternateContent>
+      </w:r>
+    </w:p>
+    <w:p>
+      <w:r>
+        <w:t>curl \</w:t>
+      </w:r>
+    </w:p>
+    <w:p>
+      <w:r>
+        <w:t xml:space="preserve">  --header "Authorization: Bearer $TOKEN" \</w:t>
+      </w:r>
+    </w:p>
+    <w:p>
+      <w:r>
+        <w:t xml:space="preserve">  --header "Content-Type: application/</w:t>
+      </w:r>
+      <w:proofErr w:type="spellStart"/>
+      <w:r>
+        <w:t>vnd.api+json</w:t>
+      </w:r>
+      <w:proofErr w:type="spellEnd"/>
+      <w:r>
+        <w:t>" \</w:t>
+      </w:r>
+    </w:p>
+    <w:p>
+      <w:r>
+        <w:t xml:space="preserve">  --request POST \</w:t>
+      </w:r>
+    </w:p>
+    <w:p>
+      <w:r>
+        <w:t xml:space="preserve">  --data @</w:t>
+      </w:r>
+      <w:proofErr w:type="gramStart"/>
+      <w:r>
+        <w:t>payload.json</w:t>
+      </w:r>
+      <w:proofErr w:type="gramEnd"/>
+      <w:r>
+        <w:t xml:space="preserve"> \</w:t>
+      </w:r>
+    </w:p>
+    <w:p>
+      <w:r>
+        <w:t xml:space="preserve">  </w:t>
+      </w:r>
+      <w:hyperlink r:id="rId23" w:history="1">
+        <w:r>
+          <w:rPr>
+            <w:rStyle w:val="Hyperlink"/>
+          </w:rPr>
+          <w:t>https://app.terraform.io/api/v2/organizations/my-organization/oauth-clients</w:t>
+        </w:r>
+      </w:hyperlink>
+    </w:p>
+    <w:p/>
+    <w:p/>
+    <w:p/>
+    <w:p>
+      <w:pPr>
+        <w:pStyle w:val="Heading2"/>
+      </w:pPr>
+      <w:r>
+        <w:t xml:space="preserve">Sample Response </w:t>
+      </w:r>
+    </w:p>
+    <w:p/>
+    <w:p/>
+    <w:p/>
+    <w:p/>
+    <w:p/>
+    <w:p/>
+    <w:p/>
+    <w:p/>
+    <w:p>
+      <w:r>
+        <w:rPr>
+          <w:noProof/>
+        </w:rPr>
+        <mc:AlternateContent>
+          <mc:Choice Requires="wps">
+            <w:drawing>
+              <wp:anchor distT="0" distB="0" distL="114300" distR="114300" simplePos="0" relativeHeight="251662336" behindDoc="0" locked="0" layoutInCell="1" allowOverlap="1" wp14:anchorId="3C35D591" wp14:editId="784EE687">
+                <wp:simplePos x="0" y="0"/>
+                <wp:positionH relativeFrom="column">
+                  <wp:posOffset>0</wp:posOffset>
+                </wp:positionH>
+                <wp:positionV relativeFrom="paragraph">
+                  <wp:posOffset>0</wp:posOffset>
+                </wp:positionV>
+                <wp:extent cx="1828800" cy="1828800"/>
+                <wp:effectExtent l="0" t="0" r="0" b="0"/>
+                <wp:wrapSquare wrapText="bothSides"/>
+                <wp:docPr id="8" name="Text Box 8"/>
+                <wp:cNvGraphicFramePr/>
+                <a:graphic xmlns:a="http://schemas.openxmlformats.org/drawingml/2006/main">
+                  <a:graphicData uri="http://schemas.microsoft.com/office/word/2010/wordprocessingShape">
+                    <wps:wsp>
+                      <wps:cNvSpPr txBox="1"/>
+                      <wps:spPr>
+                        <a:xfrm>
+                          <a:off x="0" y="0"/>
+                          <a:ext cx="1828800" cy="1828800"/>
+                        </a:xfrm>
+                        <a:prstGeom prst="rect">
+                          <a:avLst/>
+                        </a:prstGeom>
+                        <a:noFill/>
+                        <a:ln w="6350">
+                          <a:solidFill>
+                            <a:prstClr val="black"/>
+                          </a:solidFill>
+                        </a:ln>
+                      </wps:spPr>
+                      <wps:txbx>
+                        <w:txbxContent>
+                          <w:p>
+                            <w:r>
+                              <w:t>{</w:t>
+                            </w:r>
+                          </w:p>
+                          <w:p>
+                            <w:r>
+                              <w:t xml:space="preserve">  "data": {</w:t>
+                            </w:r>
+                          </w:p>
+                          <w:p>
+                            <w:r>
+                              <w:t xml:space="preserve">    "id": "oc-XKFwG6ggfA9n7t1K",</w:t>
+                            </w:r>
+                          </w:p>
+                          <w:p>
+                            <w:r>
+                              <w:t xml:space="preserve">    "type": "</w:t>
+                            </w:r>
+                            <w:proofErr w:type="spellStart"/>
+                            <w:r>
+                              <w:t>oauth</w:t>
+                            </w:r>
+                            <w:proofErr w:type="spellEnd"/>
+                            <w:r>
+                              <w:t>-clients",</w:t>
+                            </w:r>
+                          </w:p>
+                          <w:p>
+                            <w:r>
+                              <w:t xml:space="preserve">    "attributes": {</w:t>
+                            </w:r>
+                          </w:p>
+                          <w:p>
+                            <w:r>
+                              <w:t xml:space="preserve">      "</w:t>
+                            </w:r>
+                            <w:proofErr w:type="gramStart"/>
+                            <w:r>
+                              <w:t>created</w:t>
+                            </w:r>
+                            <w:proofErr w:type="gramEnd"/>
+                            <w:r>
+                              <w:t>-at": "2018-04-16T20:42:53.771Z",</w:t>
+                            </w:r>
+                          </w:p>
+                          <w:p>
+                            <w:r>
+                              <w:t xml:space="preserve">      "</w:t>
+                            </w:r>
+                            <w:proofErr w:type="gramStart"/>
+                            <w:r>
+                              <w:t>callback</w:t>
+                            </w:r>
+                            <w:proofErr w:type="gramEnd"/>
+                            <w:r>
+                              <w:t>-</w:t>
+                            </w:r>
+                            <w:proofErr w:type="spellStart"/>
+                            <w:r>
+                              <w:t>url</w:t>
+                            </w:r>
+                            <w:proofErr w:type="spellEnd"/>
+                            <w:r>
+                              <w:t>": "https://app.terraform.io/auth/35936d44-842c-4ddd-b4d4-7c741383dc3a/callback",</w:t>
+                            </w:r>
+                          </w:p>
+                          <w:p>
+                            <w:r>
+                              <w:t xml:space="preserve">      "</w:t>
+                            </w:r>
+                            <w:proofErr w:type="gramStart"/>
+                            <w:r>
+                              <w:t>connect</w:t>
+                            </w:r>
+                            <w:proofErr w:type="gramEnd"/>
+                            <w:r>
+                              <w:t>-path": "/auth/35936d44-842c-4ddd-b4d4-7c741383dc3a?organization_id=1",</w:t>
+                            </w:r>
+                          </w:p>
+                          <w:p>
+                            <w:r>
+                              <w:t xml:space="preserve">      "</w:t>
+                            </w:r>
+                            <w:proofErr w:type="gramStart"/>
+                            <w:r>
+                              <w:t>service</w:t>
+                            </w:r>
+                            <w:proofErr w:type="gramEnd"/>
+                            <w:r>
+                              <w:t>-provider": "</w:t>
+                            </w:r>
+                            <w:proofErr w:type="spellStart"/>
+                            <w:r>
+                              <w:t>github</w:t>
+                            </w:r>
+                            <w:proofErr w:type="spellEnd"/>
+                            <w:r>
+                              <w:t>",</w:t>
+                            </w:r>
+                          </w:p>
+                          <w:p>
+                            <w:r>
+                              <w:t xml:space="preserve">      "</w:t>
+                            </w:r>
+                            <w:proofErr w:type="gramStart"/>
+                            <w:r>
+                              <w:t>service</w:t>
+                            </w:r>
+                            <w:proofErr w:type="gramEnd"/>
+                            <w:r>
+                              <w:t>-provider-display-name": "GitHub",</w:t>
+                            </w:r>
+                          </w:p>
+                          <w:p>
+                            <w:r>
+                              <w:t xml:space="preserve">      "name": null,</w:t>
+                            </w:r>
+                          </w:p>
+                          <w:p>
+                            <w:r>
+                              <w:t xml:space="preserve">      "</w:t>
+                            </w:r>
+                            <w:proofErr w:type="gramStart"/>
+                            <w:r>
+                              <w:t>http</w:t>
+                            </w:r>
+                            <w:proofErr w:type="gramEnd"/>
+                            <w:r>
+                              <w:t>-</w:t>
+                            </w:r>
+                            <w:proofErr w:type="spellStart"/>
+                            <w:r>
+                              <w:t>url</w:t>
+                            </w:r>
+                            <w:proofErr w:type="spellEnd"/>
+                            <w:r>
+                              <w:t>": "https://github.com",</w:t>
+                            </w:r>
+                          </w:p>
+                          <w:p>
+                            <w:r>
+                              <w:t xml:space="preserve">      "</w:t>
+                            </w:r>
+                            <w:proofErr w:type="spellStart"/>
+                            <w:proofErr w:type="gramStart"/>
+                            <w:r>
+                              <w:t>api</w:t>
+                            </w:r>
+                            <w:proofErr w:type="gramEnd"/>
+                            <w:r>
+                              <w:t>-url</w:t>
+                            </w:r>
+                            <w:proofErr w:type="spellEnd"/>
+                            <w:r>
+                              <w:t>": "https://api.github.com",</w:t>
+                            </w:r>
+                          </w:p>
+                          <w:p>
+                            <w:r>
+                              <w:t xml:space="preserve">      "key": null,</w:t>
+                            </w:r>
+                          </w:p>
+                          <w:p>
+                            <w:r>
+                              <w:t xml:space="preserve">      "</w:t>
+                            </w:r>
+                            <w:proofErr w:type="spellStart"/>
+                            <w:proofErr w:type="gramStart"/>
+                            <w:r>
+                              <w:t>rsa</w:t>
+                            </w:r>
+                            <w:proofErr w:type="spellEnd"/>
+                            <w:proofErr w:type="gramEnd"/>
+                            <w:r>
+                              <w:t>-public-key": null</w:t>
+                            </w:r>
+                          </w:p>
+                          <w:p>
+                            <w:r>
+                              <w:t xml:space="preserve">    },</w:t>
+                            </w:r>
+                          </w:p>
+                          <w:p>
+                            <w:r>
+                              <w:t xml:space="preserve">    "relationships": {</w:t>
+                            </w:r>
+                          </w:p>
+                          <w:p>
+                            <w:r>
+                              <w:t xml:space="preserve">      "organization": {</w:t>
+                            </w:r>
+                          </w:p>
+                          <w:p>
+                            <w:r>
+                              <w:t xml:space="preserve">        "data": {</w:t>
+                            </w:r>
+                          </w:p>
+                          <w:p>
+                            <w:r>
+                              <w:t xml:space="preserve">          "id": "my-organization",</w:t>
+                            </w:r>
+                          </w:p>
+                          <w:p>
+                            <w:r>
+                              <w:t xml:space="preserve">          "type": "organizations"</w:t>
+                            </w:r>
+                          </w:p>
+                          <w:p>
+                            <w:r>
+                              <w:t xml:space="preserve">        },</w:t>
+                            </w:r>
+                          </w:p>
+                          <w:p>
+                            <w:r>
+                              <w:t xml:space="preserve">        "links": {</w:t>
+                            </w:r>
+                          </w:p>
+                          <w:p>
+                            <w:r>
+                              <w:t xml:space="preserve">          "related": "/</w:t>
+                            </w:r>
+                            <w:proofErr w:type="spellStart"/>
+                            <w:r>
+                              <w:t>api</w:t>
+                            </w:r>
+                            <w:proofErr w:type="spellEnd"/>
+                            <w:r>
+                              <w:t>/v2/organizations/my-organization"</w:t>
+                            </w:r>
+                          </w:p>
+                          <w:p>
+                            <w:r>
+                              <w:t xml:space="preserve">        }</w:t>
+                            </w:r>
+                          </w:p>
+                          <w:p>
+                            <w:r>
+                              <w:t xml:space="preserve">      },</w:t>
+                            </w:r>
+                          </w:p>
+                          <w:p>
+                            <w:r>
+                              <w:t xml:space="preserve">      "</w:t>
+                            </w:r>
+                            <w:proofErr w:type="spellStart"/>
+                            <w:proofErr w:type="gramStart"/>
+                            <w:r>
+                              <w:t>oauth</w:t>
+                            </w:r>
+                            <w:proofErr w:type="spellEnd"/>
+                            <w:proofErr w:type="gramEnd"/>
+                            <w:r>
+                              <w:t>-tokens": {</w:t>
+                            </w:r>
+                          </w:p>
+                          <w:p>
+                            <w:r>
+                              <w:t xml:space="preserve">        "data": [],</w:t>
+                            </w:r>
+                          </w:p>
+                          <w:p>
+                            <w:r>
+                              <w:t xml:space="preserve">        "links": {</w:t>
+                            </w:r>
+                          </w:p>
+                          <w:p>
+                            <w:r>
+                              <w:t xml:space="preserve">          "related": "/</w:t>
+                            </w:r>
+                            <w:proofErr w:type="spellStart"/>
+                            <w:r>
+                              <w:t>api</w:t>
+                            </w:r>
+                            <w:proofErr w:type="spellEnd"/>
+                            <w:r>
+                              <w:t>/v2/</w:t>
+                            </w:r>
+                            <w:proofErr w:type="spellStart"/>
+                            <w:r>
+                              <w:t>oauth</w:t>
+                            </w:r>
+                            <w:proofErr w:type="spellEnd"/>
+                            <w:r>
+                              <w:t>-tokens/ot-KaeqH4cy72VPXFQT"</w:t>
+                            </w:r>
+                          </w:p>
+                          <w:p>
+                            <w:r>
+                              <w:t xml:space="preserve">        }</w:t>
+                            </w:r>
+                          </w:p>
+                          <w:p>
+                            <w:r>
+                              <w:t xml:space="preserve">      }</w:t>
+                            </w:r>
+                          </w:p>
+                          <w:p>
+                            <w:r>
+                              <w:t xml:space="preserve">    }</w:t>
+                            </w:r>
+                          </w:p>
+                          <w:p>
+                            <w:r>
+                              <w:t xml:space="preserve">  }</w:t>
+                            </w:r>
+                          </w:p>
+                          <w:p>
+                            <w:r>
+                              <w:t>}</w:t>
+                            </w:r>
+                          </w:p>
+                        </w:txbxContent>
+                      </wps:txbx>
+                      <wps:bodyPr rot="0" spcFirstLastPara="0" vertOverflow="overflow" horzOverflow="overflow" vert="horz" wrap="none" lIns="91440" tIns="45720" rIns="91440" bIns="45720" numCol="1" spcCol="0" rtlCol="0" fromWordArt="0" anchor="t" anchorCtr="0" forceAA="0" compatLnSpc="1">
+                        <a:prstTxWarp prst="textNoShape">
+                          <a:avLst/>
+                        </a:prstTxWarp>
+                        <a:spAutoFit/>
+                      </wps:bodyPr>
+                    </wps:wsp>
+                  </a:graphicData>
+                </a:graphic>
+              </wp:anchor>
+            </w:drawing>
+          </mc:Choice>
+          <mc:Fallback>
+            <w:pict>
+              <v:shape w14:anchorId="3C35D591" id="Text Box 8" o:spid="_x0000_s1028" type="#_x0000_t202" style="position:absolute;margin-left:0;margin-top:0;width:2in;height:2in;z-index:251662336;visibility:visible;mso-wrap-style:none;mso-wrap-distance-left:9pt;mso-wrap-distance-top:0;mso-wrap-distance-right:9pt;mso-wrap-distance-bottom:0;mso-position-horizontal:absolute;mso-position-horizontal-relative:text;mso-position-vertical:absolute;mso-position-vertical-relative:text;v-text-anchor:top" o:gfxdata="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" filled="f" strokeweight=".5pt">
+                <v:fill o:detectmouseclick="t"/>
+                <v:textbox style="mso-fit-shape-to-text:t">
+                  <w:txbxContent>
+                    <w:p>
+                      <w:r>
+                        <w:t>{</w:t>
+                      </w:r>
+                    </w:p>
+                    <w:p>
+                      <w:r>
+                        <w:t xml:space="preserve">  "data": {</w:t>
+                      </w:r>
+                    </w:p>
+                    <w:p>
+                      <w:r>
+                        <w:t xml:space="preserve">    "id": "oc-XKFwG6ggfA9n7t1K",</w:t>
+                      </w:r>
+                    </w:p>
+                    <w:p>
+                      <w:r>
+                        <w:t xml:space="preserve">    "type": "</w:t>
+                      </w:r>
+                      <w:proofErr w:type="spellStart"/>
+                      <w:r>
+                        <w:t>oauth</w:t>
+                      </w:r>
+                      <w:proofErr w:type="spellEnd"/>
+                      <w:r>
+                        <w:t>-clients",</w:t>
+                      </w:r>
+                    </w:p>
+                    <w:p>
+                      <w:r>
+                        <w:t xml:space="preserve">    "attributes": {</w:t>
+                      </w:r>
+                    </w:p>
+                    <w:p>
+                      <w:r>
+                        <w:t xml:space="preserve">      "</w:t>
+                      </w:r>
+                      <w:proofErr w:type="gramStart"/>
+                      <w:r>
+                        <w:t>created</w:t>
+                      </w:r>
+                      <w:proofErr w:type="gramEnd"/>
+                      <w:r>
+                        <w:t>-at": "2018-04-16T20:42:53.771Z",</w:t>
+                      </w:r>
+                    </w:p>
+                    <w:p>
+                      <w:r>
+                        <w:t xml:space="preserve">      "</w:t>
+                      </w:r>
+                      <w:proofErr w:type="gramStart"/>
+                      <w:r>
+                        <w:t>callback</w:t>
+                      </w:r>
+                      <w:proofErr w:type="gramEnd"/>
+                      <w:r>
+                        <w:t>-</w:t>
+                      </w:r>
+                      <w:proofErr w:type="spellStart"/>
+                      <w:r>
+                        <w:t>url</w:t>
+                      </w:r>
+                      <w:proofErr w:type="spellEnd"/>
+                      <w:r>
+                        <w:t>": "https://app.terraform.io/auth/35936d44-842c-4ddd-b4d4-7c741383dc3a/callback",</w:t>
+                      </w:r>
+                    </w:p>
+                    <w:p>
+                      <w:r>
+                        <w:t xml:space="preserve">      "</w:t>
+                      </w:r>
+                      <w:proofErr w:type="gramStart"/>
+                      <w:r>
+                        <w:t>connect</w:t>
+                      </w:r>
+                      <w:proofErr w:type="gramEnd"/>
+                      <w:r>
+                        <w:t>-path": "/auth/35936d44-842c-4ddd-b4d4-7c741383dc3a?organization_id=1",</w:t>
+                      </w:r>
+                    </w:p>
+                    <w:p>
+                      <w:r>
+                        <w:t xml:space="preserve">      "</w:t>
+                      </w:r>
+                      <w:proofErr w:type="gramStart"/>
+                      <w:r>
+                        <w:t>service</w:t>
+                      </w:r>
+                      <w:proofErr w:type="gramEnd"/>
+                      <w:r>
+                        <w:t>-provider": "</w:t>
+                      </w:r>
+                      <w:proofErr w:type="spellStart"/>
+                      <w:r>
+                        <w:t>github</w:t>
+                      </w:r>
+                      <w:proofErr w:type="spellEnd"/>
+                      <w:r>
+                        <w:t>",</w:t>
+                      </w:r>
+                    </w:p>
+                    <w:p>
+                      <w:r>
+                        <w:t xml:space="preserve">      "</w:t>
+                      </w:r>
+                      <w:proofErr w:type="gramStart"/>
+                      <w:r>
+                        <w:t>service</w:t>
+                      </w:r>
+                      <w:proofErr w:type="gramEnd"/>
+                      <w:r>
+                        <w:t>-provider-display-name": "GitHub",</w:t>
+                      </w:r>
+                    </w:p>
+                    <w:p>
+                      <w:r>
+                        <w:t xml:space="preserve">      "name": null,</w:t>
+                      </w:r>
+                    </w:p>
+                    <w:p>
+                      <w:r>
+                        <w:t xml:space="preserve">      "</w:t>
+                      </w:r>
+                      <w:proofErr w:type="gramStart"/>
+                      <w:r>
+                        <w:t>http</w:t>
+                      </w:r>
+                      <w:proofErr w:type="gramEnd"/>
+                      <w:r>
+                        <w:t>-</w:t>
+                      </w:r>
+                      <w:proofErr w:type="spellStart"/>
+                      <w:r>
+                        <w:t>url</w:t>
+                      </w:r>
+                      <w:proofErr w:type="spellEnd"/>
+                      <w:r>
+                        <w:t>": "https://github.com",</w:t>
+                      </w:r>
+                    </w:p>
+                    <w:p>
+                      <w:r>
+                        <w:t xml:space="preserve">      "</w:t>
+                      </w:r>
+                      <w:proofErr w:type="spellStart"/>
+                      <w:proofErr w:type="gramStart"/>
+                      <w:r>
+                        <w:t>api</w:t>
+                      </w:r>
+                      <w:proofErr w:type="gramEnd"/>
+                      <w:r>
+                        <w:t>-url</w:t>
+                      </w:r>
+                      <w:proofErr w:type="spellEnd"/>
+                      <w:r>
+                        <w:t>": "https://api.github.com",</w:t>
+                      </w:r>
+                    </w:p>
+                    <w:p>
+                      <w:r>
+                        <w:t xml:space="preserve">      "key": null,</w:t>
+                      </w:r>
+                    </w:p>
+                    <w:p>
+                      <w:r>
+                        <w:t xml:space="preserve">      "</w:t>
+                      </w:r>
+                      <w:proofErr w:type="spellStart"/>
+                      <w:proofErr w:type="gramStart"/>
+                      <w:r>
+                        <w:t>rsa</w:t>
+                      </w:r>
+                      <w:proofErr w:type="spellEnd"/>
+                      <w:proofErr w:type="gramEnd"/>
+                      <w:r>
+                        <w:t>-public-key": null</w:t>
+                      </w:r>
+                    </w:p>
+                    <w:p>
+                      <w:r>
+                        <w:t xml:space="preserve">    },</w:t>
+                      </w:r>
+                    </w:p>
+                    <w:p>
+                      <w:r>
+                        <w:t xml:space="preserve">    "relationships": {</w:t>
+                      </w:r>
+                    </w:p>
+                    <w:p>
+                      <w:r>
+                        <w:t xml:space="preserve">      "organization": {</w:t>
+                      </w:r>
+                    </w:p>
+                    <w:p>
+                      <w:r>
+                        <w:t xml:space="preserve">        "data": {</w:t>
+                      </w:r>
+                    </w:p>
+                    <w:p>
+                      <w:r>
+                        <w:t xml:space="preserve">          "id": "my-organization",</w:t>
+                      </w:r>
+                    </w:p>
+                    <w:p>
+                      <w:r>
+                        <w:t xml:space="preserve">          "type": "organizations"</w:t>
+                      </w:r>
+                    </w:p>
+                    <w:p>
+                      <w:r>
+                        <w:t xml:space="preserve">        },</w:t>
+                      </w:r>
+                    </w:p>
+                    <w:p>
+                      <w:r>
+                        <w:t xml:space="preserve">        "links": {</w:t>
+                      </w:r>
+                    </w:p>
+                    <w:p>
+                      <w:r>
+                        <w:t xml:space="preserve">          "related": "/</w:t>
+                      </w:r>
+                      <w:proofErr w:type="spellStart"/>
+                      <w:r>
+                        <w:t>api</w:t>
+                      </w:r>
+                      <w:proofErr w:type="spellEnd"/>
+                      <w:r>
+                        <w:t>/v2/organizations/my-organization"</w:t>
+                      </w:r>
+                    </w:p>
+                    <w:p>
+                      <w:r>
+                        <w:t xml:space="preserve">        }</w:t>
+                      </w:r>
+                    </w:p>
+                    <w:p>
+                      <w:r>
+                        <w:t xml:space="preserve">      },</w:t>
+                      </w:r>
+                    </w:p>
+                    <w:p>
+                      <w:r>
+                        <w:t xml:space="preserve">      "</w:t>
+                      </w:r>
+                      <w:proofErr w:type="spellStart"/>
+                      <w:proofErr w:type="gramStart"/>
+                      <w:r>
+                        <w:t>oauth</w:t>
+                      </w:r>
+                      <w:proofErr w:type="spellEnd"/>
+                      <w:proofErr w:type="gramEnd"/>
+                      <w:r>
+                        <w:t>-tokens": {</w:t>
+                      </w:r>
+                    </w:p>
+                    <w:p>
+                      <w:r>
+                        <w:t xml:space="preserve">        "data": [],</w:t>
+                      </w:r>
+                    </w:p>
+                    <w:p>
+                      <w:r>
+                        <w:t xml:space="preserve">        "links": {</w:t>
+                      </w:r>
+                    </w:p>
+                    <w:p>
+                      <w:r>
+                        <w:t xml:space="preserve">          "related": "/</w:t>
+                      </w:r>
+                      <w:proofErr w:type="spellStart"/>
+                      <w:r>
+                        <w:t>api</w:t>
+                      </w:r>
+                      <w:proofErr w:type="spellEnd"/>
+                      <w:r>
+                        <w:t>/v2/</w:t>
+                      </w:r>
+                      <w:proofErr w:type="spellStart"/>
+                      <w:r>
+                        <w:t>oauth</w:t>
+                      </w:r>
+                      <w:proofErr w:type="spellEnd"/>
+                      <w:r>
+                        <w:t>-tokens/ot-KaeqH4cy72VPXFQT"</w:t>
+                      </w:r>
+                    </w:p>
+                    <w:p>
+                      <w:r>
+                        <w:t xml:space="preserve">        }</w:t>
+                      </w:r>
+                    </w:p>
+                    <w:p>
+                      <w:r>
+                        <w:t xml:space="preserve">      }</w:t>
+                      </w:r>
+                    </w:p>
+                    <w:p>
+                      <w:r>
+                        <w:t xml:space="preserve">    }</w:t>
+                      </w:r>
+                    </w:p>
+                    <w:p>
+                      <w:r>
+                        <w:t xml:space="preserve">  }</w:t>
+                      </w:r>
+                    </w:p>
+                    <w:p>
+                      <w:r>
+                        <w:t>}</w:t>
+                      </w:r>
+                    </w:p>
+                  </w:txbxContent>
+                </v:textbox>
+                <w10:wrap type="square"/>
+              </v:shape>
+            </w:pict>
+          </mc:Fallback>
+        </mc:AlternateContent>
+      </w:r>
+    </w:p>
+    <w:p/>
+    <w:p/>
+    <w:p/>
+    <w:p>
+      <w:pPr>
+        <w:pStyle w:val="Heading2"/>
+      </w:pPr>
+      <w:r>
+        <w:lastRenderedPageBreak/>
+        <w:t xml:space="preserve">List modules </w:t>
+      </w:r>
+    </w:p>
+    <w:p/>
+    <w:p>
+      <w:r>
+        <w:t>Sample Request</w:t>
+      </w:r>
+      <w:r>
+        <w:rPr>
+          <w:noProof/>
+        </w:rPr>
+        <mc:AlternateContent>
+          <mc:Choice Requires="wps">
+            <w:drawing>
+              <wp:anchor distT="0" distB="0" distL="114300" distR="114300" simplePos="0" relativeHeight="251663360" behindDoc="0" locked="0" layoutInCell="1" allowOverlap="1" wp14:anchorId="3D2C660F" wp14:editId="708F3ECA">
+                <wp:simplePos x="0" y="0"/>
+                <wp:positionH relativeFrom="column">
+                  <wp:posOffset>246076</wp:posOffset>
+                </wp:positionH>
+                <wp:positionV relativeFrom="paragraph">
+                  <wp:posOffset>220980</wp:posOffset>
+                </wp:positionV>
+                <wp:extent cx="4532244" cy="365760"/>
+                <wp:effectExtent l="0" t="0" r="14605" b="15240"/>
+                <wp:wrapNone/>
+                <wp:docPr id="11" name="Text Box 11"/>
+                <wp:cNvGraphicFramePr/>
+                <a:graphic xmlns:a="http://schemas.openxmlformats.org/drawingml/2006/main">
+                  <a:graphicData uri="http://schemas.microsoft.com/office/word/2010/wordprocessingShape">
+                    <wps:wsp>
+                      <wps:cNvSpPr txBox="1"/>
+                      <wps:spPr>
+                        <a:xfrm>
+                          <a:off x="0" y="0"/>
+                          <a:ext cx="4532244" cy="365760"/>
+                        </a:xfrm>
+                        <a:prstGeom prst="rect">
+                          <a:avLst/>
+                        </a:prstGeom>
+                        <a:solidFill>
+                          <a:schemeClr val="lt1"/>
+                        </a:solidFill>
+                        <a:ln w="6350">
+                          <a:solidFill>
+                            <a:prstClr val="black"/>
+                          </a:solidFill>
+                        </a:ln>
+                      </wps:spPr>
+                      <wps:txbx>
+                        <w:txbxContent>
+                          <w:p>
+                            <w:r>
+                              <w:t>curl 'https://registry.terraform.io/v1/</w:t>
+                            </w:r>
+                            <w:proofErr w:type="spellStart"/>
+                            <w:r>
+                              <w:t>modules?limit</w:t>
+                            </w:r>
+                            <w:proofErr w:type="spellEnd"/>
+                            <w:r>
+                              <w:t>=2&amp;verified=true'</w:t>
+                            </w:r>
+                          </w:p>
+                          <w:p/>
+                          <w:p/>
+                          <w:p/>
+                        </w:txbxContent>
+                      </wps:txbx>
+                      <wps:bodyPr rot="0" spcFirstLastPara="0" vertOverflow="overflow" horzOverflow="overflow" vert="horz" wrap="square" lIns="91440" tIns="45720" rIns="91440" bIns="45720" numCol="1" spcCol="0" rtlCol="0" fromWordArt="0" anchor="t" anchorCtr="0" forceAA="0" compatLnSpc="1">
+                        <a:prstTxWarp prst="textNoShape">
+                          <a:avLst/>
+                        </a:prstTxWarp>
+                        <a:noAutofit/>
+                      </wps:bodyPr>
+                    </wps:wsp>
+                  </a:graphicData>
+                </a:graphic>
+                <wp14:sizeRelV relativeFrom="margin">
+                  <wp14:pctHeight>0</wp14:pctHeight>
+                </wp14:sizeRelV>
+              </wp:anchor>
+            </w:drawing>
+          </mc:Choice>
+          <mc:Fallback>
+            <w:pict>
+              <v:shape w14:anchorId="3D2C660F" id="Text Box 11" o:spid="_x0000_s1029" type="#_x0000_t202" style="position:absolute;margin-left:19.4pt;margin-top:17.4pt;width:356.85pt;height:28.8pt;z-index:251663360;visibility:visible;mso-wrap-style:square;mso-height-percent:0;mso-wrap-distance-left:9pt;mso-wrap-distance-top:0;mso-wrap-distance-right:9pt;mso-wrap-distance-bottom:0;mso-position-horizontal:absolute;mso-position-horizontal-relative:text;mso-position-vertical:absolute;mso-position-vertical-relative:text;mso-height-percent:0;mso-height-relative:margin;v-text-anchor:top" o:gfxdata="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" fillcolor="white [3201]" strokeweight=".5pt">
+                <v:textbox>
+                  <w:txbxContent>
+                    <w:p>
+                      <w:r>
+                        <w:t>curl 'https://registry.terraform.io/v1/</w:t>
+                      </w:r>
+                      <w:proofErr w:type="spellStart"/>
+                      <w:r>
+                        <w:t>modules?limit</w:t>
+                      </w:r>
+                      <w:proofErr w:type="spellEnd"/>
+                      <w:r>
+                        <w:t>=2&amp;verified=true'</w:t>
+                      </w:r>
+                    </w:p>
+                    <w:p/>
+                    <w:p/>
+                    <w:p/>
+                  </w:txbxContent>
+                </v:textbox>
+              </v:shape>
+            </w:pict>
+          </mc:Fallback>
+        </mc:AlternateContent>
+      </w:r>
+    </w:p>
+    <w:p/>
+    <w:p/>
+    <w:p/>
+    <w:p/>
+    <w:p>
+      <w:r>
+        <w:rPr>
+          <w:noProof/>
+        </w:rPr>
+        <mc:AlternateContent>
+          <mc:Choice Requires="wps">
+            <w:drawing>
+              <wp:anchor distT="0" distB="0" distL="114300" distR="114300" simplePos="0" relativeHeight="251664384" behindDoc="0" locked="0" layoutInCell="1" allowOverlap="1" wp14:anchorId="0750718E" wp14:editId="5D7782C0">
+                <wp:simplePos x="0" y="0"/>
+                <wp:positionH relativeFrom="column">
+                  <wp:posOffset>325755</wp:posOffset>
+                </wp:positionH>
+                <wp:positionV relativeFrom="paragraph">
+                  <wp:posOffset>494361</wp:posOffset>
+                </wp:positionV>
+                <wp:extent cx="4762500" cy="5152087"/>
+                <wp:effectExtent l="0" t="0" r="12700" b="17145"/>
+                <wp:wrapNone/>
+                <wp:docPr id="12" name="Text Box 12"/>
+                <wp:cNvGraphicFramePr/>
+                <a:graphic xmlns:a="http://schemas.openxmlformats.org/drawingml/2006/main">
+                  <a:graphicData uri="http://schemas.microsoft.com/office/word/2010/wordprocessingShape">
+                    <wps:wsp>
+                      <wps:cNvSpPr txBox="1"/>
+                      <wps:spPr>
+                        <a:xfrm>
+                          <a:off x="0" y="0"/>
+                          <a:ext cx="4762500" cy="5152087"/>
+                        </a:xfrm>
+                        <a:prstGeom prst="rect">
+                          <a:avLst/>
+                        </a:prstGeom>
+                        <a:solidFill>
+                          <a:schemeClr val="lt1"/>
+                        </a:solidFill>
+                        <a:ln w="6350">
+                          <a:solidFill>
+                            <a:prstClr val="black"/>
+                          </a:solidFill>
+                        </a:ln>
+                      </wps:spPr>
+                      <wps:txbx>
+                        <w:txbxContent>
+                          <w:p>
+                            <w:r>
+                              <w:t>{</w:t>
+                            </w:r>
+                          </w:p>
+                          <w:p>
+                            <w:r>
+                              <w:t xml:space="preserve">  "meta": {</w:t>
+                            </w:r>
+                          </w:p>
+                          <w:p>
+                            <w:r>
+                              <w:t xml:space="preserve">    "limit": 2,</w:t>
+                            </w:r>
+                          </w:p>
+                          <w:p>
+                            <w:r>
+                              <w:t xml:space="preserve">    "</w:t>
+                            </w:r>
+                            <w:proofErr w:type="spellStart"/>
+                            <w:proofErr w:type="gramStart"/>
+                            <w:r>
+                              <w:t>current</w:t>
+                            </w:r>
+                            <w:proofErr w:type="gramEnd"/>
+                            <w:r>
+                              <w:t>_offset</w:t>
+                            </w:r>
+                            <w:proofErr w:type="spellEnd"/>
+                            <w:r>
+                              <w:t>": 0,</w:t>
+                            </w:r>
+                          </w:p>
+                          <w:p>
+                            <w:r>
+                              <w:t xml:space="preserve">    "</w:t>
+                            </w:r>
+                            <w:proofErr w:type="spellStart"/>
+                            <w:proofErr w:type="gramStart"/>
+                            <w:r>
+                              <w:t>next</w:t>
+                            </w:r>
+                            <w:proofErr w:type="gramEnd"/>
+                            <w:r>
+                              <w:t>_offset</w:t>
+                            </w:r>
+                            <w:proofErr w:type="spellEnd"/>
+                            <w:r>
+                              <w:t>": 2,</w:t>
+                            </w:r>
+                          </w:p>
+                          <w:p>
+                            <w:r>
+                              <w:t xml:space="preserve">    "</w:t>
+                            </w:r>
+                            <w:proofErr w:type="spellStart"/>
+                            <w:proofErr w:type="gramStart"/>
+                            <w:r>
+                              <w:t>next</w:t>
+                            </w:r>
+                            <w:proofErr w:type="gramEnd"/>
+                            <w:r>
+                              <w:t>_url</w:t>
+                            </w:r>
+                            <w:proofErr w:type="spellEnd"/>
+                            <w:r>
+                              <w:t>": "/v1/</w:t>
+                            </w:r>
+                            <w:proofErr w:type="spellStart"/>
+                            <w:r>
+                              <w:t>modules?limit</w:t>
+                            </w:r>
+                            <w:proofErr w:type="spellEnd"/>
+                            <w:r>
+                              <w:t>=2&amp;offset=2&amp;verified=true"</w:t>
+                            </w:r>
+                          </w:p>
+                          <w:p>
+                            <w:r>
+                              <w:t xml:space="preserve">  },</w:t>
+                            </w:r>
+                          </w:p>
+                          <w:p>
+                            <w:r>
+                              <w:t xml:space="preserve">  "modules": [</w:t>
+                            </w:r>
+                          </w:p>
+                          <w:p>
+                            <w:r>
+                              <w:t xml:space="preserve">   </w:t>
+                            </w:r>
+                          </w:p>
+                          <w:p>
+                            <w:r>
+                              <w:t xml:space="preserve">    {</w:t>
+                            </w:r>
+                          </w:p>
+                          <w:p>
+                            <w:r>
+                              <w:t xml:space="preserve">      "id": "terraform-</w:t>
+                            </w:r>
+                            <w:proofErr w:type="spellStart"/>
+                            <w:r>
+                              <w:t>aws</w:t>
+                            </w:r>
+                            <w:proofErr w:type="spellEnd"/>
+                            <w:r>
+                              <w:t>-modules/</w:t>
+                            </w:r>
+                            <w:proofErr w:type="spellStart"/>
+                            <w:r>
+                              <w:t>vpc</w:t>
+                            </w:r>
+                            <w:proofErr w:type="spellEnd"/>
+                            <w:r>
+                              <w:t>/</w:t>
+                            </w:r>
+                            <w:proofErr w:type="spellStart"/>
+                            <w:r>
+                              <w:t>aws</w:t>
+                            </w:r>
+                            <w:proofErr w:type="spellEnd"/>
+                            <w:r>
+                              <w:t>/1.5.1",</w:t>
+                            </w:r>
+                          </w:p>
+                          <w:p>
+                            <w:r>
+                              <w:t xml:space="preserve">      "owner": "",</w:t>
+                            </w:r>
+                          </w:p>
+                          <w:p>
+                            <w:r>
+                              <w:t xml:space="preserve">      "namespace": "terraform-</w:t>
+                            </w:r>
+                            <w:proofErr w:type="spellStart"/>
+                            <w:r>
+                              <w:t>aws</w:t>
+                            </w:r>
+                            <w:proofErr w:type="spellEnd"/>
+                            <w:r>
+                              <w:t>-modules",</w:t>
+                            </w:r>
+                          </w:p>
+                          <w:p>
+                            <w:r>
+                              <w:t xml:space="preserve">      "name": "</w:t>
+                            </w:r>
+                            <w:proofErr w:type="spellStart"/>
+                            <w:r>
+                              <w:t>vpc</w:t>
+                            </w:r>
+                            <w:proofErr w:type="spellEnd"/>
+                            <w:r>
+                              <w:t>",</w:t>
+                            </w:r>
+                          </w:p>
+                          <w:p>
+                            <w:r>
+                              <w:t xml:space="preserve">      "version": "1.5.1",</w:t>
+                            </w:r>
+                          </w:p>
+                          <w:p>
+                            <w:r>
+                              <w:t xml:space="preserve">      "provider": "</w:t>
+                            </w:r>
+                            <w:proofErr w:type="spellStart"/>
+                            <w:r>
+                              <w:t>aws</w:t>
+                            </w:r>
+                            <w:proofErr w:type="spellEnd"/>
+                            <w:r>
+                              <w:t>",</w:t>
+                            </w:r>
+                          </w:p>
+                          <w:p>
+                            <w:r>
+                              <w:t xml:space="preserve">      "description": "Terraform module which creates VPC resources on AWS",</w:t>
+                            </w:r>
+                          </w:p>
+                          <w:p>
+                            <w:r>
+                              <w:t xml:space="preserve">      "source": "https://github.com/terraform-</w:t>
+                            </w:r>
+                            <w:proofErr w:type="spellStart"/>
+                            <w:r>
+                              <w:t>aws</w:t>
+                            </w:r>
+                            <w:proofErr w:type="spellEnd"/>
+                            <w:r>
+                              <w:t>-modules/terraform-</w:t>
+                            </w:r>
+                            <w:proofErr w:type="spellStart"/>
+                            <w:r>
+                              <w:t>aws</w:t>
+                            </w:r>
+                            <w:proofErr w:type="spellEnd"/>
+                            <w:r>
+                              <w:t>-</w:t>
+                            </w:r>
+                            <w:proofErr w:type="spellStart"/>
+                            <w:r>
+                              <w:t>vpc</w:t>
+                            </w:r>
+                            <w:proofErr w:type="spellEnd"/>
+                            <w:r>
+                              <w:t>",</w:t>
+                            </w:r>
+                          </w:p>
+                          <w:p>
+                            <w:r>
+                              <w:t xml:space="preserve">      "</w:t>
+                            </w:r>
+                            <w:proofErr w:type="spellStart"/>
+                            <w:proofErr w:type="gramStart"/>
+                            <w:r>
+                              <w:t>published</w:t>
+                            </w:r>
+                            <w:proofErr w:type="gramEnd"/>
+                            <w:r>
+                              <w:t>_at</w:t>
+                            </w:r>
+                            <w:proofErr w:type="spellEnd"/>
+                            <w:r>
+                              <w:t>": "2017-11-23T10:48:09.400166Z",</w:t>
+                            </w:r>
+                          </w:p>
+                          <w:p>
+                            <w:r>
+                              <w:t xml:space="preserve">      "downloads": 29714,</w:t>
+                            </w:r>
+                          </w:p>
+                          <w:p>
+                            <w:r>
+                              <w:t xml:space="preserve">      "verified": true</w:t>
+                            </w:r>
+                          </w:p>
+                          <w:p>
+                            <w:r>
+                              <w:t xml:space="preserve">    }</w:t>
+                            </w:r>
+                          </w:p>
+                          <w:p>
+                            <w:r>
+                              <w:t xml:space="preserve">  ]</w:t>
+                            </w:r>
+                          </w:p>
+                          <w:p>
+                            <w:r>
+                              <w:t>}</w:t>
+                            </w:r>
+                          </w:p>
+                        </w:txbxContent>
+                      </wps:txbx>
+                      <wps:bodyPr rot="0" spcFirstLastPara="0" vertOverflow="overflow" horzOverflow="overflow" vert="horz" wrap="square" lIns="91440" tIns="45720" rIns="91440" bIns="45720" numCol="1" spcCol="0" rtlCol="0" fromWordArt="0" anchor="t" anchorCtr="0" forceAA="0" compatLnSpc="1">
+                        <a:prstTxWarp prst="textNoShape">
+                          <a:avLst/>
+                        </a:prstTxWarp>
+                        <a:noAutofit/>
+                      </wps:bodyPr>
+                    </wps:wsp>
+                  </a:graphicData>
+                </a:graphic>
+                <wp14:sizeRelV relativeFrom="margin">
+                  <wp14:pctHeight>0</wp14:pctHeight>
+                </wp14:sizeRelV>
+              </wp:anchor>
+            </w:drawing>
+          </mc:Choice>
+          <mc:Fallback>
+            <w:pict>
+              <v:shape w14:anchorId="0750718E" id="Text Box 12" o:spid="_x0000_s1030" type="#_x0000_t202" style="position:absolute;margin-left:25.65pt;margin-top:38.95pt;width:375pt;height:405.7pt;z-index:251664384;visibility:visible;mso-wrap-style:square;mso-height-percent:0;mso-wrap-distance-left:9pt;mso-wrap-distance-top:0;mso-wrap-distance-right:9pt;mso-wrap-distance-bottom:0;mso-position-horizontal:absolute;mso-position-horizontal-relative:text;mso-position-vertical:absolute;mso-position-vertical-relative:text;mso-height-percent:0;mso-height-relative:margin;v-text-anchor:top" o:gfxdata="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" fillcolor="white [3201]" strokeweight=".5pt">
+                <v:textbox>
+                  <w:txbxContent>
+                    <w:p>
+                      <w:r>
+                        <w:t>{</w:t>
+                      </w:r>
+                    </w:p>
+                    <w:p>
+                      <w:r>
+                        <w:t xml:space="preserve">  "meta": {</w:t>
+                      </w:r>
+                    </w:p>
+                    <w:p>
+                      <w:r>
+                        <w:t xml:space="preserve">    "limit": 2,</w:t>
+                      </w:r>
+                    </w:p>
+                    <w:p>
+                      <w:r>
+                        <w:t xml:space="preserve">    "</w:t>
+                      </w:r>
+                      <w:proofErr w:type="spellStart"/>
+                      <w:proofErr w:type="gramStart"/>
+                      <w:r>
+                        <w:t>current</w:t>
+                      </w:r>
+                      <w:proofErr w:type="gramEnd"/>
+                      <w:r>
+                        <w:t>_offset</w:t>
+                      </w:r>
+                      <w:proofErr w:type="spellEnd"/>
+                      <w:r>
+                        <w:t>": 0,</w:t>
+                      </w:r>
+                    </w:p>
+                    <w:p>
+                      <w:r>
+                        <w:t xml:space="preserve">    "</w:t>
+                      </w:r>
+                      <w:proofErr w:type="spellStart"/>
+                      <w:proofErr w:type="gramStart"/>
+                      <w:r>
+                        <w:t>next</w:t>
+                      </w:r>
+                      <w:proofErr w:type="gramEnd"/>
+                      <w:r>
+                        <w:t>_offset</w:t>
+                      </w:r>
+                      <w:proofErr w:type="spellEnd"/>
+                      <w:r>
+                        <w:t>": 2,</w:t>
+                      </w:r>
+                    </w:p>
+                    <w:p>
+                      <w:r>
+                        <w:t xml:space="preserve">    "</w:t>
+                      </w:r>
+                      <w:proofErr w:type="spellStart"/>
+                      <w:proofErr w:type="gramStart"/>
+                      <w:r>
+                        <w:t>next</w:t>
+                      </w:r>
+                      <w:proofErr w:type="gramEnd"/>
+                      <w:r>
+                        <w:t>_url</w:t>
+                      </w:r>
+                      <w:proofErr w:type="spellEnd"/>
+                      <w:r>
+                        <w:t>": "/v1/</w:t>
+                      </w:r>
+                      <w:proofErr w:type="spellStart"/>
+                      <w:r>
+                        <w:t>modules?limit</w:t>
+                      </w:r>
+                      <w:proofErr w:type="spellEnd"/>
+                      <w:r>
+                        <w:t>=2&amp;offset=2&amp;verified=true"</w:t>
+                      </w:r>
+                    </w:p>
+                    <w:p>
+                      <w:r>
+                        <w:t xml:space="preserve">  },</w:t>
+                      </w:r>
+                    </w:p>
+                    <w:p>
+                      <w:r>
+                        <w:t xml:space="preserve">  "modules": [</w:t>
+                      </w:r>
+                    </w:p>
+                    <w:p>
+                      <w:r>
+                        <w:t xml:space="preserve">   </w:t>
+                      </w:r>
+                    </w:p>
+                    <w:p>
+                      <w:r>
+                        <w:t xml:space="preserve">    {</w:t>
+                      </w:r>
+                    </w:p>
+                    <w:p>
+                      <w:r>
+                        <w:t xml:space="preserve">      "id": "terraform-</w:t>
+                      </w:r>
+                      <w:proofErr w:type="spellStart"/>
+                      <w:r>
+                        <w:t>aws</w:t>
+                      </w:r>
+                      <w:proofErr w:type="spellEnd"/>
+                      <w:r>
+                        <w:t>-modules/</w:t>
+                      </w:r>
+                      <w:proofErr w:type="spellStart"/>
+                      <w:r>
+                        <w:t>vpc</w:t>
+                      </w:r>
+                      <w:proofErr w:type="spellEnd"/>
+                      <w:r>
+                        <w:t>/</w:t>
+                      </w:r>
+                      <w:proofErr w:type="spellStart"/>
+                      <w:r>
+                        <w:t>aws</w:t>
+                      </w:r>
+                      <w:proofErr w:type="spellEnd"/>
+                      <w:r>
+                        <w:t>/1.5.1",</w:t>
+                      </w:r>
+                    </w:p>
+                    <w:p>
+                      <w:r>
+                        <w:t xml:space="preserve">      "owner": "",</w:t>
+                      </w:r>
+                    </w:p>
+                    <w:p>
+                      <w:r>
+                        <w:t xml:space="preserve">      "namespace": "terraform-</w:t>
+                      </w:r>
+                      <w:proofErr w:type="spellStart"/>
+                      <w:r>
+                        <w:t>aws</w:t>
+                      </w:r>
+                      <w:proofErr w:type="spellEnd"/>
+                      <w:r>
+                        <w:t>-modules",</w:t>
+                      </w:r>
+                    </w:p>
+                    <w:p>
+                      <w:r>
+                        <w:t xml:space="preserve">      "name": "</w:t>
+                      </w:r>
+                      <w:proofErr w:type="spellStart"/>
+                      <w:r>
+                        <w:t>vpc</w:t>
+                      </w:r>
+                      <w:proofErr w:type="spellEnd"/>
+                      <w:r>
+                        <w:t>",</w:t>
+                      </w:r>
+                    </w:p>
+                    <w:p>
+                      <w:r>
+                        <w:t xml:space="preserve">      "version": "1.5.1",</w:t>
+                      </w:r>
+                    </w:p>
+                    <w:p>
+                      <w:r>
+                        <w:t xml:space="preserve">      "provider": "</w:t>
+                      </w:r>
+                      <w:proofErr w:type="spellStart"/>
+                      <w:r>
+                        <w:t>aws</w:t>
+                      </w:r>
+                      <w:proofErr w:type="spellEnd"/>
+                      <w:r>
+                        <w:t>",</w:t>
+                      </w:r>
+                    </w:p>
+                    <w:p>
+                      <w:r>
+                        <w:t xml:space="preserve">      "description": "Terraform module which creates VPC resources on AWS",</w:t>
+                      </w:r>
+                    </w:p>
+                    <w:p>
+                      <w:r>
+                        <w:t xml:space="preserve">      "source": "https://github.com/terraform-</w:t>
+                      </w:r>
+                      <w:proofErr w:type="spellStart"/>
+                      <w:r>
+                        <w:t>aws</w:t>
+                      </w:r>
+                      <w:proofErr w:type="spellEnd"/>
+                      <w:r>
+                        <w:t>-modules/terraform-</w:t>
+                      </w:r>
+                      <w:proofErr w:type="spellStart"/>
+                      <w:r>
+                        <w:t>aws</w:t>
+                      </w:r>
+                      <w:proofErr w:type="spellEnd"/>
+                      <w:r>
+                        <w:t>-</w:t>
+                      </w:r>
+                      <w:proofErr w:type="spellStart"/>
+                      <w:r>
+                        <w:t>vpc</w:t>
+                      </w:r>
+                      <w:proofErr w:type="spellEnd"/>
+                      <w:r>
+                        <w:t>",</w:t>
+                      </w:r>
+                    </w:p>
+                    <w:p>
+                      <w:r>
+                        <w:t xml:space="preserve">      "</w:t>
+                      </w:r>
+                      <w:proofErr w:type="spellStart"/>
+                      <w:proofErr w:type="gramStart"/>
+                      <w:r>
+                        <w:t>published</w:t>
+                      </w:r>
+                      <w:proofErr w:type="gramEnd"/>
+                      <w:r>
+                        <w:t>_at</w:t>
+                      </w:r>
+                      <w:proofErr w:type="spellEnd"/>
+                      <w:r>
+                        <w:t>": "2017-11-23T10:48:09.400166Z",</w:t>
+                      </w:r>
+                    </w:p>
+                    <w:p>
+                      <w:r>
+                        <w:t xml:space="preserve">      "downloads": 29714,</w:t>
+                      </w:r>
+                    </w:p>
+                    <w:p>
+                      <w:r>
+                        <w:t xml:space="preserve">      "verified": true</w:t>
+                      </w:r>
+                    </w:p>
+                    <w:p>
+                      <w:r>
+                        <w:t xml:space="preserve">    }</w:t>
+                      </w:r>
+                    </w:p>
+                    <w:p>
+                      <w:r>
+                        <w:t xml:space="preserve">  ]</w:t>
+                      </w:r>
+                    </w:p>
+                    <w:p>
+                      <w:r>
+                        <w:t>}</w:t>
+                      </w:r>
+                    </w:p>
+                  </w:txbxContent>
+                </v:textbox>
+              </v:shape>
+            </w:pict>
+          </mc:Fallback>
+        </mc:AlternateContent>
+      </w:r>
+      <w:r>
+        <w:t>Sample Response</w:t>
+      </w:r>
+    </w:p>
+    <w:p/>
+    <w:p/>
+    <w:p/>
+    <w:p/>
+    <w:p/>
+    <w:p/>
+    <w:p/>
+    <w:p/>
+    <w:p/>
+    <w:p/>
+    <w:p/>
+    <w:p/>
+    <w:p/>
+    <w:p/>
+    <w:p/>
+    <w:p/>
+    <w:p/>
+    <w:p/>
+    <w:p/>
+    <w:p/>
+    <w:p/>
+    <w:p/>
+    <w:p/>
+    <w:p/>
+    <w:p/>
+    <w:p/>
+    <w:p/>
+    <w:p/>
+    <w:p/>
+    <w:p/>
+    <w:p/>
+    <w:p>
+      <w:r>
+        <w:t>List Available Version for Specific Modules:</w:t>
+      </w:r>
+    </w:p>
+    <w:p/>
+    <w:p>
+      <w:pPr>
+        <w:spacing w:after="240"/>
+        <w:rPr>
+          <w:rFonts w:ascii="Segoe UI" w:eastAsia="Times New Roman" w:hAnsi="Segoe UI" w:cs="Segoe UI"/>
+        </w:rPr>
+      </w:pPr>
+      <w:r>
+        <w:rPr>
+          <w:rFonts w:ascii="Segoe UI" w:eastAsia="Times New Roman" w:hAnsi="Segoe UI" w:cs="Segoe UI"/>
+        </w:rPr>
+        <w:t xml:space="preserve"> returning the available versions for a given </w:t>
+      </w:r>
+      <w:r>
+        <w:rPr>
+          <w:rFonts w:ascii="Segoe UI" w:eastAsia="Times New Roman" w:hAnsi="Segoe UI" w:cs="Segoe UI"/>
+        </w:rPr>
+        <w:t>fully qualified</w:t>
+      </w:r>
+      <w:r>
+        <w:rPr>
+          <w:rFonts w:ascii="Segoe UI" w:eastAsia="Times New Roman" w:hAnsi="Segoe UI" w:cs="Segoe UI"/>
+        </w:rPr>
+        <w:t xml:space="preserve"> module.</w:t>
+      </w:r>
+    </w:p>
+    <w:p>
+      <w:pPr>
+        <w:spacing w:after="240"/>
+        <w:rPr>
+          <w:rFonts w:ascii="Segoe UI" w:eastAsia="Times New Roman" w:hAnsi="Segoe UI" w:cs="Segoe UI"/>
+        </w:rPr>
+      </w:pPr>
+    </w:p>
+    <w:tbl>
+      <w:tblPr>
+        <w:tblW w:w="10200" w:type="dxa"/>
+        <w:tblCellSpacing w:w="15" w:type="dxa"/>
+        <w:tblCellMar>
+          <w:top w:w="15" w:type="dxa"/>
+          <w:left w:w="15" w:type="dxa"/>
+          <w:bottom w:w="15" w:type="dxa"/>
+          <w:right w:w="15" w:type="dxa"/>
+        </w:tblCellMar>
+        <w:tblLook w:val="04A0" w:firstRow="1" w:lastRow="0" w:firstColumn="1" w:lastColumn="0" w:noHBand="0" w:noVBand="1"/>
+      </w:tblPr>
+      <w:tblGrid>
+        <w:gridCol w:w="1459"/>
+        <w:gridCol w:w="6371"/>
+        <w:gridCol w:w="2370"/>
+      </w:tblGrid>
+      <w:tr>
+        <w:trPr>
+          <w:tblHeader/>
+          <w:tblCellSpacing w:w="15" w:type="dxa"/>
+        </w:trPr>
+        <w:tc>
+          <w:tcPr>
+            <w:tcW w:w="0" w:type="auto"/>
+            <w:tcMar>
+              <w:top w:w="120" w:type="dxa"/>
+              <w:left w:w="180" w:type="dxa"/>
+              <w:bottom w:w="120" w:type="dxa"/>
+              <w:right w:w="180" w:type="dxa"/>
+            </w:tcMar>
+            <w:vAlign w:val="center"/>
+            <w:hideMark/>
+          </w:tcPr>
+          <w:p>
+            <w:pPr>
+              <w:spacing w:after="240"/>
+              <w:rPr>
+                <w:rFonts w:ascii="Segoe UI" w:eastAsia="Times New Roman" w:hAnsi="Segoe UI" w:cs="Segoe UI"/>
+                <w:b/>
+                <w:bCs/>
+              </w:rPr>
+            </w:pPr>
+            <w:r>
+              <w:rPr>
+                <w:rFonts w:ascii="Segoe UI" w:eastAsia="Times New Roman" w:hAnsi="Segoe UI" w:cs="Segoe UI"/>
+                <w:b/>
+                <w:bCs/>
+              </w:rPr>
+              <w:lastRenderedPageBreak/>
+              <w:t>Method</w:t>
+            </w:r>
+          </w:p>
+        </w:tc>
+        <w:tc>
+          <w:tcPr>
+            <w:tcW w:w="0" w:type="auto"/>
+            <w:tcMar>
+              <w:top w:w="120" w:type="dxa"/>
+              <w:left w:w="180" w:type="dxa"/>
+              <w:bottom w:w="120" w:type="dxa"/>
+              <w:right w:w="180" w:type="dxa"/>
+            </w:tcMar>
+            <w:vAlign w:val="center"/>
+            <w:hideMark/>
+          </w:tcPr>
+          <w:p>
+            <w:pPr>
+              <w:spacing w:after="240"/>
+              <w:rPr>
+                <w:rFonts w:ascii="Segoe UI" w:eastAsia="Times New Roman" w:hAnsi="Segoe UI" w:cs="Segoe UI"/>
+                <w:b/>
+                <w:bCs/>
+              </w:rPr>
+            </w:pPr>
+            <w:r>
+              <w:rPr>
+                <w:rFonts w:ascii="Segoe UI" w:eastAsia="Times New Roman" w:hAnsi="Segoe UI" w:cs="Segoe UI"/>
+                <w:b/>
+                <w:bCs/>
+              </w:rPr>
+              <w:t>Path</w:t>
+            </w:r>
+          </w:p>
+        </w:tc>
+        <w:tc>
+          <w:tcPr>
+            <w:tcW w:w="0" w:type="auto"/>
+            <w:tcMar>
+              <w:top w:w="120" w:type="dxa"/>
+              <w:left w:w="180" w:type="dxa"/>
+              <w:bottom w:w="120" w:type="dxa"/>
+              <w:right w:w="180" w:type="dxa"/>
+            </w:tcMar>
+            <w:vAlign w:val="center"/>
+            <w:hideMark/>
+          </w:tcPr>
+          <w:p>
+            <w:pPr>
+              <w:spacing w:after="240"/>
+              <w:rPr>
+                <w:rFonts w:ascii="Segoe UI" w:eastAsia="Times New Roman" w:hAnsi="Segoe UI" w:cs="Segoe UI"/>
+                <w:b/>
+                <w:bCs/>
+              </w:rPr>
+            </w:pPr>
+            <w:r>
+              <w:rPr>
+                <w:rFonts w:ascii="Segoe UI" w:eastAsia="Times New Roman" w:hAnsi="Segoe UI" w:cs="Segoe UI"/>
+                <w:b/>
+                <w:bCs/>
+              </w:rPr>
+              <w:t>Produces</w:t>
+            </w:r>
+          </w:p>
+        </w:tc>
+      </w:tr>
+      <w:tr>
+        <w:trPr>
+          <w:tblCellSpacing w:w="15" w:type="dxa"/>
+        </w:trPr>
+        <w:tc>
+          <w:tcPr>
+            <w:tcW w:w="0" w:type="auto"/>
+            <w:tcMar>
+              <w:top w:w="120" w:type="dxa"/>
+              <w:left w:w="180" w:type="dxa"/>
+              <w:bottom w:w="120" w:type="dxa"/>
+              <w:right w:w="180" w:type="dxa"/>
+            </w:tcMar>
+            <w:hideMark/>
+          </w:tcPr>
+          <w:p>
+            <w:pPr>
+              <w:spacing w:after="240"/>
+              <w:rPr>
+                <w:rFonts w:ascii="Segoe UI" w:eastAsia="Times New Roman" w:hAnsi="Segoe UI" w:cs="Segoe UI"/>
+              </w:rPr>
+            </w:pPr>
+            <w:r>
+              <w:rPr>
+                <w:rFonts w:ascii="Segoe UI" w:eastAsia="Times New Roman" w:hAnsi="Segoe UI" w:cs="Segoe UI"/>
+              </w:rPr>
+              <w:t>GET</w:t>
+            </w:r>
+          </w:p>
+        </w:tc>
+        <w:tc>
+          <w:tcPr>
+            <w:tcW w:w="0" w:type="auto"/>
+            <w:tcMar>
+              <w:top w:w="120" w:type="dxa"/>
+              <w:left w:w="180" w:type="dxa"/>
+              <w:bottom w:w="120" w:type="dxa"/>
+              <w:right w:w="180" w:type="dxa"/>
+            </w:tcMar>
+            <w:hideMark/>
+          </w:tcPr>
+          <w:p>
+            <w:pPr>
+              <w:spacing w:after="240"/>
+              <w:rPr>
+                <w:rFonts w:ascii="Segoe UI" w:eastAsia="Times New Roman" w:hAnsi="Segoe UI" w:cs="Segoe UI"/>
+              </w:rPr>
+            </w:pPr>
+            <w:r>
+              <w:rPr>
+                <w:rFonts w:ascii="Segoe UI" w:eastAsia="Times New Roman" w:hAnsi="Segoe UI" w:cs="Segoe UI"/>
+              </w:rPr>
+              <w:t>&lt;</w:t>
+            </w:r>
+            <w:proofErr w:type="spellStart"/>
+            <w:r>
+              <w:rPr>
+                <w:rFonts w:ascii="Segoe UI" w:eastAsia="Times New Roman" w:hAnsi="Segoe UI" w:cs="Segoe UI"/>
+              </w:rPr>
+              <w:t>base_url</w:t>
+            </w:r>
+            <w:proofErr w:type="spellEnd"/>
+            <w:r>
+              <w:rPr>
+                <w:rFonts w:ascii="Segoe UI" w:eastAsia="Times New Roman" w:hAnsi="Segoe UI" w:cs="Segoe UI"/>
+              </w:rPr>
+              <w:t>&gt;</w:t>
+            </w:r>
+            <w:proofErr w:type="gramStart"/>
+            <w:r>
+              <w:rPr>
+                <w:rFonts w:ascii="Segoe UI" w:eastAsia="Times New Roman" w:hAnsi="Segoe UI" w:cs="Segoe UI"/>
+              </w:rPr>
+              <w:t>/:namespace</w:t>
+            </w:r>
+            <w:proofErr w:type="gramEnd"/>
+            <w:r>
+              <w:rPr>
+                <w:rFonts w:ascii="Segoe UI" w:eastAsia="Times New Roman" w:hAnsi="Segoe UI" w:cs="Segoe UI"/>
+              </w:rPr>
+              <w:t>/:name/:provider/versions</w:t>
+            </w:r>
+          </w:p>
+        </w:tc>
+        <w:tc>
+          <w:tcPr>
+            <w:tcW w:w="0" w:type="auto"/>
+            <w:tcMar>
+              <w:top w:w="120" w:type="dxa"/>
+              <w:left w:w="180" w:type="dxa"/>
+              <w:bottom w:w="120" w:type="dxa"/>
+              <w:right w:w="180" w:type="dxa"/>
+            </w:tcMar>
+            <w:hideMark/>
+          </w:tcPr>
+          <w:p>
+            <w:pPr>
+              <w:spacing w:after="240"/>
+              <w:rPr>
+                <w:rFonts w:ascii="Segoe UI" w:eastAsia="Times New Roman" w:hAnsi="Segoe UI" w:cs="Segoe UI"/>
+              </w:rPr>
+            </w:pPr>
+            <w:r>
+              <w:rPr>
+                <w:rFonts w:ascii="Segoe UI" w:eastAsia="Times New Roman" w:hAnsi="Segoe UI" w:cs="Segoe UI"/>
+              </w:rPr>
+              <w:t>application/</w:t>
+            </w:r>
+            <w:proofErr w:type="spellStart"/>
+            <w:r>
+              <w:rPr>
+                <w:rFonts w:ascii="Segoe UI" w:eastAsia="Times New Roman" w:hAnsi="Segoe UI" w:cs="Segoe UI"/>
+              </w:rPr>
+              <w:t>json</w:t>
+            </w:r>
+            <w:proofErr w:type="spellEnd"/>
+          </w:p>
+        </w:tc>
+      </w:tr>
+    </w:tbl>
+    <w:p>
+      <w:pPr>
+        <w:spacing w:after="240"/>
+        <w:rPr>
+          <w:rFonts w:ascii="Segoe UI" w:eastAsia="Times New Roman" w:hAnsi="Segoe UI" w:cs="Segoe UI"/>
+          <w:b/>
+          <w:bCs/>
+        </w:rPr>
+      </w:pPr>
+      <w:r>
+        <w:rPr>
+          <w:rFonts w:ascii="Segoe UI" w:eastAsia="Times New Roman" w:hAnsi="Segoe UI" w:cs="Segoe UI"/>
+          <w:b/>
+          <w:bCs/>
+        </w:rPr>
+        <w:t>Parameters</w:t>
+      </w:r>
+    </w:p>
+    <w:p>
+      <w:pPr>
+        <w:numPr>
+          <w:ilvl w:val="0"/>
+          <w:numId w:val="14"/>
+        </w:numPr>
+        <w:spacing w:after="240"/>
+        <w:rPr>
+          <w:rFonts w:ascii="Segoe UI" w:eastAsia="Times New Roman" w:hAnsi="Segoe UI" w:cs="Segoe UI"/>
+        </w:rPr>
+      </w:pPr>
+      <w:hyperlink r:id="rId24" w:anchor="namespace-2" w:history="1">
+        <w:r>
+          <w:rPr>
+            <w:rStyle w:val="Hyperlink"/>
+            <w:rFonts w:ascii="Segoe UI" w:eastAsia="Times New Roman" w:hAnsi="Segoe UI" w:cs="Segoe UI"/>
+          </w:rPr>
+          <w:t>namespace</w:t>
+        </w:r>
+      </w:hyperlink>
+      <w:r>
+        <w:rPr>
+          <w:rFonts w:ascii="Segoe UI" w:eastAsia="Times New Roman" w:hAnsi="Segoe UI" w:cs="Segoe UI"/>
+        </w:rPr>
+        <w:t> (string: &lt;required&gt;) - The user or organization the module is owned by. This is required and is specified as part of the URL path.</w:t>
+      </w:r>
+    </w:p>
+    <w:p>
+      <w:pPr>
+        <w:numPr>
+          <w:ilvl w:val="0"/>
+          <w:numId w:val="14"/>
+        </w:numPr>
+        <w:spacing w:after="240"/>
+        <w:rPr>
+          <w:rFonts w:ascii="Segoe UI" w:eastAsia="Times New Roman" w:hAnsi="Segoe UI" w:cs="Segoe UI"/>
+        </w:rPr>
+      </w:pPr>
+      <w:hyperlink r:id="rId25" w:anchor="name" w:history="1">
+        <w:r>
+          <w:rPr>
+            <w:rStyle w:val="Hyperlink"/>
+            <w:rFonts w:ascii="Segoe UI" w:eastAsia="Times New Roman" w:hAnsi="Segoe UI" w:cs="Segoe UI"/>
+          </w:rPr>
+          <w:t>name</w:t>
+        </w:r>
+      </w:hyperlink>
+      <w:r>
+        <w:rPr>
+          <w:rFonts w:ascii="Segoe UI" w:eastAsia="Times New Roman" w:hAnsi="Segoe UI" w:cs="Segoe UI"/>
+        </w:rPr>
+        <w:t> (string: &lt;required&gt;) - The name of the module. This is required and is specified as part of the URL path.</w:t>
+      </w:r>
+    </w:p>
+    <w:p>
+      <w:pPr>
+        <w:numPr>
+          <w:ilvl w:val="0"/>
+          <w:numId w:val="14"/>
+        </w:numPr>
+        <w:spacing w:after="240"/>
+        <w:rPr>
+          <w:rFonts w:ascii="Segoe UI" w:eastAsia="Times New Roman" w:hAnsi="Segoe UI" w:cs="Segoe UI"/>
+        </w:rPr>
+      </w:pPr>
+      <w:r>
+        <w:rPr>
+          <w:rFonts w:ascii="Segoe UI" w:eastAsia="Times New Roman" w:hAnsi="Segoe UI" w:cs="Segoe UI"/>
+          <w:noProof/>
+        </w:rPr>
+        <mc:AlternateContent>
+          <mc:Choice Requires="wps">
+            <w:drawing>
+              <wp:anchor distT="0" distB="0" distL="114300" distR="114300" simplePos="0" relativeHeight="251665408" behindDoc="0" locked="0" layoutInCell="1" allowOverlap="1" wp14:anchorId="6BA17A8C" wp14:editId="0B7DED60">
+                <wp:simplePos x="0" y="0"/>
+                <wp:positionH relativeFrom="column">
+                  <wp:posOffset>-23854</wp:posOffset>
+                </wp:positionH>
+                <wp:positionV relativeFrom="paragraph">
+                  <wp:posOffset>510126</wp:posOffset>
+                </wp:positionV>
+                <wp:extent cx="5319423" cy="564542"/>
+                <wp:effectExtent l="0" t="0" r="14605" b="6985"/>
+                <wp:wrapNone/>
+                <wp:docPr id="13" name="Text Box 13"/>
+                <wp:cNvGraphicFramePr/>
+                <a:graphic xmlns:a="http://schemas.openxmlformats.org/drawingml/2006/main">
+                  <a:graphicData uri="http://schemas.microsoft.com/office/word/2010/wordprocessingShape">
+                    <wps:wsp>
+                      <wps:cNvSpPr txBox="1"/>
+                      <wps:spPr>
+                        <a:xfrm>
+                          <a:off x="0" y="0"/>
+                          <a:ext cx="5319423" cy="564542"/>
+                        </a:xfrm>
+                        <a:prstGeom prst="rect">
+                          <a:avLst/>
+                        </a:prstGeom>
+                        <a:solidFill>
+                          <a:schemeClr val="lt1"/>
+                        </a:solidFill>
+                        <a:ln w="6350">
+                          <a:solidFill>
+                            <a:prstClr val="black"/>
+                          </a:solidFill>
+                        </a:ln>
+                      </wps:spPr>
+                      <wps:txbx>
+                        <w:txbxContent>
+                          <w:p>
+                            <w:r>
+                              <w:t>curl https://registry.terraform.io/v1/modules/hashicorp/consul/aws/versions</w:t>
+                            </w:r>
+                          </w:p>
+                        </w:txbxContent>
+                      </wps:txbx>
+                      <wps:bodyPr rot="0" spcFirstLastPara="0" vertOverflow="overflow" horzOverflow="overflow" vert="horz" wrap="square" lIns="91440" tIns="45720" rIns="91440" bIns="45720" numCol="1" spcCol="0" rtlCol="0" fromWordArt="0" anchor="t" anchorCtr="0" forceAA="0" compatLnSpc="1">
+                        <a:prstTxWarp prst="textNoShape">
+                          <a:avLst/>
+                        </a:prstTxWarp>
+                        <a:noAutofit/>
+                      </wps:bodyPr>
+                    </wps:wsp>
+                  </a:graphicData>
+                </a:graphic>
+              </wp:anchor>
+            </w:drawing>
+          </mc:Choice>
+          <mc:Fallback>
+            <w:pict>
+              <v:shape w14:anchorId="6BA17A8C" id="Text Box 13" o:spid="_x0000_s1031" type="#_x0000_t202" style="position:absolute;left:0;text-align:left;margin-left:-1.9pt;margin-top:40.15pt;width:418.85pt;height:44.45pt;z-index:251665408;visibility:visible;mso-wrap-style:square;mso-wrap-distance-left:9pt;mso-wrap-distance-top:0;mso-wrap-distance-right:9pt;mso-wrap-distance-bottom:0;mso-position-horizontal:absolute;mso-position-horizontal-relative:text;mso-position-vertical:absolute;mso-position-vertical-relative:text;v-text-anchor:top" o:gfxdata="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" fillcolor="white [3201]" strokeweight=".5pt">
+                <v:textbox>
+                  <w:txbxContent>
+                    <w:p>
+                      <w:r>
+                        <w:t>curl https://registry.terraform.io/v1/modules/hashicorp/consul/aws/versions</w:t>
+                      </w:r>
+                    </w:p>
+                  </w:txbxContent>
+                </v:textbox>
+              </v:shape>
+            </w:pict>
+          </mc:Fallback>
+        </mc:AlternateContent>
+      </w:r>
+      <w:hyperlink r:id="rId26" w:anchor="provider-2" w:history="1">
+        <w:r>
+          <w:rPr>
+            <w:rStyle w:val="Hyperlink"/>
+            <w:rFonts w:ascii="Segoe UI" w:eastAsia="Times New Roman" w:hAnsi="Segoe UI" w:cs="Segoe UI"/>
+          </w:rPr>
+          <w:t>provider</w:t>
+        </w:r>
+      </w:hyperlink>
+      <w:r>
+        <w:rPr>
+          <w:rFonts w:ascii="Segoe UI" w:eastAsia="Times New Roman" w:hAnsi="Segoe UI" w:cs="Segoe UI"/>
+        </w:rPr>
+        <w:t> (string: &lt;required&gt;) - The name of the provider. This is required and is specified as part of the URL path.</w:t>
+      </w:r>
+    </w:p>
+    <w:p>
+      <w:pPr>
+        <w:spacing w:after="240"/>
+        <w:rPr>
+          <w:rFonts w:ascii="Segoe UI" w:eastAsia="Times New Roman" w:hAnsi="Segoe UI" w:cs="Segoe UI"/>
+        </w:rPr>
+      </w:pPr>
+      <w:r>
+        <w:rPr>
+          <w:rFonts w:ascii="Segoe UI" w:eastAsia="Times New Roman" w:hAnsi="Segoe UI" w:cs="Segoe UI"/>
+        </w:rPr>
+        <w:t>curl https://registry.terraform.io/v1/modules/hashicorp/consul/aws/versions</w:t>
+      </w:r>
+    </w:p>
+    <w:p>
+      <w:pPr>
+        <w:rPr>
+          <w:rFonts w:ascii="Times New Roman" w:eastAsia="Times New Roman" w:hAnsi="Times New Roman" w:cs="Times New Roman"/>
+        </w:rPr>
+      </w:pPr>
+    </w:p>
+    <w:p/>
+    <w:p>
+      <w:r>
+        <w:t xml:space="preserve">Sample Response to pull version </w:t>
+      </w:r>
+    </w:p>
+    <w:p/>
+    <w:p/>
+    <w:p/>
+    <w:p/>
+    <w:p/>
+    <w:p/>
+    <w:p>
+      <w:r>
+        <w:rPr>
+          <w:noProof/>
+        </w:rPr>
+        <w:lastRenderedPageBreak/>
+        <mc:AlternateContent>
+          <mc:Choice Requires="wps">
+            <w:drawing>
+              <wp:anchor distT="0" distB="0" distL="114300" distR="114300" simplePos="0" relativeHeight="251667456" behindDoc="0" locked="0" layoutInCell="1" allowOverlap="1" wp14:anchorId="7170443E" wp14:editId="059AEA94">
+                <wp:simplePos x="0" y="0"/>
+                <wp:positionH relativeFrom="column">
+                  <wp:posOffset>0</wp:posOffset>
+                </wp:positionH>
+                <wp:positionV relativeFrom="paragraph">
+                  <wp:posOffset>110</wp:posOffset>
+                </wp:positionV>
+                <wp:extent cx="6122035" cy="9175005"/>
+                <wp:effectExtent l="0" t="0" r="12065" b="7620"/>
+                <wp:wrapSquare wrapText="bothSides"/>
+                <wp:docPr id="15" name="Text Box 15"/>
+                <wp:cNvGraphicFramePr/>
+                <a:graphic xmlns:a="http://schemas.openxmlformats.org/drawingml/2006/main">
+                  <a:graphicData uri="http://schemas.microsoft.com/office/word/2010/wordprocessingShape">
+                    <wps:wsp>
+                      <wps:cNvSpPr txBox="1"/>
+                      <wps:spPr>
+                        <a:xfrm>
+                          <a:off x="0" y="0"/>
+                          <a:ext cx="6122035" cy="9175005"/>
+                        </a:xfrm>
+                        <a:prstGeom prst="rect">
+                          <a:avLst/>
+                        </a:prstGeom>
+                        <a:noFill/>
+                        <a:ln w="6350">
+                          <a:solidFill>
+                            <a:prstClr val="black"/>
+                          </a:solidFill>
+                        </a:ln>
+                      </wps:spPr>
+                      <wps:txbx>
+                        <w:txbxContent>
+                          <w:p>
+                            <w:r>
+                              <w:t>{</w:t>
+                            </w:r>
+                          </w:p>
+                          <w:p>
+                            <w:r>
+                              <w:t xml:space="preserve">   "modules": [</w:t>
+                            </w:r>
+                          </w:p>
+                          <w:p>
+                            <w:r>
+                              <w:t xml:space="preserve">      {</w:t>
+                            </w:r>
+                          </w:p>
+                          <w:p>
+                            <w:r>
+                              <w:t xml:space="preserve">         "source": "</w:t>
+                            </w:r>
+                            <w:proofErr w:type="spellStart"/>
+                            <w:r>
+                              <w:t>hashicorp</w:t>
+                            </w:r>
+                            <w:proofErr w:type="spellEnd"/>
+                            <w:r>
+                              <w:t>/consul/</w:t>
+                            </w:r>
+                            <w:proofErr w:type="spellStart"/>
+                            <w:r>
+                              <w:t>aws</w:t>
+                            </w:r>
+                            <w:proofErr w:type="spellEnd"/>
+                            <w:r>
+                              <w:t>",</w:t>
+                            </w:r>
+                          </w:p>
+                          <w:p>
+                            <w:r>
+                              <w:t xml:space="preserve">         "versions": [</w:t>
+                            </w:r>
+                          </w:p>
+                          <w:p>
+                            <w:r>
+                              <w:t xml:space="preserve">            {</w:t>
+                            </w:r>
+                          </w:p>
+                          <w:p>
+                            <w:r>
+                              <w:t xml:space="preserve">               "version": "0.0.1",</w:t>
+                            </w:r>
+                          </w:p>
+                          <w:p>
+                            <w:r>
+                              <w:t xml:space="preserve">               "submodules</w:t>
+                            </w:r>
+                            <w:proofErr w:type="gramStart"/>
+                            <w:r>
+                              <w:t>" :</w:t>
+                            </w:r>
+                            <w:proofErr w:type="gramEnd"/>
+                            <w:r>
+                              <w:t xml:space="preserve"> [</w:t>
+                            </w:r>
+                          </w:p>
+                          <w:p>
+                            <w:r>
+                              <w:t xml:space="preserve">                  {</w:t>
+                            </w:r>
+                          </w:p>
+                          <w:p>
+                            <w:r>
+                              <w:t xml:space="preserve">                     "path": "modules/consul-cluster",</w:t>
+                            </w:r>
+                          </w:p>
+                          <w:p>
+                            <w:r>
+                              <w:t xml:space="preserve">                     "providers": [</w:t>
+                            </w:r>
+                          </w:p>
+                          <w:p>
+                            <w:r>
+                              <w:t xml:space="preserve">                        {</w:t>
+                            </w:r>
+                          </w:p>
+                          <w:p>
+                            <w:r>
+                              <w:t xml:space="preserve">                           "name": "</w:t>
+                            </w:r>
+                            <w:proofErr w:type="spellStart"/>
+                            <w:r>
+                              <w:t>aws</w:t>
+                            </w:r>
+                            <w:proofErr w:type="spellEnd"/>
+                            <w:r>
+                              <w:t>",</w:t>
+                            </w:r>
+                          </w:p>
+                          <w:p>
+                            <w:r>
+                              <w:t xml:space="preserve">                           "version": ""</w:t>
+                            </w:r>
+                          </w:p>
+                          <w:p>
+                            <w:r>
+                              <w:t xml:space="preserve">                        }</w:t>
+                            </w:r>
+                          </w:p>
+                          <w:p>
+                            <w:r>
+                              <w:t xml:space="preserve">                     ],</w:t>
+                            </w:r>
+                          </w:p>
+                          <w:p>
+                            <w:r>
+                              <w:t xml:space="preserve">                     "dependencies": []</w:t>
+                            </w:r>
+                          </w:p>
+                          <w:p>
+                            <w:r>
+                              <w:t xml:space="preserve">                  },</w:t>
+                            </w:r>
+                          </w:p>
+                          <w:p>
+                            <w:r>
+                              <w:t xml:space="preserve">                  {</w:t>
+                            </w:r>
+                          </w:p>
+                          <w:p>
+                            <w:r>
+                              <w:t xml:space="preserve">                     "path": "modules/consul-security-group-rules",</w:t>
+                            </w:r>
+                          </w:p>
+                          <w:p>
+                            <w:r>
+                              <w:t xml:space="preserve">                     "providers": [</w:t>
+                            </w:r>
+                          </w:p>
+                          <w:p>
+                            <w:r>
+                              <w:t xml:space="preserve">                        {</w:t>
+                            </w:r>
+                          </w:p>
+                          <w:p>
+                            <w:r>
+                              <w:t xml:space="preserve">                           "name": "</w:t>
+                            </w:r>
+                            <w:proofErr w:type="spellStart"/>
+                            <w:r>
+                              <w:t>aws</w:t>
+                            </w:r>
+                            <w:proofErr w:type="spellEnd"/>
+                            <w:r>
+                              <w:t>",</w:t>
+                            </w:r>
+                          </w:p>
+                          <w:p>
+                            <w:r>
+                              <w:t xml:space="preserve">                           "version": ""</w:t>
+                            </w:r>
+                          </w:p>
+                          <w:p>
+                            <w:r>
+                              <w:t xml:space="preserve">                        }</w:t>
+                            </w:r>
+                          </w:p>
+                          <w:p>
+                            <w:r>
+                              <w:t xml:space="preserve">                     ],</w:t>
+                            </w:r>
+                          </w:p>
+                          <w:p>
+                            <w:r>
+                              <w:t xml:space="preserve">                     "dependencies": []</w:t>
+                            </w:r>
+                          </w:p>
+                          <w:p>
+                            <w:r>
+                              <w:t xml:space="preserve">                  },</w:t>
+                            </w:r>
+                          </w:p>
+                          <w:p>
+                            <w:r>
+                              <w:t xml:space="preserve">                  {</w:t>
+                            </w:r>
+                          </w:p>
+                          <w:p>
+                            <w:r>
+                              <w:t xml:space="preserve">                     "providers": [</w:t>
+                            </w:r>
+                          </w:p>
+                          <w:p>
+                            <w:r>
+                              <w:t xml:space="preserve">                        {</w:t>
+                            </w:r>
+                          </w:p>
+                          <w:p>
+                            <w:r>
+                              <w:t xml:space="preserve">                           "name": "</w:t>
+                            </w:r>
+                            <w:proofErr w:type="spellStart"/>
+                            <w:r>
+                              <w:t>aws</w:t>
+                            </w:r>
+                            <w:proofErr w:type="spellEnd"/>
+                            <w:r>
+                              <w:t>",</w:t>
+                            </w:r>
+                          </w:p>
+                          <w:p>
+                            <w:r>
+                              <w:t xml:space="preserve">                           "version": ""</w:t>
+                            </w:r>
+                          </w:p>
+                          <w:p>
+                            <w:r>
+                              <w:t xml:space="preserve">                        }</w:t>
+                            </w:r>
+                          </w:p>
+                          <w:p>
+                            <w:r>
+                              <w:t xml:space="preserve">                     ],</w:t>
+                            </w:r>
+                          </w:p>
+                          <w:p>
+                            <w:r>
+                              <w:t xml:space="preserve">                     "dependencies": [],</w:t>
+                            </w:r>
+                          </w:p>
+                          <w:p>
+                            <w:r>
+                              <w:t xml:space="preserve">                     "path": "modules/consul-</w:t>
+                            </w:r>
+                            <w:proofErr w:type="spellStart"/>
+                            <w:r>
+                              <w:t>iam</w:t>
+                            </w:r>
+                            <w:proofErr w:type="spellEnd"/>
+                            <w:r>
+                              <w:t>-policies"</w:t>
+                            </w:r>
+                          </w:p>
+                          <w:p>
+                            <w:r>
+                              <w:t xml:space="preserve">                  }</w:t>
+                            </w:r>
+                          </w:p>
+                          <w:p>
+                            <w:r>
+                              <w:t xml:space="preserve">               ],</w:t>
+                            </w:r>
+                          </w:p>
+                          <w:p>
+                            <w:r>
+                              <w:t xml:space="preserve">               "root": {</w:t>
+                            </w:r>
+                          </w:p>
+                          <w:p>
+                            <w:r>
+                              <w:t xml:space="preserve">                  "dependencies": [],</w:t>
+                            </w:r>
+                          </w:p>
+                          <w:p>
+                            <w:r>
+                              <w:t xml:space="preserve">                  "providers": [</w:t>
+                            </w:r>
+                          </w:p>
+                          <w:p>
+                            <w:r>
+                              <w:t xml:space="preserve">                     {</w:t>
+                            </w:r>
+                          </w:p>
+                          <w:p>
+                            <w:r>
+                              <w:t xml:space="preserve">                        "name": "template",</w:t>
+                            </w:r>
+                          </w:p>
+                          <w:p>
+                            <w:r>
+                              <w:t xml:space="preserve">                        "version": ""</w:t>
+                            </w:r>
+                          </w:p>
+                          <w:p>
+                            <w:r>
+                              <w:t xml:space="preserve">                     },</w:t>
+                            </w:r>
+                          </w:p>
+                          <w:p>
+                            <w:r>
+                              <w:t xml:space="preserve">                     {</w:t>
+                            </w:r>
+                          </w:p>
+                          <w:p>
+                            <w:r>
+                              <w:t xml:space="preserve">                        "name": "</w:t>
+                            </w:r>
+                            <w:proofErr w:type="spellStart"/>
+                            <w:r>
+                              <w:t>aws</w:t>
+                            </w:r>
+                            <w:proofErr w:type="spellEnd"/>
+                            <w:r>
+                              <w:t>",</w:t>
+                            </w:r>
+                          </w:p>
+                          <w:p>
+                            <w:r>
+                              <w:t xml:space="preserve">                        "version": ""</w:t>
+                            </w:r>
+                          </w:p>
+                          <w:p>
+                            <w:r>
+                              <w:t xml:space="preserve">                     }</w:t>
+                            </w:r>
+                          </w:p>
+                          <w:p>
+                            <w:r>
+                              <w:t xml:space="preserve">                  ]</w:t>
+                            </w:r>
+                          </w:p>
+                          <w:p>
+                            <w:r>
+                              <w:t xml:space="preserve">               }</w:t>
+                            </w:r>
+                          </w:p>
+                          <w:p>
+                            <w:r>
+                              <w:t xml:space="preserve">            }</w:t>
+                            </w:r>
+                          </w:p>
+                          <w:p>
+                            <w:r>
+                              <w:t xml:space="preserve">         ]</w:t>
+                            </w:r>
+                          </w:p>
+                          <w:p>
+                            <w:r>
+                              <w:t xml:space="preserve">      }</w:t>
+                            </w:r>
+                          </w:p>
+                          <w:p>
+                            <w:r>
+                              <w:t xml:space="preserve">   ]</w:t>
+                            </w:r>
+                          </w:p>
+                          <w:p>
+                            <w:r>
+                              <w:t>}</w:t>
+                            </w:r>
+                          </w:p>
+                        </w:txbxContent>
+                      </wps:txbx>
+                      <wps:bodyPr rot="0" spcFirstLastPara="0" vertOverflow="overflow" horzOverflow="overflow" vert="horz" wrap="square" lIns="91440" tIns="45720" rIns="91440" bIns="45720" numCol="1" spcCol="0" rtlCol="0" fromWordArt="0" anchor="t" anchorCtr="0" forceAA="0" compatLnSpc="1">
+                        <a:prstTxWarp prst="textNoShape">
+                          <a:avLst/>
+                        </a:prstTxWarp>
+                        <a:noAutofit/>
+                      </wps:bodyPr>
+                    </wps:wsp>
+                  </a:graphicData>
+                </a:graphic>
+                <wp14:sizeRelH relativeFrom="margin">
+                  <wp14:pctWidth>0</wp14:pctWidth>
+                </wp14:sizeRelH>
+                <wp14:sizeRelV relativeFrom="margin">
+                  <wp14:pctHeight>0</wp14:pctHeight>
+                </wp14:sizeRelV>
+              </wp:anchor>
+            </w:drawing>
+          </mc:Choice>
+          <mc:Fallback>
+            <w:pict>
+              <v:shape w14:anchorId="7170443E" id="Text Box 15" o:spid="_x0000_s1032" type="#_x0000_t202" style="position:absolute;margin-left:0;margin-top:0;width:482.05pt;height:722.45pt;z-index:251667456;visibility:visible;mso-wrap-style:square;mso-width-percent:0;mso-height-percent:0;mso-wrap-distance-left:9pt;mso-wrap-distance-top:0;mso-wrap-distance-right:9pt;mso-wrap-distance-bottom:0;mso-position-horizontal:absolute;mso-position-horizontal-relative:text;mso-position-vertical:absolute;mso-position-vertical-relative:text;mso-width-percent:0;mso-height-percent:0;mso-width-relative:margin;mso-height-relative:margin;v-text-anchor:top" o:gfxdata="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" filled="f" strokeweight=".5pt">
+                <v:fill o:detectmouseclick="t"/>
+                <v:textbox>
+                  <w:txbxContent>
+                    <w:p>
+                      <w:r>
+                        <w:t>{</w:t>
+                      </w:r>
+                    </w:p>
+                    <w:p>
+                      <w:r>
+                        <w:t xml:space="preserve">   "modules": [</w:t>
+                      </w:r>
+                    </w:p>
+                    <w:p>
+                      <w:r>
+                        <w:t xml:space="preserve">      {</w:t>
+                      </w:r>
+                    </w:p>
+                    <w:p>
+                      <w:r>
+                        <w:t xml:space="preserve">         "source": "</w:t>
+                      </w:r>
+                      <w:proofErr w:type="spellStart"/>
+                      <w:r>
+                        <w:t>hashicorp</w:t>
+                      </w:r>
+                      <w:proofErr w:type="spellEnd"/>
+                      <w:r>
+                        <w:t>/consul/</w:t>
+                      </w:r>
+                      <w:proofErr w:type="spellStart"/>
+                      <w:r>
+                        <w:t>aws</w:t>
+                      </w:r>
+                      <w:proofErr w:type="spellEnd"/>
+                      <w:r>
+                        <w:t>",</w:t>
+                      </w:r>
+                    </w:p>
+                    <w:p>
+                      <w:r>
+                        <w:t xml:space="preserve">         "versions": [</w:t>
+                      </w:r>
+                    </w:p>
+                    <w:p>
+                      <w:r>
+                        <w:t xml:space="preserve">            {</w:t>
+                      </w:r>
+                    </w:p>
+                    <w:p>
+                      <w:r>
+                        <w:t xml:space="preserve">               "version": "0.0.1",</w:t>
+                      </w:r>
+                    </w:p>
+                    <w:p>
+                      <w:r>
+                        <w:t xml:space="preserve">               "submodules</w:t>
+                      </w:r>
+                      <w:proofErr w:type="gramStart"/>
+                      <w:r>
+                        <w:t>" :</w:t>
+                      </w:r>
+                      <w:proofErr w:type="gramEnd"/>
+                      <w:r>
+                        <w:t xml:space="preserve"> [</w:t>
+                      </w:r>
+                    </w:p>
+                    <w:p>
+                      <w:r>
+                        <w:t xml:space="preserve">                  {</w:t>
+                      </w:r>
+                    </w:p>
+                    <w:p>
+                      <w:r>
+                        <w:t xml:space="preserve">                     "path": "modules/consul-cluster",</w:t>
+                      </w:r>
+                    </w:p>
+                    <w:p>
+                      <w:r>
+                        <w:t xml:space="preserve">                     "providers": [</w:t>
+                      </w:r>
+                    </w:p>
+                    <w:p>
+                      <w:r>
+                        <w:t xml:space="preserve">                        {</w:t>
+                      </w:r>
+                    </w:p>
+                    <w:p>
+                      <w:r>
+                        <w:t xml:space="preserve">                           "name": "</w:t>
+                      </w:r>
+                      <w:proofErr w:type="spellStart"/>
+                      <w:r>
+                        <w:t>aws</w:t>
+                      </w:r>
+                      <w:proofErr w:type="spellEnd"/>
+                      <w:r>
+                        <w:t>",</w:t>
+                      </w:r>
+                    </w:p>
+                    <w:p>
+                      <w:r>
+                        <w:t xml:space="preserve">                           "version": ""</w:t>
+                      </w:r>
+                    </w:p>
+                    <w:p>
+                      <w:r>
+                        <w:t xml:space="preserve">                        }</w:t>
+                      </w:r>
+                    </w:p>
+                    <w:p>
+                      <w:r>
+                        <w:t xml:space="preserve">                     ],</w:t>
+                      </w:r>
+                    </w:p>
+                    <w:p>
+                      <w:r>
+                        <w:t xml:space="preserve">                     "dependencies": []</w:t>
+                      </w:r>
+                    </w:p>
+                    <w:p>
+                      <w:r>
+                        <w:t xml:space="preserve">                  },</w:t>
+                      </w:r>
+                    </w:p>
+                    <w:p>
+                      <w:r>
+                        <w:t xml:space="preserve">                  {</w:t>
+                      </w:r>
+                    </w:p>
+                    <w:p>
+                      <w:r>
+                        <w:t xml:space="preserve">                     "path": "modules/consul-security-group-rules",</w:t>
+                      </w:r>
+                    </w:p>
+                    <w:p>
+                      <w:r>
+                        <w:t xml:space="preserve">                     "providers": [</w:t>
+                      </w:r>
+                    </w:p>
+                    <w:p>
+                      <w:r>
+                        <w:t xml:space="preserve">                        {</w:t>
+                      </w:r>
+                    </w:p>
+                    <w:p>
+                      <w:r>
+                        <w:t xml:space="preserve">                           "name": "</w:t>
+                      </w:r>
+                      <w:proofErr w:type="spellStart"/>
+                      <w:r>
+                        <w:t>aws</w:t>
+                      </w:r>
+                      <w:proofErr w:type="spellEnd"/>
+                      <w:r>
+                        <w:t>",</w:t>
+                      </w:r>
+                    </w:p>
+                    <w:p>
+                      <w:r>
+                        <w:t xml:space="preserve">                           "version": ""</w:t>
+                      </w:r>
+                    </w:p>
+                    <w:p>
+                      <w:r>
+                        <w:t xml:space="preserve">                        }</w:t>
+                      </w:r>
+                    </w:p>
+                    <w:p>
+                      <w:r>
+                        <w:t xml:space="preserve">                     ],</w:t>
+                      </w:r>
+                    </w:p>
+                    <w:p>
+                      <w:r>
+                        <w:t xml:space="preserve">                     "dependencies": []</w:t>
+                      </w:r>
+                    </w:p>
+                    <w:p>
+                      <w:r>
+                        <w:t xml:space="preserve">                  },</w:t>
+                      </w:r>
+                    </w:p>
+                    <w:p>
+                      <w:r>
+                        <w:t xml:space="preserve">                  {</w:t>
+                      </w:r>
+                    </w:p>
+                    <w:p>
+                      <w:r>
+                        <w:t xml:space="preserve">                     "providers": [</w:t>
+                      </w:r>
+                    </w:p>
+                    <w:p>
+                      <w:r>
+                        <w:t xml:space="preserve">                        {</w:t>
+                      </w:r>
+                    </w:p>
+                    <w:p>
+                      <w:r>
+                        <w:t xml:space="preserve">                           "name": "</w:t>
+                      </w:r>
+                      <w:proofErr w:type="spellStart"/>
+                      <w:r>
+                        <w:t>aws</w:t>
+                      </w:r>
+                      <w:proofErr w:type="spellEnd"/>
+                      <w:r>
+                        <w:t>",</w:t>
+                      </w:r>
+                    </w:p>
+                    <w:p>
+                      <w:r>
+                        <w:t xml:space="preserve">                           "version": ""</w:t>
+                      </w:r>
+                    </w:p>
+                    <w:p>
+                      <w:r>
+                        <w:t xml:space="preserve">                        }</w:t>
+                      </w:r>
+                    </w:p>
+                    <w:p>
+                      <w:r>
+                        <w:t xml:space="preserve">                     ],</w:t>
+                      </w:r>
+                    </w:p>
+                    <w:p>
+                      <w:r>
+                        <w:t xml:space="preserve">                     "dependencies": [],</w:t>
+                      </w:r>
+                    </w:p>
+                    <w:p>
+                      <w:r>
+                        <w:t xml:space="preserve">                     "path": "modules/consul-</w:t>
+                      </w:r>
+                      <w:proofErr w:type="spellStart"/>
+                      <w:r>
+                        <w:t>iam</w:t>
+                      </w:r>
+                      <w:proofErr w:type="spellEnd"/>
+                      <w:r>
+                        <w:t>-policies"</w:t>
+                      </w:r>
+                    </w:p>
+                    <w:p>
+                      <w:r>
+                        <w:t xml:space="preserve">                  }</w:t>
+                      </w:r>
+                    </w:p>
+                    <w:p>
+                      <w:r>
+                        <w:t xml:space="preserve">               ],</w:t>
+                      </w:r>
+                    </w:p>
+                    <w:p>
+                      <w:r>
+                        <w:t xml:space="preserve">               "root": {</w:t>
+                      </w:r>
+                    </w:p>
+                    <w:p>
+                      <w:r>
+                        <w:t xml:space="preserve">                  "dependencies": [],</w:t>
+                      </w:r>
+                    </w:p>
+                    <w:p>
+                      <w:r>
+                        <w:t xml:space="preserve">                  "providers": [</w:t>
+                      </w:r>
+                    </w:p>
+                    <w:p>
+                      <w:r>
+                        <w:t xml:space="preserve">                     {</w:t>
+                      </w:r>
+                    </w:p>
+                    <w:p>
+                      <w:r>
+                        <w:t xml:space="preserve">                        "name": "template",</w:t>
+                      </w:r>
+                    </w:p>
+                    <w:p>
+                      <w:r>
+                        <w:t xml:space="preserve">                        "version": ""</w:t>
+                      </w:r>
+                    </w:p>
+                    <w:p>
+                      <w:r>
+                        <w:t xml:space="preserve">                     },</w:t>
+                      </w:r>
+                    </w:p>
+                    <w:p>
+                      <w:r>
+                        <w:t xml:space="preserve">                     {</w:t>
+                      </w:r>
+                    </w:p>
+                    <w:p>
+                      <w:r>
+                        <w:t xml:space="preserve">                        "name": "</w:t>
+                      </w:r>
+                      <w:proofErr w:type="spellStart"/>
+                      <w:r>
+                        <w:t>aws</w:t>
+                      </w:r>
+                      <w:proofErr w:type="spellEnd"/>
+                      <w:r>
+                        <w:t>",</w:t>
+                      </w:r>
+                    </w:p>
+                    <w:p>
+                      <w:r>
+                        <w:t xml:space="preserve">                        "version": ""</w:t>
+                      </w:r>
+                    </w:p>
+                    <w:p>
+                      <w:r>
+                        <w:t xml:space="preserve">                     }</w:t>
+                      </w:r>
+                    </w:p>
+                    <w:p>
+                      <w:r>
+                        <w:t xml:space="preserve">                  ]</w:t>
+                      </w:r>
+                    </w:p>
+                    <w:p>
+                      <w:r>
+                        <w:t xml:space="preserve">               }</w:t>
+                      </w:r>
+                    </w:p>
+                    <w:p>
+                      <w:r>
+                        <w:t xml:space="preserve">            }</w:t>
+                      </w:r>
+                    </w:p>
+                    <w:p>
+                      <w:r>
+                        <w:t xml:space="preserve">         ]</w:t>
+                      </w:r>
+                    </w:p>
+                    <w:p>
+                      <w:r>
+                        <w:t xml:space="preserve">      }</w:t>
+                      </w:r>
+                    </w:p>
+                    <w:p>
+                      <w:r>
+                        <w:t xml:space="preserve">   ]</w:t>
+                      </w:r>
+                    </w:p>
+                    <w:p>
+                      <w:r>
+                        <w:t>}</w:t>
+                      </w:r>
+                    </w:p>
+                  </w:txbxContent>
+                </v:textbox>
+                <w10:wrap type="square"/>
+              </v:shape>
+            </w:pict>
+          </mc:Fallback>
+        </mc:AlternateContent>
+      </w:r>
+    </w:p>
     <w:sectPr>
+      <w:headerReference w:type="even" r:id="rId27"/>
+      <w:headerReference w:type="default" r:id="rId28"/>
+      <w:footerReference w:type="even" r:id="rId29"/>
+      <w:footerReference w:type="default" r:id="rId30"/>
+      <w:headerReference w:type="first" r:id="rId31"/>
+      <w:footerReference w:type="first" r:id="rId32"/>
       <w:pgSz w:w="12240" w:h="15840"/>
       <w:pgMar w:top="1440" w:right="1440" w:bottom="1440" w:left="1440" w:header="720" w:footer="720" w:gutter="0"/>
       <w:cols w:space="720"/>
@@ -3060,6 +6692,104 @@
 </w:document>
 </file>
 
+<file path=word/endnotes.xml><?xml version="1.0" encoding="utf-8"?>
+<w:endnotes xmlns:wpc="http://schemas.microsoft.com/office/word/2010/wordprocessingCanvas" xmlns:cx="http://schemas.microsoft.com/office/drawing/2014/chartex" xmlns:cx1="http://schemas.microsoft.com/office/drawing/2015/9/8/chartex" xmlns:cx2="http://schemas.microsoft.com/office/drawing/2015/10/21/chartex" xmlns:cx3="http://schemas.microsoft.com/office/drawing/2016/5/9/chartex" xmlns:cx4="http://schemas.microsoft.com/office/drawing/2016/5/10/chartex" xmlns:cx5="http://schemas.microsoft.com/office/drawing/2016/5/11/chartex" xmlns:cx6="http://schemas.microsoft.com/office/drawing/2016/5/12/chartex" xmlns:cx7="http://schemas.microsoft.com/office/drawing/2016/5/13/chartex" xmlns:cx8="http://schemas.microsoft.com/office/drawing/2016/5/14/chartex" xmlns:mc="http://schemas.openxmlformats.org/markup-compatibility/2006" xmlns:aink="http://schemas.microsoft.com/office/drawing/2016/ink" xmlns:am3d="http://schemas.microsoft.com/office/drawing/2017/model3d" xmlns:o="urn:schemas-microsoft-com:office:office" xmlns:oel="http://schemas.microsoft.com/office/2019/extlst" xmlns:r="http://schemas.openxmlformats.org/officeDocument/2006/relationships" xmlns:m="http://schemas.openxmlformats.org/officeDocument/2006/math" xmlns:v="urn:schemas-microsoft-com:vml" xmlns:wp14="http://schemas.microsoft.com/office/word/2010/wordprocessingDrawing" xmlns:wp="http://schemas.openxmlformats.org/drawingml/2006/wordprocessingDrawing" xmlns:w10="urn:schemas-microsoft-com:office:word" xmlns:w="http://schemas.openxmlformats.org/wordprocessingml/2006/main" xmlns:w14="http://schemas.microsoft.com/office/word/2010/wordml" xmlns:w15="http://schemas.microsoft.com/office/word/2012/wordml" xmlns:w16cex="http://schemas.microsoft.com/office/word/2018/wordml/cex" xmlns:w16cid="http://schemas.microsoft.com/office/word/2016/wordml/cid" xmlns:w16="http://schemas.microsoft.com/office/word/2018/wordml" xmlns:w16sdtdh="http://schemas.microsoft.com/office/word/2020/wordml/sdtdatahash" xmlns:w16se="http://schemas.microsoft.com/office/word/2015/wordml/symex" xmlns:wpg="http://schemas.microsoft.com/office/word/2010/wordprocessingGroup" xmlns:wpi="http://schemas.microsoft.com/office/word/2010/wordprocessingInk" xmlns:wne="http://schemas.microsoft.com/office/word/2006/wordml" xmlns:wps="http://schemas.microsoft.com/office/word/2010/wordprocessingShape" mc:Ignorable="w14 w15 w16se w16cid w16 w16cex w16sdtdh wp14">
+  <w:endnote w:type="separator" w:id="-1">
+    <w:p>
+      <w:r>
+        <w:separator/>
+      </w:r>
+    </w:p>
+  </w:endnote>
+  <w:endnote w:type="continuationSeparator" w:id="0">
+    <w:p>
+      <w:r>
+        <w:continuationSeparator/>
+      </w:r>
+    </w:p>
+  </w:endnote>
+</w:endnotes>
+</file>
+
+<file path=word/footer1.xml><?xml version="1.0" encoding="utf-8"?>
+<w:ftr xmlns:wpc="http://schemas.microsoft.com/office/word/2010/wordprocessingCanvas" xmlns:cx="http://schemas.microsoft.com/office/drawing/2014/chartex" xmlns:cx1="http://schemas.microsoft.com/office/drawing/2015/9/8/chartex" xmlns:cx2="http://schemas.microsoft.com/office/drawing/2015/10/21/chartex" xmlns:cx3="http://schemas.microsoft.com/office/drawing/2016/5/9/chartex" xmlns:cx4="http://schemas.microsoft.com/office/drawing/2016/5/10/chartex" xmlns:cx5="http://schemas.microsoft.com/office/drawing/2016/5/11/chartex" xmlns:cx6="http://schemas.microsoft.com/office/drawing/2016/5/12/chartex" xmlns:cx7="http://schemas.microsoft.com/office/drawing/2016/5/13/chartex" xmlns:cx8="http://schemas.microsoft.com/office/drawing/2016/5/14/chartex" xmlns:mc="http://schemas.openxmlformats.org/markup-compatibility/2006" xmlns:aink="http://schemas.microsoft.com/office/drawing/2016/ink" xmlns:am3d="http://schemas.microsoft.com/office/drawing/2017/model3d" xmlns:o="urn:schemas-microsoft-com:office:office" xmlns:oel="http://schemas.microsoft.com/office/2019/extlst" xmlns:r="http://schemas.openxmlformats.org/officeDocument/2006/relationships" xmlns:m="http://schemas.openxmlformats.org/officeDocument/2006/math" xmlns:v="urn:schemas-microsoft-com:vml" xmlns:wp14="http://schemas.microsoft.com/office/word/2010/wordprocessingDrawing" xmlns:wp="http://schemas.openxmlformats.org/drawingml/2006/wordprocessingDrawing" xmlns:w10="urn:schemas-microsoft-com:office:word" xmlns:w="http://schemas.openxmlformats.org/wordprocessingml/2006/main" xmlns:w14="http://schemas.microsoft.com/office/word/2010/wordml" xmlns:w15="http://schemas.microsoft.com/office/word/2012/wordml" xmlns:w16cex="http://schemas.microsoft.com/office/word/2018/wordml/cex" xmlns:w16cid="http://schemas.microsoft.com/office/word/2016/wordml/cid" xmlns:w16="http://schemas.microsoft.com/office/word/2018/wordml" xmlns:w16sdtdh="http://schemas.microsoft.com/office/word/2020/wordml/sdtdatahash" xmlns:w16se="http://schemas.microsoft.com/office/word/2015/wordml/symex" xmlns:wpg="http://schemas.microsoft.com/office/word/2010/wordprocessingGroup" xmlns:wpi="http://schemas.microsoft.com/office/word/2010/wordprocessingInk" xmlns:wne="http://schemas.microsoft.com/office/word/2006/wordml" xmlns:wps="http://schemas.microsoft.com/office/word/2010/wordprocessingShape" mc:Ignorable="w14 w15 w16se w16cid w16 w16cex w16sdtdh wp14">
+  <w:p>
+    <w:pPr>
+      <w:pStyle w:val="Footer"/>
+    </w:pPr>
+  </w:p>
+</w:ftr>
+</file>
+
+<file path=word/footer2.xml><?xml version="1.0" encoding="utf-8"?>
+<w:ftr xmlns:wpc="http://schemas.microsoft.com/office/word/2010/wordprocessingCanvas" xmlns:cx="http://schemas.microsoft.com/office/drawing/2014/chartex" xmlns:cx1="http://schemas.microsoft.com/office/drawing/2015/9/8/chartex" xmlns:cx2="http://schemas.microsoft.com/office/drawing/2015/10/21/chartex" xmlns:cx3="http://schemas.microsoft.com/office/drawing/2016/5/9/chartex" xmlns:cx4="http://schemas.microsoft.com/office/drawing/2016/5/10/chartex" xmlns:cx5="http://schemas.microsoft.com/office/drawing/2016/5/11/chartex" xmlns:cx6="http://schemas.microsoft.com/office/drawing/2016/5/12/chartex" xmlns:cx7="http://schemas.microsoft.com/office/drawing/2016/5/13/chartex" xmlns:cx8="http://schemas.microsoft.com/office/drawing/2016/5/14/chartex" xmlns:mc="http://schemas.openxmlformats.org/markup-compatibility/2006" xmlns:aink="http://schemas.microsoft.com/office/drawing/2016/ink" xmlns:am3d="http://schemas.microsoft.com/office/drawing/2017/model3d" xmlns:o="urn:schemas-microsoft-com:office:office" xmlns:oel="http://schemas.microsoft.com/office/2019/extlst" xmlns:r="http://schemas.openxmlformats.org/officeDocument/2006/relationships" xmlns:m="http://schemas.openxmlformats.org/officeDocument/2006/math" xmlns:v="urn:schemas-microsoft-com:vml" xmlns:wp14="http://schemas.microsoft.com/office/word/2010/wordprocessingDrawing" xmlns:wp="http://schemas.openxmlformats.org/drawingml/2006/wordprocessingDrawing" xmlns:w10="urn:schemas-microsoft-com:office:word" xmlns:w="http://schemas.openxmlformats.org/wordprocessingml/2006/main" xmlns:w14="http://schemas.microsoft.com/office/word/2010/wordml" xmlns:w15="http://schemas.microsoft.com/office/word/2012/wordml" xmlns:w16cex="http://schemas.microsoft.com/office/word/2018/wordml/cex" xmlns:w16cid="http://schemas.microsoft.com/office/word/2016/wordml/cid" xmlns:w16="http://schemas.microsoft.com/office/word/2018/wordml" xmlns:w16sdtdh="http://schemas.microsoft.com/office/word/2020/wordml/sdtdatahash" xmlns:w16se="http://schemas.microsoft.com/office/word/2015/wordml/symex" xmlns:wpg="http://schemas.microsoft.com/office/word/2010/wordprocessingGroup" xmlns:wpi="http://schemas.microsoft.com/office/word/2010/wordprocessingInk" xmlns:wne="http://schemas.microsoft.com/office/word/2006/wordml" xmlns:wps="http://schemas.microsoft.com/office/word/2010/wordprocessingShape" mc:Ignorable="w14 w15 w16se w16cid w16 w16cex w16sdtdh wp14">
+  <w:p>
+    <w:pPr>
+      <w:pStyle w:val="Footer"/>
+    </w:pPr>
+  </w:p>
+</w:ftr>
+</file>
+
+<file path=word/footer3.xml><?xml version="1.0" encoding="utf-8"?>
+<w:ftr xmlns:wpc="http://schemas.microsoft.com/office/word/2010/wordprocessingCanvas" xmlns:cx="http://schemas.microsoft.com/office/drawing/2014/chartex" xmlns:cx1="http://schemas.microsoft.com/office/drawing/2015/9/8/chartex" xmlns:cx2="http://schemas.microsoft.com/office/drawing/2015/10/21/chartex" xmlns:cx3="http://schemas.microsoft.com/office/drawing/2016/5/9/chartex" xmlns:cx4="http://schemas.microsoft.com/office/drawing/2016/5/10/chartex" xmlns:cx5="http://schemas.microsoft.com/office/drawing/2016/5/11/chartex" xmlns:cx6="http://schemas.microsoft.com/office/drawing/2016/5/12/chartex" xmlns:cx7="http://schemas.microsoft.com/office/drawing/2016/5/13/chartex" xmlns:cx8="http://schemas.microsoft.com/office/drawing/2016/5/14/chartex" xmlns:mc="http://schemas.openxmlformats.org/markup-compatibility/2006" xmlns:aink="http://schemas.microsoft.com/office/drawing/2016/ink" xmlns:am3d="http://schemas.microsoft.com/office/drawing/2017/model3d" xmlns:o="urn:schemas-microsoft-com:office:office" xmlns:oel="http://schemas.microsoft.com/office/2019/extlst" xmlns:r="http://schemas.openxmlformats.org/officeDocument/2006/relationships" xmlns:m="http://schemas.openxmlformats.org/officeDocument/2006/math" xmlns:v="urn:schemas-microsoft-com:vml" xmlns:wp14="http://schemas.microsoft.com/office/word/2010/wordprocessingDrawing" xmlns:wp="http://schemas.openxmlformats.org/drawingml/2006/wordprocessingDrawing" xmlns:w10="urn:schemas-microsoft-com:office:word" xmlns:w="http://schemas.openxmlformats.org/wordprocessingml/2006/main" xmlns:w14="http://schemas.microsoft.com/office/word/2010/wordml" xmlns:w15="http://schemas.microsoft.com/office/word/2012/wordml" xmlns:w16cex="http://schemas.microsoft.com/office/word/2018/wordml/cex" xmlns:w16cid="http://schemas.microsoft.com/office/word/2016/wordml/cid" xmlns:w16="http://schemas.microsoft.com/office/word/2018/wordml" xmlns:w16sdtdh="http://schemas.microsoft.com/office/word/2020/wordml/sdtdatahash" xmlns:w16se="http://schemas.microsoft.com/office/word/2015/wordml/symex" xmlns:wpg="http://schemas.microsoft.com/office/word/2010/wordprocessingGroup" xmlns:wpi="http://schemas.microsoft.com/office/word/2010/wordprocessingInk" xmlns:wne="http://schemas.microsoft.com/office/word/2006/wordml" xmlns:wps="http://schemas.microsoft.com/office/word/2010/wordprocessingShape" mc:Ignorable="w14 w15 w16se w16cid w16 w16cex w16sdtdh wp14">
+  <w:p>
+    <w:pPr>
+      <w:pStyle w:val="Footer"/>
+    </w:pPr>
+  </w:p>
+</w:ftr>
+</file>
+
+<file path=word/footnotes.xml><?xml version="1.0" encoding="utf-8"?>
+<w:footnotes xmlns:wpc="http://schemas.microsoft.com/office/word/2010/wordprocessingCanvas" xmlns:cx="http://schemas.microsoft.com/office/drawing/2014/chartex" xmlns:cx1="http://schemas.microsoft.com/office/drawing/2015/9/8/chartex" xmlns:cx2="http://schemas.microsoft.com/office/drawing/2015/10/21/chartex" xmlns:cx3="http://schemas.microsoft.com/office/drawing/2016/5/9/chartex" xmlns:cx4="http://schemas.microsoft.com/office/drawing/2016/5/10/chartex" xmlns:cx5="http://schemas.microsoft.com/office/drawing/2016/5/11/chartex" xmlns:cx6="http://schemas.microsoft.com/office/drawing/2016/5/12/chartex" xmlns:cx7="http://schemas.microsoft.com/office/drawing/2016/5/13/chartex" xmlns:cx8="http://schemas.microsoft.com/office/drawing/2016/5/14/chartex" xmlns:mc="http://schemas.openxmlformats.org/markup-compatibility/2006" xmlns:aink="http://schemas.microsoft.com/office/drawing/2016/ink" xmlns:am3d="http://schemas.microsoft.com/office/drawing/2017/model3d" xmlns:o="urn:schemas-microsoft-com:office:office" xmlns:oel="http://schemas.microsoft.com/office/2019/extlst" xmlns:r="http://schemas.openxmlformats.org/officeDocument/2006/relationships" xmlns:m="http://schemas.openxmlformats.org/officeDocument/2006/math" xmlns:v="urn:schemas-microsoft-com:vml" xmlns:wp14="http://schemas.microsoft.com/office/word/2010/wordprocessingDrawing" xmlns:wp="http://schemas.openxmlformats.org/drawingml/2006/wordprocessingDrawing" xmlns:w10="urn:schemas-microsoft-com:office:word" xmlns:w="http://schemas.openxmlformats.org/wordprocessingml/2006/main" xmlns:w14="http://schemas.microsoft.com/office/word/2010/wordml" xmlns:w15="http://schemas.microsoft.com/office/word/2012/wordml" xmlns:w16cex="http://schemas.microsoft.com/office/word/2018/wordml/cex" xmlns:w16cid="http://schemas.microsoft.com/office/word/2016/wordml/cid" xmlns:w16="http://schemas.microsoft.com/office/word/2018/wordml" xmlns:w16sdtdh="http://schemas.microsoft.com/office/word/2020/wordml/sdtdatahash" xmlns:w16se="http://schemas.microsoft.com/office/word/2015/wordml/symex" xmlns:wpg="http://schemas.microsoft.com/office/word/2010/wordprocessingGroup" xmlns:wpi="http://schemas.microsoft.com/office/word/2010/wordprocessingInk" xmlns:wne="http://schemas.microsoft.com/office/word/2006/wordml" xmlns:wps="http://schemas.microsoft.com/office/word/2010/wordprocessingShape" mc:Ignorable="w14 w15 w16se w16cid w16 w16cex w16sdtdh wp14">
+  <w:footnote w:type="separator" w:id="-1">
+    <w:p>
+      <w:r>
+        <w:separator/>
+      </w:r>
+    </w:p>
+  </w:footnote>
+  <w:footnote w:type="continuationSeparator" w:id="0">
+    <w:p>
+      <w:r>
+        <w:continuationSeparator/>
+      </w:r>
+    </w:p>
+  </w:footnote>
+</w:footnotes>
+</file>
+
+<file path=word/header1.xml><?xml version="1.0" encoding="utf-8"?>
+<w:hdr xmlns:wpc="http://schemas.microsoft.com/office/word/2010/wordprocessingCanvas" xmlns:cx="http://schemas.microsoft.com/office/drawing/2014/chartex" xmlns:cx1="http://schemas.microsoft.com/office/drawing/2015/9/8/chartex" xmlns:cx2="http://schemas.microsoft.com/office/drawing/2015/10/21/chartex" xmlns:cx3="http://schemas.microsoft.com/office/drawing/2016/5/9/chartex" xmlns:cx4="http://schemas.microsoft.com/office/drawing/2016/5/10/chartex" xmlns:cx5="http://schemas.microsoft.com/office/drawing/2016/5/11/chartex" xmlns:cx6="http://schemas.microsoft.com/office/drawing/2016/5/12/chartex" xmlns:cx7="http://schemas.microsoft.com/office/drawing/2016/5/13/chartex" xmlns:cx8="http://schemas.microsoft.com/office/drawing/2016/5/14/chartex" xmlns:mc="http://schemas.openxmlformats.org/markup-compatibility/2006" xmlns:aink="http://schemas.microsoft.com/office/drawing/2016/ink" xmlns:am3d="http://schemas.microsoft.com/office/drawing/2017/model3d" xmlns:o="urn:schemas-microsoft-com:office:office" xmlns:oel="http://schemas.microsoft.com/office/2019/extlst" xmlns:r="http://schemas.openxmlformats.org/officeDocument/2006/relationships" xmlns:m="http://schemas.openxmlformats.org/officeDocument/2006/math" xmlns:v="urn:schemas-microsoft-com:vml" xmlns:wp14="http://schemas.microsoft.com/office/word/2010/wordprocessingDrawing" xmlns:wp="http://schemas.openxmlformats.org/drawingml/2006/wordprocessingDrawing" xmlns:w10="urn:schemas-microsoft-com:office:word" xmlns:w="http://schemas.openxmlformats.org/wordprocessingml/2006/main" xmlns:w14="http://schemas.microsoft.com/office/word/2010/wordml" xmlns:w15="http://schemas.microsoft.com/office/word/2012/wordml" xmlns:w16cex="http://schemas.microsoft.com/office/word/2018/wordml/cex" xmlns:w16cid="http://schemas.microsoft.com/office/word/2016/wordml/cid" xmlns:w16="http://schemas.microsoft.com/office/word/2018/wordml" xmlns:w16sdtdh="http://schemas.microsoft.com/office/word/2020/wordml/sdtdatahash" xmlns:w16se="http://schemas.microsoft.com/office/word/2015/wordml/symex" xmlns:wpg="http://schemas.microsoft.com/office/word/2010/wordprocessingGroup" xmlns:wpi="http://schemas.microsoft.com/office/word/2010/wordprocessingInk" xmlns:wne="http://schemas.microsoft.com/office/word/2006/wordml" xmlns:wps="http://schemas.microsoft.com/office/word/2010/wordprocessingShape" mc:Ignorable="w14 w15 w16se w16cid w16 w16cex w16sdtdh wp14">
+  <w:p>
+    <w:pPr>
+      <w:pStyle w:val="Header"/>
+    </w:pPr>
+  </w:p>
+</w:hdr>
+</file>
+
+<file path=word/header2.xml><?xml version="1.0" encoding="utf-8"?>
+<w:hdr xmlns:wpc="http://schemas.microsoft.com/office/word/2010/wordprocessingCanvas" xmlns:cx="http://schemas.microsoft.com/office/drawing/2014/chartex" xmlns:cx1="http://schemas.microsoft.com/office/drawing/2015/9/8/chartex" xmlns:cx2="http://schemas.microsoft.com/office/drawing/2015/10/21/chartex" xmlns:cx3="http://schemas.microsoft.com/office/drawing/2016/5/9/chartex" xmlns:cx4="http://schemas.microsoft.com/office/drawing/2016/5/10/chartex" xmlns:cx5="http://schemas.microsoft.com/office/drawing/2016/5/11/chartex" xmlns:cx6="http://schemas.microsoft.com/office/drawing/2016/5/12/chartex" xmlns:cx7="http://schemas.microsoft.com/office/drawing/2016/5/13/chartex" xmlns:cx8="http://schemas.microsoft.com/office/drawing/2016/5/14/chartex" xmlns:mc="http://schemas.openxmlformats.org/markup-compatibility/2006" xmlns:aink="http://schemas.microsoft.com/office/drawing/2016/ink" xmlns:am3d="http://schemas.microsoft.com/office/drawing/2017/model3d" xmlns:o="urn:schemas-microsoft-com:office:office" xmlns:oel="http://schemas.microsoft.com/office/2019/extlst" xmlns:r="http://schemas.openxmlformats.org/officeDocument/2006/relationships" xmlns:m="http://schemas.openxmlformats.org/officeDocument/2006/math" xmlns:v="urn:schemas-microsoft-com:vml" xmlns:wp14="http://schemas.microsoft.com/office/word/2010/wordprocessingDrawing" xmlns:wp="http://schemas.openxmlformats.org/drawingml/2006/wordprocessingDrawing" xmlns:w10="urn:schemas-microsoft-com:office:word" xmlns:w="http://schemas.openxmlformats.org/wordprocessingml/2006/main" xmlns:w14="http://schemas.microsoft.com/office/word/2010/wordml" xmlns:w15="http://schemas.microsoft.com/office/word/2012/wordml" xmlns:w16cex="http://schemas.microsoft.com/office/word/2018/wordml/cex" xmlns:w16cid="http://schemas.microsoft.com/office/word/2016/wordml/cid" xmlns:w16="http://schemas.microsoft.com/office/word/2018/wordml" xmlns:w16sdtdh="http://schemas.microsoft.com/office/word/2020/wordml/sdtdatahash" xmlns:w16se="http://schemas.microsoft.com/office/word/2015/wordml/symex" xmlns:wpg="http://schemas.microsoft.com/office/word/2010/wordprocessingGroup" xmlns:wpi="http://schemas.microsoft.com/office/word/2010/wordprocessingInk" xmlns:wne="http://schemas.microsoft.com/office/word/2006/wordml" xmlns:wps="http://schemas.microsoft.com/office/word/2010/wordprocessingShape" mc:Ignorable="w14 w15 w16se w16cid w16 w16cex w16sdtdh wp14">
+  <w:p>
+    <w:pPr>
+      <w:pStyle w:val="Header"/>
+    </w:pPr>
+  </w:p>
+</w:hdr>
+</file>
+
+<file path=word/header3.xml><?xml version="1.0" encoding="utf-8"?>
+<w:hdr xmlns:wpc="http://schemas.microsoft.com/office/word/2010/wordprocessingCanvas" xmlns:cx="http://schemas.microsoft.com/office/drawing/2014/chartex" xmlns:cx1="http://schemas.microsoft.com/office/drawing/2015/9/8/chartex" xmlns:cx2="http://schemas.microsoft.com/office/drawing/2015/10/21/chartex" xmlns:cx3="http://schemas.microsoft.com/office/drawing/2016/5/9/chartex" xmlns:cx4="http://schemas.microsoft.com/office/drawing/2016/5/10/chartex" xmlns:cx5="http://schemas.microsoft.com/office/drawing/2016/5/11/chartex" xmlns:cx6="http://schemas.microsoft.com/office/drawing/2016/5/12/chartex" xmlns:cx7="http://schemas.microsoft.com/office/drawing/2016/5/13/chartex" xmlns:cx8="http://schemas.microsoft.com/office/drawing/2016/5/14/chartex" xmlns:mc="http://schemas.openxmlformats.org/markup-compatibility/2006" xmlns:aink="http://schemas.microsoft.com/office/drawing/2016/ink" xmlns:am3d="http://schemas.microsoft.com/office/drawing/2017/model3d" xmlns:o="urn:schemas-microsoft-com:office:office" xmlns:oel="http://schemas.microsoft.com/office/2019/extlst" xmlns:r="http://schemas.openxmlformats.org/officeDocument/2006/relationships" xmlns:m="http://schemas.openxmlformats.org/officeDocument/2006/math" xmlns:v="urn:schemas-microsoft-com:vml" xmlns:wp14="http://schemas.microsoft.com/office/word/2010/wordprocessingDrawing" xmlns:wp="http://schemas.openxmlformats.org/drawingml/2006/wordprocessingDrawing" xmlns:w10="urn:schemas-microsoft-com:office:word" xmlns:w="http://schemas.openxmlformats.org/wordprocessingml/2006/main" xmlns:w14="http://schemas.microsoft.com/office/word/2010/wordml" xmlns:w15="http://schemas.microsoft.com/office/word/2012/wordml" xmlns:w16cex="http://schemas.microsoft.com/office/word/2018/wordml/cex" xmlns:w16cid="http://schemas.microsoft.com/office/word/2016/wordml/cid" xmlns:w16="http://schemas.microsoft.com/office/word/2018/wordml" xmlns:w16sdtdh="http://schemas.microsoft.com/office/word/2020/wordml/sdtdatahash" xmlns:w16se="http://schemas.microsoft.com/office/word/2015/wordml/symex" xmlns:wpg="http://schemas.microsoft.com/office/word/2010/wordprocessingGroup" xmlns:wpi="http://schemas.microsoft.com/office/word/2010/wordprocessingInk" xmlns:wne="http://schemas.microsoft.com/office/word/2006/wordml" xmlns:wps="http://schemas.microsoft.com/office/word/2010/wordprocessingShape" mc:Ignorable="w14 w15 w16se w16cid w16 w16cex w16sdtdh wp14">
+  <w:p>
+    <w:pPr>
+      <w:pStyle w:val="Header"/>
+    </w:pPr>
+  </w:p>
+</w:hdr>
+</file>
+
 <file path=word/numbering.xml><?xml version="1.0" encoding="utf-8"?>
 <w:numbering xmlns:wpc="http://schemas.microsoft.com/office/word/2010/wordprocessingCanvas" xmlns:cx="http://schemas.microsoft.com/office/drawing/2014/chartex" xmlns:cx1="http://schemas.microsoft.com/office/drawing/2015/9/8/chartex" xmlns:cx2="http://schemas.microsoft.com/office/drawing/2015/10/21/chartex" xmlns:cx3="http://schemas.microsoft.com/office/drawing/2016/5/9/chartex" xmlns:cx4="http://schemas.microsoft.com/office/drawing/2016/5/10/chartex" xmlns:cx5="http://schemas.microsoft.com/office/drawing/2016/5/11/chartex" xmlns:cx6="http://schemas.microsoft.com/office/drawing/2016/5/12/chartex" xmlns:cx7="http://schemas.microsoft.com/office/drawing/2016/5/13/chartex" xmlns:cx8="http://schemas.microsoft.com/office/drawing/2016/5/14/chartex" xmlns:mc="http://schemas.openxmlformats.org/markup-compatibility/2006" xmlns:aink="http://schemas.microsoft.com/office/drawing/2016/ink" xmlns:am3d="http://schemas.microsoft.com/office/drawing/2017/model3d" xmlns:o="urn:schemas-microsoft-com:office:office" xmlns:oel="http://schemas.microsoft.com/office/2019/extlst" xmlns:r="http://schemas.openxmlformats.org/officeDocument/2006/relationships" xmlns:m="http://schemas.openxmlformats.org/officeDocument/2006/math" xmlns:v="urn:schemas-microsoft-com:vml" xmlns:wp14="http://schemas.microsoft.com/office/word/2010/wordprocessingDrawing" xmlns:wp="http://schemas.openxmlformats.org/drawingml/2006/wordprocessingDrawing" xmlns:w10="urn:schemas-microsoft-com:office:word" xmlns:w="http://schemas.openxmlformats.org/wordprocessingml/2006/main" xmlns:w14="http://schemas.microsoft.com/office/word/2010/wordml" xmlns:w15="http://schemas.microsoft.com/office/word/2012/wordml" xmlns:w16cex="http://schemas.microsoft.com/office/word/2018/wordml/cex" xmlns:w16cid="http://schemas.microsoft.com/office/word/2016/wordml/cid" xmlns:w16="http://schemas.microsoft.com/office/word/2018/wordml" xmlns:w16sdtdh="http://schemas.microsoft.com/office/word/2020/wordml/sdtdatahash" xmlns:w16se="http://schemas.microsoft.com/office/word/2015/wordml/symex" xmlns:wpg="http://schemas.microsoft.com/office/word/2010/wordprocessingGroup" xmlns:wpi="http://schemas.microsoft.com/office/word/2010/wordprocessingInk" xmlns:wne="http://schemas.microsoft.com/office/word/2006/wordml" xmlns:wps="http://schemas.microsoft.com/office/word/2010/wordprocessingShape" mc:Ignorable="w14 w15 w16se w16cid w16 w16cex w16sdtdh wp14">
   <w:abstractNum w:abstractNumId="0" w15:restartNumberingAfterBreak="0">
@@ -4205,6 +7935,155 @@
     </w:lvl>
   </w:abstractNum>
   <w:abstractNum w:abstractNumId="10" w15:restartNumberingAfterBreak="0">
+    <w:nsid w:val="701C4303"/>
+    <w:multiLevelType w:val="multilevel"/>
+    <w:tmpl w:val="34D055BE"/>
+    <w:lvl w:ilvl="0">
+      <w:start w:val="1"/>
+      <w:numFmt w:val="bullet"/>
+      <w:lvlText w:val=""/>
+      <w:lvlJc w:val="left"/>
+      <w:pPr>
+        <w:tabs>
+          <w:tab w:val="num" w:pos="720"/>
+        </w:tabs>
+        <w:ind w:left="720" w:hanging="360"/>
+      </w:pPr>
+      <w:rPr>
+        <w:rFonts w:ascii="Symbol" w:hAnsi="Symbol" w:hint="default"/>
+        <w:sz w:val="20"/>
+      </w:rPr>
+    </w:lvl>
+    <w:lvl w:ilvl="1" w:tentative="1">
+      <w:start w:val="1"/>
+      <w:numFmt w:val="bullet"/>
+      <w:lvlText w:val="o"/>
+      <w:lvlJc w:val="left"/>
+      <w:pPr>
+        <w:tabs>
+          <w:tab w:val="num" w:pos="1440"/>
+        </w:tabs>
+        <w:ind w:left="1440" w:hanging="360"/>
+      </w:pPr>
+      <w:rPr>
+        <w:rFonts w:ascii="Courier New" w:hAnsi="Courier New" w:hint="default"/>
+        <w:sz w:val="20"/>
+      </w:rPr>
+    </w:lvl>
+    <w:lvl w:ilvl="2" w:tentative="1">
+      <w:start w:val="1"/>
+      <w:numFmt w:val="bullet"/>
+      <w:lvlText w:val=""/>
+      <w:lvlJc w:val="left"/>
+      <w:pPr>
+        <w:tabs>
+          <w:tab w:val="num" w:pos="2160"/>
+        </w:tabs>
+        <w:ind w:left="2160" w:hanging="360"/>
+      </w:pPr>
+      <w:rPr>
+        <w:rFonts w:ascii="Wingdings" w:hAnsi="Wingdings" w:hint="default"/>
+        <w:sz w:val="20"/>
+      </w:rPr>
+    </w:lvl>
+    <w:lvl w:ilvl="3" w:tentative="1">
+      <w:start w:val="1"/>
+      <w:numFmt w:val="bullet"/>
+      <w:lvlText w:val=""/>
+      <w:lvlJc w:val="left"/>
+      <w:pPr>
+        <w:tabs>
+          <w:tab w:val="num" w:pos="2880"/>
+        </w:tabs>
+        <w:ind w:left="2880" w:hanging="360"/>
+      </w:pPr>
+      <w:rPr>
+        <w:rFonts w:ascii="Wingdings" w:hAnsi="Wingdings" w:hint="default"/>
+        <w:sz w:val="20"/>
+      </w:rPr>
+    </w:lvl>
+    <w:lvl w:ilvl="4" w:tentative="1">
+      <w:start w:val="1"/>
+      <w:numFmt w:val="bullet"/>
+      <w:lvlText w:val=""/>
+      <w:lvlJc w:val="left"/>
+      <w:pPr>
+        <w:tabs>
+          <w:tab w:val="num" w:pos="3600"/>
+        </w:tabs>
+        <w:ind w:left="3600" w:hanging="360"/>
+      </w:pPr>
+      <w:rPr>
+        <w:rFonts w:ascii="Wingdings" w:hAnsi="Wingdings" w:hint="default"/>
+        <w:sz w:val="20"/>
+      </w:rPr>
+    </w:lvl>
+    <w:lvl w:ilvl="5" w:tentative="1">
+      <w:start w:val="1"/>
+      <w:numFmt w:val="bullet"/>
+      <w:lvlText w:val=""/>
+      <w:lvlJc w:val="left"/>
+      <w:pPr>
+        <w:tabs>
+          <w:tab w:val="num" w:pos="4320"/>
+        </w:tabs>
+        <w:ind w:left="4320" w:hanging="360"/>
+      </w:pPr>
+      <w:rPr>
+        <w:rFonts w:ascii="Wingdings" w:hAnsi="Wingdings" w:hint="default"/>
+        <w:sz w:val="20"/>
+      </w:rPr>
+    </w:lvl>
+    <w:lvl w:ilvl="6" w:tentative="1">
+      <w:start w:val="1"/>
+      <w:numFmt w:val="bullet"/>
+      <w:lvlText w:val=""/>
+      <w:lvlJc w:val="left"/>
+      <w:pPr>
+        <w:tabs>
+          <w:tab w:val="num" w:pos="5040"/>
+        </w:tabs>
+        <w:ind w:left="5040" w:hanging="360"/>
+      </w:pPr>
+      <w:rPr>
+        <w:rFonts w:ascii="Wingdings" w:hAnsi="Wingdings" w:hint="default"/>
+        <w:sz w:val="20"/>
+      </w:rPr>
+    </w:lvl>
+    <w:lvl w:ilvl="7" w:tentative="1">
+      <w:start w:val="1"/>
+      <w:numFmt w:val="bullet"/>
+      <w:lvlText w:val=""/>
+      <w:lvlJc w:val="left"/>
+      <w:pPr>
+        <w:tabs>
+          <w:tab w:val="num" w:pos="5760"/>
+        </w:tabs>
+        <w:ind w:left="5760" w:hanging="360"/>
+      </w:pPr>
+      <w:rPr>
+        <w:rFonts w:ascii="Wingdings" w:hAnsi="Wingdings" w:hint="default"/>
+        <w:sz w:val="20"/>
+      </w:rPr>
+    </w:lvl>
+    <w:lvl w:ilvl="8" w:tentative="1">
+      <w:start w:val="1"/>
+      <w:numFmt w:val="bullet"/>
+      <w:lvlText w:val=""/>
+      <w:lvlJc w:val="left"/>
+      <w:pPr>
+        <w:tabs>
+          <w:tab w:val="num" w:pos="6480"/>
+        </w:tabs>
+        <w:ind w:left="6480" w:hanging="360"/>
+      </w:pPr>
+      <w:rPr>
+        <w:rFonts w:ascii="Wingdings" w:hAnsi="Wingdings" w:hint="default"/>
+        <w:sz w:val="20"/>
+      </w:rPr>
+    </w:lvl>
+  </w:abstractNum>
+  <w:abstractNum w:abstractNumId="11" w15:restartNumberingAfterBreak="0">
     <w:nsid w:val="7814627C"/>
     <w:multiLevelType w:val="hybridMultilevel"/>
     <w:tmpl w:val="E2AA5510"/>
@@ -4317,7 +8196,7 @@
       </w:rPr>
     </w:lvl>
   </w:abstractNum>
-  <w:abstractNum w:abstractNumId="11" w15:restartNumberingAfterBreak="0">
+  <w:abstractNum w:abstractNumId="12" w15:restartNumberingAfterBreak="0">
     <w:nsid w:val="78C74F6C"/>
     <w:multiLevelType w:val="hybridMultilevel"/>
     <w:tmpl w:val="6AE2FACC"/>
@@ -4430,7 +8309,7 @@
       </w:rPr>
     </w:lvl>
   </w:abstractNum>
-  <w:abstractNum w:abstractNumId="12" w15:restartNumberingAfterBreak="0">
+  <w:abstractNum w:abstractNumId="13" w15:restartNumberingAfterBreak="0">
     <w:nsid w:val="7E3A40F2"/>
     <w:multiLevelType w:val="hybridMultilevel"/>
     <w:tmpl w:val="9AD0C59A"/>
@@ -4523,16 +8402,16 @@
     <w:abstractNumId w:val="8"/>
   </w:num>
   <w:num w:numId="2" w16cid:durableId="1133518829">
-    <w:abstractNumId w:val="11"/>
+    <w:abstractNumId w:val="12"/>
   </w:num>
   <w:num w:numId="3" w16cid:durableId="1288312363">
-    <w:abstractNumId w:val="12"/>
+    <w:abstractNumId w:val="13"/>
   </w:num>
   <w:num w:numId="4" w16cid:durableId="387386377">
     <w:abstractNumId w:val="7"/>
   </w:num>
   <w:num w:numId="5" w16cid:durableId="1814102649">
-    <w:abstractNumId w:val="10"/>
+    <w:abstractNumId w:val="11"/>
   </w:num>
   <w:num w:numId="6" w16cid:durableId="1861773024">
     <w:abstractNumId w:val="6"/>
@@ -4557,6 +8436,9 @@
   </w:num>
   <w:num w:numId="13" w16cid:durableId="1722942248">
     <w:abstractNumId w:val="5"/>
+  </w:num>
+  <w:num w:numId="14" w16cid:durableId="112212417">
+    <w:abstractNumId w:val="10"/>
   </w:num>
 </w:numbering>
 </file>
@@ -5401,6 +9283,48 @@
       <w:rFonts w:ascii="Times New Roman" w:eastAsia="Times New Roman" w:hAnsi="Times New Roman" w:cs="Times New Roman"/>
     </w:rPr>
   </w:style>
+  <w:style w:type="paragraph" w:styleId="Header">
+    <w:name w:val="header"/>
+    <w:basedOn w:val="Normal"/>
+    <w:link w:val="HeaderChar"/>
+    <w:uiPriority w:val="99"/>
+    <w:unhideWhenUsed/>
+    <w:rsid w:val="002B19A0"/>
+    <w:pPr>
+      <w:tabs>
+        <w:tab w:val="center" w:pos="4680"/>
+        <w:tab w:val="right" w:pos="9360"/>
+      </w:tabs>
+    </w:pPr>
+  </w:style>
+  <w:style w:type="character" w:customStyle="1" w:styleId="HeaderChar">
+    <w:name w:val="Header Char"/>
+    <w:basedOn w:val="DefaultParagraphFont"/>
+    <w:link w:val="Header"/>
+    <w:uiPriority w:val="99"/>
+    <w:rsid w:val="002B19A0"/>
+  </w:style>
+  <w:style w:type="paragraph" w:styleId="Footer">
+    <w:name w:val="footer"/>
+    <w:basedOn w:val="Normal"/>
+    <w:link w:val="FooterChar"/>
+    <w:uiPriority w:val="99"/>
+    <w:unhideWhenUsed/>
+    <w:rsid w:val="002B19A0"/>
+    <w:pPr>
+      <w:tabs>
+        <w:tab w:val="center" w:pos="4680"/>
+        <w:tab w:val="right" w:pos="9360"/>
+      </w:tabs>
+    </w:pPr>
+  </w:style>
+  <w:style w:type="character" w:customStyle="1" w:styleId="FooterChar">
+    <w:name w:val="Footer Char"/>
+    <w:basedOn w:val="DefaultParagraphFont"/>
+    <w:link w:val="Footer"/>
+    <w:uiPriority w:val="99"/>
+    <w:rsid w:val="002B19A0"/>
+  </w:style>
 </w:styles>
 </file>
 

--- a/Terraform Modules Publishing to Terraform registry.docx
+++ b/Terraform Modules Publishing to Terraform registry.docx
@@ -11,7 +11,7 @@
           <w:szCs w:val="40"/>
         </w:rPr>
       </w:pPr>
-      <w:bookmarkStart w:id="0" w:name="_Toc125649085"/>
+      <w:bookmarkStart w:id="0" w:name="_Toc125980571"/>
       <w:r>
         <w:rPr>
           <w:sz w:val="40"/>
@@ -38,8 +38,6 @@
       </w:pPr>
       <w:r>
         <w:rPr>
-          <w:i w:val="0"/>
-          <w:iCs w:val="0"/>
           <w:sz w:val="40"/>
           <w:szCs w:val="40"/>
         </w:rPr>
@@ -47,8 +45,6 @@
       </w:r>
       <w:r>
         <w:rPr>
-          <w:i w:val="0"/>
-          <w:iCs w:val="0"/>
           <w:sz w:val="40"/>
           <w:szCs w:val="40"/>
         </w:rPr>
@@ -56,14 +52,12 @@
       </w:r>
       <w:r>
         <w:rPr>
-          <w:i w:val="0"/>
-          <w:iCs w:val="0"/>
           <w:sz w:val="40"/>
           <w:szCs w:val="40"/>
         </w:rPr>
         <w:fldChar w:fldCharType="separate"/>
       </w:r>
-      <w:hyperlink w:anchor="_Toc125649085" w:history="1">
+      <w:hyperlink w:anchor="_Toc125980571" w:history="1">
         <w:r>
           <w:rPr>
             <w:rStyle w:val="Hyperlink"/>
@@ -90,7 +84,7 @@
             <w:noProof/>
             <w:webHidden/>
           </w:rPr>
-          <w:instrText xml:space="preserve"> PAGEREF _Toc125649085 \h </w:instrText>
+          <w:instrText xml:space="preserve"> PAGEREF _Toc125980571 \h </w:instrText>
         </w:r>
         <w:r>
           <w:rPr>
@@ -136,7 +130,7 @@
           <w:szCs w:val="24"/>
         </w:rPr>
       </w:pPr>
-      <w:hyperlink w:anchor="_Toc125649086" w:history="1">
+      <w:hyperlink w:anchor="_Toc125980572" w:history="1">
         <w:r>
           <w:rPr>
             <w:rStyle w:val="Hyperlink"/>
@@ -163,7 +157,7 @@
             <w:noProof/>
             <w:webHidden/>
           </w:rPr>
-          <w:instrText xml:space="preserve"> PAGEREF _Toc125649086 \h </w:instrText>
+          <w:instrText xml:space="preserve"> PAGEREF _Toc125980572 \h </w:instrText>
         </w:r>
         <w:r>
           <w:rPr>
@@ -209,7 +203,7 @@
           <w:szCs w:val="24"/>
         </w:rPr>
       </w:pPr>
-      <w:hyperlink w:anchor="_Toc125649087" w:history="1">
+      <w:hyperlink w:anchor="_Toc125980573" w:history="1">
         <w:r>
           <w:rPr>
             <w:rStyle w:val="Hyperlink"/>
@@ -236,7 +230,7 @@
             <w:noProof/>
             <w:webHidden/>
           </w:rPr>
-          <w:instrText xml:space="preserve"> PAGEREF _Toc125649087 \h </w:instrText>
+          <w:instrText xml:space="preserve"> PAGEREF _Toc125980573 \h </w:instrText>
         </w:r>
         <w:r>
           <w:rPr>
@@ -280,7 +274,7 @@
           <w:szCs w:val="24"/>
         </w:rPr>
       </w:pPr>
-      <w:hyperlink w:anchor="_Toc125649088" w:history="1">
+      <w:hyperlink w:anchor="_Toc125980574" w:history="1">
         <w:r>
           <w:rPr>
             <w:rStyle w:val="Hyperlink"/>
@@ -307,7 +301,7 @@
             <w:noProof/>
             <w:webHidden/>
           </w:rPr>
-          <w:instrText xml:space="preserve"> PAGEREF _Toc125649088 \h </w:instrText>
+          <w:instrText xml:space="preserve"> PAGEREF _Toc125980574 \h </w:instrText>
         </w:r>
         <w:r>
           <w:rPr>
@@ -328,77 +322,6 @@
             <w:webHidden/>
           </w:rPr>
           <w:t>1</w:t>
-        </w:r>
-        <w:r>
-          <w:rPr>
-            <w:noProof/>
-            <w:webHidden/>
-          </w:rPr>
-          <w:fldChar w:fldCharType="end"/>
-        </w:r>
-      </w:hyperlink>
-    </w:p>
-    <w:p>
-      <w:pPr>
-        <w:pStyle w:val="TOC3"/>
-        <w:tabs>
-          <w:tab w:val="right" w:pos="9350"/>
-        </w:tabs>
-        <w:rPr>
-          <w:rFonts w:eastAsiaTheme="minorEastAsia" w:cstheme="minorBidi"/>
-          <w:noProof/>
-          <w:sz w:val="24"/>
-          <w:szCs w:val="24"/>
-        </w:rPr>
-      </w:pPr>
-      <w:hyperlink w:anchor="_Toc125649089" w:history="1">
-        <w:r>
-          <w:rPr>
-            <w:rStyle w:val="Hyperlink"/>
-            <w:noProof/>
-          </w:rPr>
-          <w:t>Step 2 OAuth Verification for Git/Bitbucket</w:t>
-        </w:r>
-        <w:r>
-          <w:rPr>
-            <w:noProof/>
-            <w:webHidden/>
-          </w:rPr>
-          <w:t xml:space="preserve"> </w:t>
-        </w:r>
-        <w:r>
-          <w:rPr>
-            <w:noProof/>
-            <w:webHidden/>
-          </w:rPr>
-          <w:fldChar w:fldCharType="begin"/>
-        </w:r>
-        <w:r>
-          <w:rPr>
-            <w:noProof/>
-            <w:webHidden/>
-          </w:rPr>
-          <w:instrText xml:space="preserve"> PAGEREF _Toc125649089 \h </w:instrText>
-        </w:r>
-        <w:r>
-          <w:rPr>
-            <w:noProof/>
-            <w:webHidden/>
-          </w:rPr>
-        </w:r>
-        <w:r>
-          <w:rPr>
-            <w:noProof/>
-            <w:webHidden/>
-          </w:rPr>
-          <w:fldChar w:fldCharType="separate"/>
-        </w:r>
-        <w:r>
-          <w:rPr>
-            <w:noProof/>
-            <w:webHidden/>
-          </w:rPr>
-          <w:t>3</w:t>
         </w:r>
         <w:r>
           <w:rPr>
@@ -424,13 +347,13 @@
           <w:szCs w:val="24"/>
         </w:rPr>
       </w:pPr>
-      <w:hyperlink w:anchor="_Toc125649090" w:history="1">
+      <w:hyperlink w:anchor="_Toc125980575" w:history="1">
         <w:r>
           <w:rPr>
             <w:rStyle w:val="Hyperlink"/>
             <w:noProof/>
           </w:rPr>
-          <w:t>Git</w:t>
+          <w:t>Step 2 OAuth Verification for Git/Bitbucket</w:t>
         </w:r>
         <w:r>
           <w:rPr>
@@ -451,7 +374,7 @@
             <w:noProof/>
             <w:webHidden/>
           </w:rPr>
-          <w:instrText xml:space="preserve"> PAGEREF _Toc125649090 \h </w:instrText>
+          <w:instrText xml:space="preserve"> PAGEREF _Toc125980575 \h </w:instrText>
         </w:r>
         <w:r>
           <w:rPr>
@@ -497,13 +420,13 @@
           <w:szCs w:val="24"/>
         </w:rPr>
       </w:pPr>
-      <w:hyperlink w:anchor="_Toc125649091" w:history="1">
+      <w:hyperlink w:anchor="_Toc125980576" w:history="1">
         <w:r>
           <w:rPr>
             <w:rStyle w:val="Hyperlink"/>
             <w:noProof/>
           </w:rPr>
-          <w:t>Bit Bucket</w:t>
+          <w:t>Git</w:t>
         </w:r>
         <w:r>
           <w:rPr>
@@ -524,7 +447,7 @@
             <w:noProof/>
             <w:webHidden/>
           </w:rPr>
-          <w:instrText xml:space="preserve"> PAGEREF _Toc125649091 \h </w:instrText>
+          <w:instrText xml:space="preserve"> PAGEREF _Toc125980576 \h </w:instrText>
         </w:r>
         <w:r>
           <w:rPr>
@@ -544,7 +467,7 @@
             <w:noProof/>
             <w:webHidden/>
           </w:rPr>
-          <w:t>5</w:t>
+          <w:t>3</w:t>
         </w:r>
         <w:r>
           <w:rPr>
@@ -570,13 +493,13 @@
           <w:szCs w:val="24"/>
         </w:rPr>
       </w:pPr>
-      <w:hyperlink w:anchor="_Toc125649092" w:history="1">
+      <w:hyperlink w:anchor="_Toc125980577" w:history="1">
         <w:r>
           <w:rPr>
             <w:rStyle w:val="Hyperlink"/>
             <w:noProof/>
           </w:rPr>
-          <w:t>Step 3 On Terraform Cloud, Set up Your Provider</w:t>
+          <w:t>Bit Bucket</w:t>
         </w:r>
         <w:r>
           <w:rPr>
@@ -597,7 +520,7 @@
             <w:noProof/>
             <w:webHidden/>
           </w:rPr>
-          <w:instrText xml:space="preserve"> PAGEREF _Toc125649092 \h </w:instrText>
+          <w:instrText xml:space="preserve"> PAGEREF _Toc125980577 \h </w:instrText>
         </w:r>
         <w:r>
           <w:rPr>
@@ -617,7 +540,7 @@
             <w:noProof/>
             <w:webHidden/>
           </w:rPr>
-          <w:t>7</w:t>
+          <w:t>5</w:t>
         </w:r>
         <w:r>
           <w:rPr>
@@ -643,12 +566,85 @@
           <w:szCs w:val="24"/>
         </w:rPr>
       </w:pPr>
-      <w:hyperlink w:anchor="_Toc125649093" w:history="1">
+      <w:hyperlink w:anchor="_Toc125980578" w:history="1">
         <w:r>
           <w:rPr>
             <w:rStyle w:val="Hyperlink"/>
             <w:noProof/>
           </w:rPr>
+          <w:t>Step 3 On Terraform Cloud, Set up Your Provider</w:t>
+        </w:r>
+        <w:r>
+          <w:rPr>
+            <w:noProof/>
+            <w:webHidden/>
+          </w:rPr>
+          <w:t xml:space="preserve"> </w:t>
+        </w:r>
+        <w:r>
+          <w:rPr>
+            <w:noProof/>
+            <w:webHidden/>
+          </w:rPr>
+          <w:fldChar w:fldCharType="begin"/>
+        </w:r>
+        <w:r>
+          <w:rPr>
+            <w:noProof/>
+            <w:webHidden/>
+          </w:rPr>
+          <w:instrText xml:space="preserve"> PAGEREF _Toc125980578 \h </w:instrText>
+        </w:r>
+        <w:r>
+          <w:rPr>
+            <w:noProof/>
+            <w:webHidden/>
+          </w:rPr>
+        </w:r>
+        <w:r>
+          <w:rPr>
+            <w:noProof/>
+            <w:webHidden/>
+          </w:rPr>
+          <w:fldChar w:fldCharType="separate"/>
+        </w:r>
+        <w:r>
+          <w:rPr>
+            <w:noProof/>
+            <w:webHidden/>
+          </w:rPr>
+          <w:t>7</w:t>
+        </w:r>
+        <w:r>
+          <w:rPr>
+            <w:noProof/>
+            <w:webHidden/>
+          </w:rPr>
+          <w:fldChar w:fldCharType="end"/>
+        </w:r>
+      </w:hyperlink>
+    </w:p>
+    <w:p>
+      <w:pPr>
+        <w:pStyle w:val="TOC2"/>
+        <w:tabs>
+          <w:tab w:val="right" w:pos="9350"/>
+        </w:tabs>
+        <w:rPr>
+          <w:rFonts w:eastAsiaTheme="minorEastAsia" w:cstheme="minorBidi"/>
+          <w:i w:val="0"/>
+          <w:iCs w:val="0"/>
+          <w:noProof/>
+          <w:sz w:val="24"/>
+          <w:szCs w:val="24"/>
+        </w:rPr>
+      </w:pPr>
+      <w:hyperlink w:anchor="_Toc125980579" w:history="1">
+        <w:r>
+          <w:rPr>
+            <w:rStyle w:val="Hyperlink"/>
+            <w:noProof/>
+          </w:rPr>
           <w:t>Step 4 Publish Module</w:t>
         </w:r>
         <w:r>
@@ -670,7 +666,7 @@
             <w:noProof/>
             <w:webHidden/>
           </w:rPr>
-          <w:instrText xml:space="preserve"> PAGEREF _Toc125649093 \h </w:instrText>
+          <w:instrText xml:space="preserve"> PAGEREF _Toc125980579 \h </w:instrText>
         </w:r>
         <w:r>
           <w:rPr>
@@ -691,6 +687,239 @@
             <w:webHidden/>
           </w:rPr>
           <w:t>8</w:t>
+        </w:r>
+        <w:r>
+          <w:rPr>
+            <w:noProof/>
+            <w:webHidden/>
+          </w:rPr>
+          <w:fldChar w:fldCharType="end"/>
+        </w:r>
+      </w:hyperlink>
+    </w:p>
+    <w:p>
+      <w:pPr>
+        <w:pStyle w:val="TOC2"/>
+        <w:tabs>
+          <w:tab w:val="right" w:pos="9350"/>
+        </w:tabs>
+        <w:rPr>
+          <w:rFonts w:eastAsiaTheme="minorEastAsia" w:cstheme="minorBidi"/>
+          <w:i w:val="0"/>
+          <w:iCs w:val="0"/>
+          <w:noProof/>
+          <w:sz w:val="24"/>
+          <w:szCs w:val="24"/>
+        </w:rPr>
+      </w:pPr>
+      <w:hyperlink w:anchor="_Toc125980580" w:history="1">
+        <w:r>
+          <w:rPr>
+            <w:rStyle w:val="Hyperlink"/>
+            <w:noProof/>
+          </w:rPr>
+          <w:t>Publish Terraform Modules to registry via API</w:t>
+        </w:r>
+        <w:r>
+          <w:rPr>
+            <w:noProof/>
+            <w:webHidden/>
+          </w:rPr>
+          <w:t xml:space="preserve"> </w:t>
+        </w:r>
+        <w:r>
+          <w:rPr>
+            <w:noProof/>
+            <w:webHidden/>
+          </w:rPr>
+          <w:fldChar w:fldCharType="begin"/>
+        </w:r>
+        <w:r>
+          <w:rPr>
+            <w:noProof/>
+            <w:webHidden/>
+          </w:rPr>
+          <w:instrText xml:space="preserve"> PAGEREF _Toc125980580 \h </w:instrText>
+        </w:r>
+        <w:r>
+          <w:rPr>
+            <w:noProof/>
+            <w:webHidden/>
+          </w:rPr>
+        </w:r>
+        <w:r>
+          <w:rPr>
+            <w:noProof/>
+            <w:webHidden/>
+          </w:rPr>
+          <w:fldChar w:fldCharType="separate"/>
+        </w:r>
+        <w:r>
+          <w:rPr>
+            <w:noProof/>
+            <w:webHidden/>
+          </w:rPr>
+          <w:t>10</w:t>
+        </w:r>
+        <w:r>
+          <w:rPr>
+            <w:noProof/>
+            <w:webHidden/>
+          </w:rPr>
+          <w:fldChar w:fldCharType="end"/>
+        </w:r>
+      </w:hyperlink>
+    </w:p>
+    <w:p>
+      <w:pPr>
+        <w:pStyle w:val="TOC2"/>
+        <w:tabs>
+          <w:tab w:val="right" w:pos="9350"/>
+        </w:tabs>
+        <w:rPr>
+          <w:rFonts w:eastAsiaTheme="minorEastAsia" w:cstheme="minorBidi"/>
+          <w:i w:val="0"/>
+          <w:iCs w:val="0"/>
+          <w:noProof/>
+          <w:sz w:val="24"/>
+          <w:szCs w:val="24"/>
+        </w:rPr>
+      </w:pPr>
+      <w:hyperlink w:anchor="_Toc125980581" w:history="1">
+        <w:r>
+          <w:rPr>
+            <w:rStyle w:val="Hyperlink"/>
+            <w:noProof/>
+          </w:rPr>
+          <w:t>Create an OAuth Client - API</w:t>
+        </w:r>
+        <w:r>
+          <w:rPr>
+            <w:noProof/>
+            <w:webHidden/>
+          </w:rPr>
+          <w:t xml:space="preserve"> </w:t>
+        </w:r>
+        <w:r>
+          <w:rPr>
+            <w:noProof/>
+            <w:webHidden/>
+          </w:rPr>
+          <w:fldChar w:fldCharType="begin"/>
+        </w:r>
+        <w:r>
+          <w:rPr>
+            <w:noProof/>
+            <w:webHidden/>
+          </w:rPr>
+          <w:instrText xml:space="preserve"> PAGEREF _Toc125980581 \h </w:instrText>
+        </w:r>
+        <w:r>
+          <w:rPr>
+            <w:noProof/>
+            <w:webHidden/>
+          </w:rPr>
+        </w:r>
+        <w:r>
+          <w:rPr>
+            <w:noProof/>
+            <w:webHidden/>
+          </w:rPr>
+          <w:fldChar w:fldCharType="separate"/>
+        </w:r>
+        <w:r>
+          <w:rPr>
+            <w:noProof/>
+            <w:webHidden/>
+          </w:rPr>
+          <w:t>10</w:t>
+        </w:r>
+        <w:r>
+          <w:rPr>
+            <w:noProof/>
+            <w:webHidden/>
+          </w:rPr>
+          <w:fldChar w:fldCharType="end"/>
+        </w:r>
+      </w:hyperlink>
+    </w:p>
+    <w:p>
+      <w:pPr>
+        <w:pStyle w:val="TOC2"/>
+        <w:tabs>
+          <w:tab w:val="right" w:pos="9350"/>
+        </w:tabs>
+        <w:rPr>
+          <w:rFonts w:eastAsiaTheme="minorEastAsia" w:cstheme="minorBidi"/>
+          <w:i w:val="0"/>
+          <w:iCs w:val="0"/>
+          <w:noProof/>
+          <w:sz w:val="24"/>
+          <w:szCs w:val="24"/>
+        </w:rPr>
+      </w:pPr>
+      <w:hyperlink w:anchor="_Toc125980582" w:history="1">
+        <w:r>
+          <w:rPr>
+            <w:rStyle w:val="Hyperlink"/>
+            <w:noProof/>
+          </w:rPr>
+          <w:t>List modules -</w:t>
+        </w:r>
+        <w:r>
+          <w:rPr>
+            <w:rStyle w:val="Hyperlink"/>
+            <w:noProof/>
+          </w:rPr>
+          <w:t xml:space="preserve"> </w:t>
+        </w:r>
+        <w:r>
+          <w:rPr>
+            <w:rStyle w:val="Hyperlink"/>
+            <w:noProof/>
+          </w:rPr>
+          <w:t>API</w:t>
+        </w:r>
+        <w:r>
+          <w:rPr>
+            <w:noProof/>
+            <w:webHidden/>
+          </w:rPr>
+          <w:t xml:space="preserve"> </w:t>
+        </w:r>
+        <w:r>
+          <w:rPr>
+            <w:noProof/>
+            <w:webHidden/>
+          </w:rPr>
+          <w:fldChar w:fldCharType="begin"/>
+        </w:r>
+        <w:r>
+          <w:rPr>
+            <w:noProof/>
+            <w:webHidden/>
+          </w:rPr>
+          <w:instrText xml:space="preserve"> PAGEREF _Toc125980582 \h </w:instrText>
+        </w:r>
+        <w:r>
+          <w:rPr>
+            <w:noProof/>
+            <w:webHidden/>
+          </w:rPr>
+        </w:r>
+        <w:r>
+          <w:rPr>
+            <w:noProof/>
+            <w:webHidden/>
+          </w:rPr>
+          <w:fldChar w:fldCharType="separate"/>
+        </w:r>
+        <w:r>
+          <w:rPr>
+            <w:noProof/>
+            <w:webHidden/>
+          </w:rPr>
+          <w:t>13</w:t>
         </w:r>
         <w:r>
           <w:rPr>
@@ -712,8 +941,6 @@
       <w:r>
         <w:rPr>
           <w:rFonts w:asciiTheme="minorHAnsi" w:eastAsiaTheme="minorHAnsi" w:hAnsiTheme="minorHAnsi" w:cstheme="minorHAnsi"/>
-          <w:i/>
-          <w:iCs/>
           <w:kern w:val="0"/>
           <w:sz w:val="40"/>
           <w:szCs w:val="40"/>
@@ -752,7 +979,7 @@
       <w:pPr>
         <w:pStyle w:val="Heading2"/>
       </w:pPr>
-      <w:bookmarkStart w:id="1" w:name="_Toc125649086"/>
+      <w:bookmarkStart w:id="1" w:name="_Toc125980572"/>
       <w:r>
         <w:t>Prerequisites</w:t>
       </w:r>
@@ -872,7 +1099,7 @@
       <w:pPr>
         <w:pStyle w:val="Heading2"/>
       </w:pPr>
-      <w:bookmarkStart w:id="2" w:name="_Toc125649087"/>
+      <w:bookmarkStart w:id="2" w:name="_Toc125980573"/>
       <w:r>
         <w:t>Terraform cli</w:t>
       </w:r>
@@ -932,7 +1159,7 @@
           <w:rFonts w:asciiTheme="minorHAnsi" w:hAnsiTheme="minorHAnsi"/>
         </w:rPr>
       </w:pPr>
-      <w:bookmarkStart w:id="3" w:name="_Toc125649088"/>
+      <w:bookmarkStart w:id="3" w:name="_Toc125980574"/>
       <w:r>
         <w:t xml:space="preserve">Step 1 </w:t>
       </w:r>
@@ -976,6 +1203,7 @@
           <w:i/>
           <w:iCs/>
         </w:rPr>
+        <w:lastRenderedPageBreak/>
         <w:t xml:space="preserve">Note: </w:t>
       </w:r>
       <w:r>
@@ -1026,7 +1254,6 @@
         <w:rPr>
           <w:rFonts w:cstheme="minorHAnsi"/>
         </w:rPr>
-        <w:lastRenderedPageBreak/>
         <w:t xml:space="preserve">Create a repository </w:t>
       </w:r>
       <w:r>
@@ -1270,11 +1497,11 @@
       <w:pPr>
         <w:pStyle w:val="Heading2"/>
       </w:pPr>
-      <w:bookmarkStart w:id="4" w:name="_Toc125649089"/>
-      <w:bookmarkStart w:id="5" w:name="_Ref125977835"/>
-      <w:bookmarkStart w:id="6" w:name="_Ref125977908"/>
-      <w:bookmarkStart w:id="7" w:name="_Step_2_OAuth"/>
-      <w:bookmarkEnd w:id="7"/>
+      <w:bookmarkStart w:id="4" w:name="_Ref125977835"/>
+      <w:bookmarkStart w:id="5" w:name="_Ref125977908"/>
+      <w:bookmarkStart w:id="6" w:name="_Step_2_OAuth"/>
+      <w:bookmarkStart w:id="7" w:name="_Toc125980575"/>
+      <w:bookmarkEnd w:id="6"/>
       <w:r>
         <w:t xml:space="preserve">Step 2 </w:t>
       </w:r>
@@ -1283,14 +1510,14 @@
       </w:r>
       <w:bookmarkEnd w:id="4"/>
       <w:bookmarkEnd w:id="5"/>
-      <w:bookmarkEnd w:id="6"/>
+      <w:bookmarkEnd w:id="7"/>
     </w:p>
     <w:p/>
     <w:p>
       <w:pPr>
         <w:pStyle w:val="Heading2"/>
       </w:pPr>
-      <w:bookmarkStart w:id="8" w:name="_Toc125649090"/>
+      <w:bookmarkStart w:id="8" w:name="_Toc125980576"/>
       <w:r>
         <w:t>Git</w:t>
       </w:r>
@@ -1766,7 +1993,7 @@
       <w:pPr>
         <w:pStyle w:val="Heading2"/>
       </w:pPr>
-      <w:bookmarkStart w:id="9" w:name="_Toc125649091"/>
+      <w:bookmarkStart w:id="9" w:name="_Toc125980577"/>
       <w:r>
         <w:t>Bit Bucket</w:t>
       </w:r>
@@ -2266,11 +2493,11 @@
       <w:pPr>
         <w:pStyle w:val="Heading2"/>
       </w:pPr>
-      <w:bookmarkStart w:id="10" w:name="_Toc125649092"/>
-      <w:bookmarkStart w:id="11" w:name="_Ref125977853"/>
-      <w:bookmarkStart w:id="12" w:name="_Ref125977874"/>
-      <w:bookmarkStart w:id="13" w:name="_Step_3_On"/>
-      <w:bookmarkEnd w:id="13"/>
+      <w:bookmarkStart w:id="10" w:name="_Ref125977853"/>
+      <w:bookmarkStart w:id="11" w:name="_Ref125977874"/>
+      <w:bookmarkStart w:id="12" w:name="_Step_3_On"/>
+      <w:bookmarkStart w:id="13" w:name="_Toc125980578"/>
+      <w:bookmarkEnd w:id="12"/>
       <w:r>
         <w:t xml:space="preserve">Step 3 </w:t>
       </w:r>
@@ -2279,7 +2506,7 @@
       </w:r>
       <w:bookmarkEnd w:id="10"/>
       <w:bookmarkEnd w:id="11"/>
-      <w:bookmarkEnd w:id="12"/>
+      <w:bookmarkEnd w:id="13"/>
     </w:p>
     <w:p>
       <w:pPr>
@@ -2622,7 +2849,7 @@
       <w:pPr>
         <w:pStyle w:val="Heading2"/>
       </w:pPr>
-      <w:bookmarkStart w:id="14" w:name="_Toc125649093"/>
+      <w:bookmarkStart w:id="14" w:name="_Toc125980579"/>
       <w:r>
         <w:t xml:space="preserve">Step 4 </w:t>
       </w:r>
@@ -3037,6 +3264,7 @@
           <w:szCs w:val="28"/>
         </w:rPr>
       </w:pPr>
+      <w:bookmarkStart w:id="15" w:name="_Toc125980580"/>
       <w:r>
         <w:rPr>
           <w:sz w:val="28"/>
@@ -3051,6 +3279,7 @@
         </w:rPr>
         <w:t>API</w:t>
       </w:r>
+      <w:bookmarkEnd w:id="15"/>
     </w:p>
     <w:p/>
     <w:p/>
@@ -3099,15 +3328,23 @@
         <w:pStyle w:val="Heading2"/>
         <w:spacing w:before="720" w:after="240"/>
         <w:rPr>
-          <w:rFonts w:ascii="Segoe UI" w:hAnsi="Segoe UI" w:cs="Segoe UI"/>
-        </w:rPr>
-      </w:pPr>
-      <w:r>
-        <w:rPr>
-          <w:rFonts w:ascii="Segoe UI" w:hAnsi="Segoe UI" w:cs="Segoe UI"/>
+          <w:rFonts w:asciiTheme="minorHAnsi" w:hAnsiTheme="minorHAnsi" w:cstheme="minorHAnsi"/>
+        </w:rPr>
+      </w:pPr>
+      <w:bookmarkStart w:id="16" w:name="_Toc125980581"/>
+      <w:r>
+        <w:rPr>
+          <w:rFonts w:asciiTheme="minorHAnsi" w:hAnsiTheme="minorHAnsi" w:cstheme="minorHAnsi"/>
         </w:rPr>
         <w:t>Create an OAuth Client</w:t>
       </w:r>
+      <w:r>
+        <w:rPr>
+          <w:rFonts w:asciiTheme="minorHAnsi" w:hAnsiTheme="minorHAnsi" w:cstheme="minorHAnsi"/>
+        </w:rPr>
+        <w:t xml:space="preserve"> - API</w:t>
+      </w:r>
+      <w:bookmarkEnd w:id="16"/>
     </w:p>
     <w:p>
       <w:pPr>
@@ -3277,32 +3514,13 @@
     </w:p>
     <w:p/>
     <w:p>
-      <w:pPr>
-        <w:pStyle w:val="Heading2"/>
-        <w:rPr>
-          <w:rFonts w:ascii="Segoe UI" w:hAnsi="Segoe UI" w:cs="Segoe UI"/>
-          <w:color w:val="3B3D45"/>
-        </w:rPr>
-      </w:pPr>
-      <w:r>
-        <w:rPr>
-          <w:rFonts w:ascii="Segoe UI" w:hAnsi="Segoe UI" w:cs="Segoe UI"/>
-          <w:color w:val="3B3D45"/>
-        </w:rPr>
+      <w:r>
         <w:t xml:space="preserve">POST call </w:t>
       </w:r>
       <w:r>
-        <w:rPr>
-          <w:rFonts w:ascii="Segoe UI" w:hAnsi="Segoe UI" w:cs="Segoe UI"/>
-          <w:color w:val="3B3D45"/>
-        </w:rPr>
         <w:t>allows you to create a VCS connection between an organization and a VCS provider (GitHub</w:t>
       </w:r>
       <w:r>
-        <w:rPr>
-          <w:rFonts w:ascii="Segoe UI" w:hAnsi="Segoe UI" w:cs="Segoe UI"/>
-          <w:color w:val="3B3D45"/>
-        </w:rPr>
         <w:t>)</w:t>
       </w:r>
     </w:p>
@@ -3323,6 +3541,7 @@
           <w:color w:val="3B3D45"/>
           <w:shd w:val="clear" w:color="auto" w:fill="FFF9E8"/>
         </w:rPr>
+        <w:lastRenderedPageBreak/>
         <w:t>Note:</w:t>
       </w:r>
       <w:r>
@@ -3362,8 +3581,8 @@
       <w:r>
         <w:t xml:space="preserve">Which cover Manual </w:t>
       </w:r>
-      <w:bookmarkStart w:id="15" w:name="step2"/>
-      <w:bookmarkEnd w:id="15"/>
+      <w:bookmarkStart w:id="17" w:name="step2"/>
+      <w:bookmarkEnd w:id="17"/>
       <w:r>
         <w:fldChar w:fldCharType="begin"/>
       </w:r>
@@ -3396,9 +3615,6 @@
     </w:p>
     <w:p/>
     <w:p>
-      <w:pPr>
-        <w:pStyle w:val="Heading2"/>
-      </w:pPr>
       <w:r>
         <w:t>Sample Payload</w:t>
       </w:r>
@@ -3735,9 +3951,6 @@
     <w:p/>
     <w:p/>
     <w:p>
-      <w:pPr>
-        <w:pStyle w:val="Heading2"/>
-      </w:pPr>
       <w:r>
         <w:t>Sample Request</w:t>
       </w:r>
@@ -3963,9 +4176,6 @@
     <w:p/>
     <w:p/>
     <w:p>
-      <w:pPr>
-        <w:pStyle w:val="Heading2"/>
-      </w:pPr>
       <w:r>
         <w:t xml:space="preserve">Sample Response </w:t>
       </w:r>
@@ -4680,10 +4890,15 @@
       <w:pPr>
         <w:pStyle w:val="Heading2"/>
       </w:pPr>
+      <w:bookmarkStart w:id="18" w:name="_Toc125980582"/>
       <w:r>
         <w:lastRenderedPageBreak/>
         <w:t xml:space="preserve">List modules </w:t>
       </w:r>
+      <w:r>
+        <w:t>- API</w:t>
+      </w:r>
+      <w:bookmarkEnd w:id="18"/>
     </w:p>
     <w:p/>
     <w:p>
@@ -5891,36 +6106,32 @@
     <w:p/>
     <w:p>
       <w:r>
-        <w:t xml:space="preserve">Sample Response to pull version </w:t>
-      </w:r>
-    </w:p>
-    <w:p/>
-    <w:p/>
-    <w:p/>
-    <w:p/>
-    <w:p/>
-    <w:p/>
+        <w:t xml:space="preserve">Sample </w:t>
+      </w:r>
+      <w:r>
+        <w:t xml:space="preserve">Request </w:t>
+      </w:r>
+    </w:p>
     <w:p>
       <w:r>
         <w:rPr>
           <w:noProof/>
         </w:rPr>
-        <w:lastRenderedPageBreak/>
         <mc:AlternateContent>
           <mc:Choice Requires="wps">
             <w:drawing>
-              <wp:anchor distT="0" distB="0" distL="114300" distR="114300" simplePos="0" relativeHeight="251667456" behindDoc="0" locked="0" layoutInCell="1" allowOverlap="1" wp14:anchorId="7170443E" wp14:editId="059AEA94">
+              <wp:anchor distT="0" distB="0" distL="114300" distR="114300" simplePos="0" relativeHeight="251668480" behindDoc="0" locked="0" layoutInCell="1" allowOverlap="1" wp14:anchorId="72D84959" wp14:editId="0E1D94E6">
                 <wp:simplePos x="0" y="0"/>
                 <wp:positionH relativeFrom="column">
-                  <wp:posOffset>0</wp:posOffset>
+                  <wp:posOffset>-222637</wp:posOffset>
                 </wp:positionH>
                 <wp:positionV relativeFrom="paragraph">
-                  <wp:posOffset>110</wp:posOffset>
+                  <wp:posOffset>115736</wp:posOffset>
                 </wp:positionV>
-                <wp:extent cx="6122035" cy="9175005"/>
-                <wp:effectExtent l="0" t="0" r="12065" b="7620"/>
-                <wp:wrapSquare wrapText="bothSides"/>
-                <wp:docPr id="15" name="Text Box 15"/>
+                <wp:extent cx="5518178" cy="453224"/>
+                <wp:effectExtent l="0" t="0" r="19050" b="17145"/>
+                <wp:wrapNone/>
+                <wp:docPr id="21" name="Text Box 21"/>
                 <wp:cNvGraphicFramePr/>
                 <a:graphic xmlns:a="http://schemas.openxmlformats.org/drawingml/2006/main">
                   <a:graphicData uri="http://schemas.microsoft.com/office/word/2010/wordprocessingShape">
@@ -5929,12 +6140,14 @@
                       <wps:spPr>
                         <a:xfrm>
                           <a:off x="0" y="0"/>
-                          <a:ext cx="6122035" cy="9175005"/>
+                          <a:ext cx="5518178" cy="453224"/>
                         </a:xfrm>
                         <a:prstGeom prst="rect">
                           <a:avLst/>
                         </a:prstGeom>
-                        <a:noFill/>
+                        <a:solidFill>
+                          <a:schemeClr val="lt1"/>
+                        </a:solidFill>
                         <a:ln w="6350">
                           <a:solidFill>
                             <a:prstClr val="black"/>
@@ -5945,351 +6158,12 @@
                         <w:txbxContent>
                           <w:p>
                             <w:r>
-                              <w:t>{</w:t>
+                              <w:t>curl \</w:t>
                             </w:r>
                           </w:p>
                           <w:p>
                             <w:r>
-                              <w:t xml:space="preserve">   "modules": [</w:t>
-                            </w:r>
-                          </w:p>
-                          <w:p>
-                            <w:r>
-                              <w:t xml:space="preserve">      {</w:t>
-                            </w:r>
-                          </w:p>
-                          <w:p>
-                            <w:r>
-                              <w:t xml:space="preserve">         "source": "</w:t>
-                            </w:r>
-                            <w:proofErr w:type="spellStart"/>
-                            <w:r>
-                              <w:t>hashicorp</w:t>
-                            </w:r>
-                            <w:proofErr w:type="spellEnd"/>
-                            <w:r>
-                              <w:t>/consul/</w:t>
-                            </w:r>
-                            <w:proofErr w:type="spellStart"/>
-                            <w:r>
-                              <w:t>aws</w:t>
-                            </w:r>
-                            <w:proofErr w:type="spellEnd"/>
-                            <w:r>
-                              <w:t>",</w:t>
-                            </w:r>
-                          </w:p>
-                          <w:p>
-                            <w:r>
-                              <w:t xml:space="preserve">         "versions": [</w:t>
-                            </w:r>
-                          </w:p>
-                          <w:p>
-                            <w:r>
-                              <w:t xml:space="preserve">            {</w:t>
-                            </w:r>
-                          </w:p>
-                          <w:p>
-                            <w:r>
-                              <w:t xml:space="preserve">               "version": "0.0.1",</w:t>
-                            </w:r>
-                          </w:p>
-                          <w:p>
-                            <w:r>
-                              <w:t xml:space="preserve">               "submodules</w:t>
-                            </w:r>
-                            <w:proofErr w:type="gramStart"/>
-                            <w:r>
-                              <w:t>" :</w:t>
-                            </w:r>
-                            <w:proofErr w:type="gramEnd"/>
-                            <w:r>
-                              <w:t xml:space="preserve"> [</w:t>
-                            </w:r>
-                          </w:p>
-                          <w:p>
-                            <w:r>
-                              <w:t xml:space="preserve">                  {</w:t>
-                            </w:r>
-                          </w:p>
-                          <w:p>
-                            <w:r>
-                              <w:t xml:space="preserve">                     "path": "modules/consul-cluster",</w:t>
-                            </w:r>
-                          </w:p>
-                          <w:p>
-                            <w:r>
-                              <w:t xml:space="preserve">                     "providers": [</w:t>
-                            </w:r>
-                          </w:p>
-                          <w:p>
-                            <w:r>
-                              <w:t xml:space="preserve">                        {</w:t>
-                            </w:r>
-                          </w:p>
-                          <w:p>
-                            <w:r>
-                              <w:t xml:space="preserve">                           "name": "</w:t>
-                            </w:r>
-                            <w:proofErr w:type="spellStart"/>
-                            <w:r>
-                              <w:t>aws</w:t>
-                            </w:r>
-                            <w:proofErr w:type="spellEnd"/>
-                            <w:r>
-                              <w:t>",</w:t>
-                            </w:r>
-                          </w:p>
-                          <w:p>
-                            <w:r>
-                              <w:t xml:space="preserve">                           "version": ""</w:t>
-                            </w:r>
-                          </w:p>
-                          <w:p>
-                            <w:r>
-                              <w:t xml:space="preserve">                        }</w:t>
-                            </w:r>
-                          </w:p>
-                          <w:p>
-                            <w:r>
-                              <w:t xml:space="preserve">                     ],</w:t>
-                            </w:r>
-                          </w:p>
-                          <w:p>
-                            <w:r>
-                              <w:t xml:space="preserve">                     "dependencies": []</w:t>
-                            </w:r>
-                          </w:p>
-                          <w:p>
-                            <w:r>
-                              <w:t xml:space="preserve">                  },</w:t>
-                            </w:r>
-                          </w:p>
-                          <w:p>
-                            <w:r>
-                              <w:t xml:space="preserve">                  {</w:t>
-                            </w:r>
-                          </w:p>
-                          <w:p>
-                            <w:r>
-                              <w:t xml:space="preserve">                     "path": "modules/consul-security-group-rules",</w:t>
-                            </w:r>
-                          </w:p>
-                          <w:p>
-                            <w:r>
-                              <w:t xml:space="preserve">                     "providers": [</w:t>
-                            </w:r>
-                          </w:p>
-                          <w:p>
-                            <w:r>
-                              <w:t xml:space="preserve">                        {</w:t>
-                            </w:r>
-                          </w:p>
-                          <w:p>
-                            <w:r>
-                              <w:t xml:space="preserve">                           "name": "</w:t>
-                            </w:r>
-                            <w:proofErr w:type="spellStart"/>
-                            <w:r>
-                              <w:t>aws</w:t>
-                            </w:r>
-                            <w:proofErr w:type="spellEnd"/>
-                            <w:r>
-                              <w:t>",</w:t>
-                            </w:r>
-                          </w:p>
-                          <w:p>
-                            <w:r>
-                              <w:t xml:space="preserve">                           "version": ""</w:t>
-                            </w:r>
-                          </w:p>
-                          <w:p>
-                            <w:r>
-                              <w:t xml:space="preserve">                        }</w:t>
-                            </w:r>
-                          </w:p>
-                          <w:p>
-                            <w:r>
-                              <w:t xml:space="preserve">                     ],</w:t>
-                            </w:r>
-                          </w:p>
-                          <w:p>
-                            <w:r>
-                              <w:t xml:space="preserve">                     "dependencies": []</w:t>
-                            </w:r>
-                          </w:p>
-                          <w:p>
-                            <w:r>
-                              <w:t xml:space="preserve">                  },</w:t>
-                            </w:r>
-                          </w:p>
-                          <w:p>
-                            <w:r>
-                              <w:t xml:space="preserve">                  {</w:t>
-                            </w:r>
-                          </w:p>
-                          <w:p>
-                            <w:r>
-                              <w:t xml:space="preserve">                     "providers": [</w:t>
-                            </w:r>
-                          </w:p>
-                          <w:p>
-                            <w:r>
-                              <w:t xml:space="preserve">                        {</w:t>
-                            </w:r>
-                          </w:p>
-                          <w:p>
-                            <w:r>
-                              <w:t xml:space="preserve">                           "name": "</w:t>
-                            </w:r>
-                            <w:proofErr w:type="spellStart"/>
-                            <w:r>
-                              <w:t>aws</w:t>
-                            </w:r>
-                            <w:proofErr w:type="spellEnd"/>
-                            <w:r>
-                              <w:t>",</w:t>
-                            </w:r>
-                          </w:p>
-                          <w:p>
-                            <w:r>
-                              <w:t xml:space="preserve">                           "version": ""</w:t>
-                            </w:r>
-                          </w:p>
-                          <w:p>
-                            <w:r>
-                              <w:t xml:space="preserve">                        }</w:t>
-                            </w:r>
-                          </w:p>
-                          <w:p>
-                            <w:r>
-                              <w:t xml:space="preserve">                     ],</w:t>
-                            </w:r>
-                          </w:p>
-                          <w:p>
-                            <w:r>
-                              <w:t xml:space="preserve">                     "dependencies": [],</w:t>
-                            </w:r>
-                          </w:p>
-                          <w:p>
-                            <w:r>
-                              <w:t xml:space="preserve">                     "path": "modules/consul-</w:t>
-                            </w:r>
-                            <w:proofErr w:type="spellStart"/>
-                            <w:r>
-                              <w:t>iam</w:t>
-                            </w:r>
-                            <w:proofErr w:type="spellEnd"/>
-                            <w:r>
-                              <w:t>-policies"</w:t>
-                            </w:r>
-                          </w:p>
-                          <w:p>
-                            <w:r>
-                              <w:t xml:space="preserve">                  }</w:t>
-                            </w:r>
-                          </w:p>
-                          <w:p>
-                            <w:r>
-                              <w:t xml:space="preserve">               ],</w:t>
-                            </w:r>
-                          </w:p>
-                          <w:p>
-                            <w:r>
-                              <w:t xml:space="preserve">               "root": {</w:t>
-                            </w:r>
-                          </w:p>
-                          <w:p>
-                            <w:r>
-                              <w:t xml:space="preserve">                  "dependencies": [],</w:t>
-                            </w:r>
-                          </w:p>
-                          <w:p>
-                            <w:r>
-                              <w:t xml:space="preserve">                  "providers": [</w:t>
-                            </w:r>
-                          </w:p>
-                          <w:p>
-                            <w:r>
-                              <w:t xml:space="preserve">                     {</w:t>
-                            </w:r>
-                          </w:p>
-                          <w:p>
-                            <w:r>
-                              <w:t xml:space="preserve">                        "name": "template",</w:t>
-                            </w:r>
-                          </w:p>
-                          <w:p>
-                            <w:r>
-                              <w:t xml:space="preserve">                        "version": ""</w:t>
-                            </w:r>
-                          </w:p>
-                          <w:p>
-                            <w:r>
-                              <w:t xml:space="preserve">                     },</w:t>
-                            </w:r>
-                          </w:p>
-                          <w:p>
-                            <w:r>
-                              <w:t xml:space="preserve">                     {</w:t>
-                            </w:r>
-                          </w:p>
-                          <w:p>
-                            <w:r>
-                              <w:t xml:space="preserve">                        "name": "</w:t>
-                            </w:r>
-                            <w:proofErr w:type="spellStart"/>
-                            <w:r>
-                              <w:t>aws</w:t>
-                            </w:r>
-                            <w:proofErr w:type="spellEnd"/>
-                            <w:r>
-                              <w:t>",</w:t>
-                            </w:r>
-                          </w:p>
-                          <w:p>
-                            <w:r>
-                              <w:t xml:space="preserve">                        "version": ""</w:t>
-                            </w:r>
-                          </w:p>
-                          <w:p>
-                            <w:r>
-                              <w:t xml:space="preserve">                     }</w:t>
-                            </w:r>
-                          </w:p>
-                          <w:p>
-                            <w:r>
-                              <w:t xml:space="preserve">                  ]</w:t>
-                            </w:r>
-                          </w:p>
-                          <w:p>
-                            <w:r>
-                              <w:t xml:space="preserve">               }</w:t>
-                            </w:r>
-                          </w:p>
-                          <w:p>
-                            <w:r>
-                              <w:t xml:space="preserve">            }</w:t>
-                            </w:r>
-                          </w:p>
-                          <w:p>
-                            <w:r>
-                              <w:t xml:space="preserve">         ]</w:t>
-                            </w:r>
-                          </w:p>
-                          <w:p>
-                            <w:r>
-                              <w:t xml:space="preserve">      }</w:t>
-                            </w:r>
-                          </w:p>
-                          <w:p>
-                            <w:r>
-                              <w:t xml:space="preserve">   ]</w:t>
-                            </w:r>
-                          </w:p>
-                          <w:p>
-                            <w:r>
-                              <w:t>}</w:t>
+                              <w:t xml:space="preserve">    https://registry.terraform.io/v1/modules/hashicorp/consul/aws/0.0.1</w:t>
                             </w:r>
                           </w:p>
                         </w:txbxContent>
@@ -6303,9 +6177,6 @@
                     </wps:wsp>
                   </a:graphicData>
                 </a:graphic>
-                <wp14:sizeRelH relativeFrom="margin">
-                  <wp14:pctWidth>0</wp14:pctWidth>
-                </wp14:sizeRelH>
                 <wp14:sizeRelV relativeFrom="margin">
                   <wp14:pctHeight>0</wp14:pctHeight>
                 </wp14:sizeRelV>
@@ -6314,375 +6185,113 @@
           </mc:Choice>
           <mc:Fallback>
             <w:pict>
-              <v:shape w14:anchorId="7170443E" id="Text Box 15" o:spid="_x0000_s1032" type="#_x0000_t202" style="position:absolute;margin-left:0;margin-top:0;width:482.05pt;height:722.45pt;z-index:251667456;visibility:visible;mso-wrap-style:square;mso-width-percent:0;mso-height-percent:0;mso-wrap-distance-left:9pt;mso-wrap-distance-top:0;mso-wrap-distance-right:9pt;mso-wrap-distance-bottom:0;mso-position-horizontal:absolute;mso-position-horizontal-relative:text;mso-position-vertical:absolute;mso-position-vertical-relative:text;mso-width-percent:0;mso-height-percent:0;mso-width-relative:margin;mso-height-relative:margin;v-text-anchor:top" o:gfxdata="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" filled="f" strokeweight=".5pt">
-                <v:fill o:detectmouseclick="t"/>
+              <v:shape w14:anchorId="72D84959" id="Text Box 21" o:spid="_x0000_s1032" type="#_x0000_t202" style="position:absolute;margin-left:-17.55pt;margin-top:9.1pt;width:434.5pt;height:35.7pt;z-index:251668480;visibility:visible;mso-wrap-style:square;mso-height-percent:0;mso-wrap-distance-left:9pt;mso-wrap-distance-top:0;mso-wrap-distance-right:9pt;mso-wrap-distance-bottom:0;mso-position-horizontal:absolute;mso-position-horizontal-relative:text;mso-position-vertical:absolute;mso-position-vertical-relative:text;mso-height-percent:0;mso-height-relative:margin;v-text-anchor:top" o:gfxdata="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" fillcolor="white [3201]" strokeweight=".5pt">
                 <v:textbox>
                   <w:txbxContent>
                     <w:p>
                       <w:r>
-                        <w:t>{</w:t>
+                        <w:t>curl \</w:t>
                       </w:r>
                     </w:p>
                     <w:p>
                       <w:r>
-                        <w:t xml:space="preserve">   "modules": [</w:t>
-                      </w:r>
-                    </w:p>
-                    <w:p>
-                      <w:r>
-                        <w:t xml:space="preserve">      {</w:t>
-                      </w:r>
-                    </w:p>
-                    <w:p>
-                      <w:r>
-                        <w:t xml:space="preserve">         "source": "</w:t>
-                      </w:r>
-                      <w:proofErr w:type="spellStart"/>
-                      <w:r>
-                        <w:t>hashicorp</w:t>
-                      </w:r>
-                      <w:proofErr w:type="spellEnd"/>
-                      <w:r>
-                        <w:t>/consul/</w:t>
-                      </w:r>
-                      <w:proofErr w:type="spellStart"/>
-                      <w:r>
-                        <w:t>aws</w:t>
-                      </w:r>
-                      <w:proofErr w:type="spellEnd"/>
-                      <w:r>
-                        <w:t>",</w:t>
-                      </w:r>
-                    </w:p>
-                    <w:p>
-                      <w:r>
-                        <w:t xml:space="preserve">         "versions": [</w:t>
-                      </w:r>
-                    </w:p>
-                    <w:p>
-                      <w:r>
-                        <w:t xml:space="preserve">            {</w:t>
-                      </w:r>
-                    </w:p>
-                    <w:p>
-                      <w:r>
-                        <w:t xml:space="preserve">               "version": "0.0.1",</w:t>
-                      </w:r>
-                    </w:p>
-                    <w:p>
-                      <w:r>
-                        <w:t xml:space="preserve">               "submodules</w:t>
-                      </w:r>
-                      <w:proofErr w:type="gramStart"/>
-                      <w:r>
-                        <w:t>" :</w:t>
-                      </w:r>
-                      <w:proofErr w:type="gramEnd"/>
-                      <w:r>
-                        <w:t xml:space="preserve"> [</w:t>
-                      </w:r>
-                    </w:p>
-                    <w:p>
-                      <w:r>
-                        <w:t xml:space="preserve">                  {</w:t>
-                      </w:r>
-                    </w:p>
-                    <w:p>
-                      <w:r>
-                        <w:t xml:space="preserve">                     "path": "modules/consul-cluster",</w:t>
-                      </w:r>
-                    </w:p>
-                    <w:p>
-                      <w:r>
-                        <w:t xml:space="preserve">                     "providers": [</w:t>
-                      </w:r>
-                    </w:p>
-                    <w:p>
-                      <w:r>
-                        <w:t xml:space="preserve">                        {</w:t>
-                      </w:r>
-                    </w:p>
-                    <w:p>
-                      <w:r>
-                        <w:t xml:space="preserve">                           "name": "</w:t>
-                      </w:r>
-                      <w:proofErr w:type="spellStart"/>
-                      <w:r>
-                        <w:t>aws</w:t>
-                      </w:r>
-                      <w:proofErr w:type="spellEnd"/>
-                      <w:r>
-                        <w:t>",</w:t>
-                      </w:r>
-                    </w:p>
-                    <w:p>
-                      <w:r>
-                        <w:t xml:space="preserve">                           "version": ""</w:t>
-                      </w:r>
-                    </w:p>
-                    <w:p>
-                      <w:r>
-                        <w:t xml:space="preserve">                        }</w:t>
-                      </w:r>
-                    </w:p>
-                    <w:p>
-                      <w:r>
-                        <w:t xml:space="preserve">                     ],</w:t>
-                      </w:r>
-                    </w:p>
-                    <w:p>
-                      <w:r>
-                        <w:t xml:space="preserve">                     "dependencies": []</w:t>
-                      </w:r>
-                    </w:p>
-                    <w:p>
-                      <w:r>
-                        <w:t xml:space="preserve">                  },</w:t>
-                      </w:r>
-                    </w:p>
-                    <w:p>
-                      <w:r>
-                        <w:t xml:space="preserve">                  {</w:t>
-                      </w:r>
-                    </w:p>
-                    <w:p>
-                      <w:r>
-                        <w:t xml:space="preserve">                     "path": "modules/consul-security-group-rules",</w:t>
-                      </w:r>
-                    </w:p>
-                    <w:p>
-                      <w:r>
-                        <w:t xml:space="preserve">                     "providers": [</w:t>
-                      </w:r>
-                    </w:p>
-                    <w:p>
-                      <w:r>
-                        <w:t xml:space="preserve">                        {</w:t>
-                      </w:r>
-                    </w:p>
-                    <w:p>
-                      <w:r>
-                        <w:t xml:space="preserve">                           "name": "</w:t>
-                      </w:r>
-                      <w:proofErr w:type="spellStart"/>
-                      <w:r>
-                        <w:t>aws</w:t>
-                      </w:r>
-                      <w:proofErr w:type="spellEnd"/>
-                      <w:r>
-                        <w:t>",</w:t>
-                      </w:r>
-                    </w:p>
-                    <w:p>
-                      <w:r>
-                        <w:t xml:space="preserve">                           "version": ""</w:t>
-                      </w:r>
-                    </w:p>
-                    <w:p>
-                      <w:r>
-                        <w:t xml:space="preserve">                        }</w:t>
-                      </w:r>
-                    </w:p>
-                    <w:p>
-                      <w:r>
-                        <w:t xml:space="preserve">                     ],</w:t>
-                      </w:r>
-                    </w:p>
-                    <w:p>
-                      <w:r>
-                        <w:t xml:space="preserve">                     "dependencies": []</w:t>
-                      </w:r>
-                    </w:p>
-                    <w:p>
-                      <w:r>
-                        <w:t xml:space="preserve">                  },</w:t>
-                      </w:r>
-                    </w:p>
-                    <w:p>
-                      <w:r>
-                        <w:t xml:space="preserve">                  {</w:t>
-                      </w:r>
-                    </w:p>
-                    <w:p>
-                      <w:r>
-                        <w:t xml:space="preserve">                     "providers": [</w:t>
-                      </w:r>
-                    </w:p>
-                    <w:p>
-                      <w:r>
-                        <w:t xml:space="preserve">                        {</w:t>
-                      </w:r>
-                    </w:p>
-                    <w:p>
-                      <w:r>
-                        <w:t xml:space="preserve">                           "name": "</w:t>
-                      </w:r>
-                      <w:proofErr w:type="spellStart"/>
-                      <w:r>
-                        <w:t>aws</w:t>
-                      </w:r>
-                      <w:proofErr w:type="spellEnd"/>
-                      <w:r>
-                        <w:t>",</w:t>
-                      </w:r>
-                    </w:p>
-                    <w:p>
-                      <w:r>
-                        <w:t xml:space="preserve">                           "version": ""</w:t>
-                      </w:r>
-                    </w:p>
-                    <w:p>
-                      <w:r>
-                        <w:t xml:space="preserve">                        }</w:t>
-                      </w:r>
-                    </w:p>
-                    <w:p>
-                      <w:r>
-                        <w:t xml:space="preserve">                     ],</w:t>
-                      </w:r>
-                    </w:p>
-                    <w:p>
-                      <w:r>
-                        <w:t xml:space="preserve">                     "dependencies": [],</w:t>
-                      </w:r>
-                    </w:p>
-                    <w:p>
-                      <w:r>
-                        <w:t xml:space="preserve">                     "path": "modules/consul-</w:t>
-                      </w:r>
-                      <w:proofErr w:type="spellStart"/>
-                      <w:r>
-                        <w:t>iam</w:t>
-                      </w:r>
-                      <w:proofErr w:type="spellEnd"/>
-                      <w:r>
-                        <w:t>-policies"</w:t>
-                      </w:r>
-                    </w:p>
-                    <w:p>
-                      <w:r>
-                        <w:t xml:space="preserve">                  }</w:t>
-                      </w:r>
-                    </w:p>
-                    <w:p>
-                      <w:r>
-                        <w:t xml:space="preserve">               ],</w:t>
-                      </w:r>
-                    </w:p>
-                    <w:p>
-                      <w:r>
-                        <w:t xml:space="preserve">               "root": {</w:t>
-                      </w:r>
-                    </w:p>
-                    <w:p>
-                      <w:r>
-                        <w:t xml:space="preserve">                  "dependencies": [],</w:t>
-                      </w:r>
-                    </w:p>
-                    <w:p>
-                      <w:r>
-                        <w:t xml:space="preserve">                  "providers": [</w:t>
-                      </w:r>
-                    </w:p>
-                    <w:p>
-                      <w:r>
-                        <w:t xml:space="preserve">                     {</w:t>
-                      </w:r>
-                    </w:p>
-                    <w:p>
-                      <w:r>
-                        <w:t xml:space="preserve">                        "name": "template",</w:t>
-                      </w:r>
-                    </w:p>
-                    <w:p>
-                      <w:r>
-                        <w:t xml:space="preserve">                        "version": ""</w:t>
-                      </w:r>
-                    </w:p>
-                    <w:p>
-                      <w:r>
-                        <w:t xml:space="preserve">                     },</w:t>
-                      </w:r>
-                    </w:p>
-                    <w:p>
-                      <w:r>
-                        <w:t xml:space="preserve">                     {</w:t>
-                      </w:r>
-                    </w:p>
-                    <w:p>
-                      <w:r>
-                        <w:t xml:space="preserve">                        "name": "</w:t>
-                      </w:r>
-                      <w:proofErr w:type="spellStart"/>
-                      <w:r>
-                        <w:t>aws</w:t>
-                      </w:r>
-                      <w:proofErr w:type="spellEnd"/>
-                      <w:r>
-                        <w:t>",</w:t>
-                      </w:r>
-                    </w:p>
-                    <w:p>
-                      <w:r>
-                        <w:t xml:space="preserve">                        "version": ""</w:t>
-                      </w:r>
-                    </w:p>
-                    <w:p>
-                      <w:r>
-                        <w:t xml:space="preserve">                     }</w:t>
-                      </w:r>
-                    </w:p>
-                    <w:p>
-                      <w:r>
-                        <w:t xml:space="preserve">                  ]</w:t>
-                      </w:r>
-                    </w:p>
-                    <w:p>
-                      <w:r>
-                        <w:t xml:space="preserve">               }</w:t>
-                      </w:r>
-                    </w:p>
-                    <w:p>
-                      <w:r>
-                        <w:t xml:space="preserve">            }</w:t>
-                      </w:r>
-                    </w:p>
-                    <w:p>
-                      <w:r>
-                        <w:t xml:space="preserve">         ]</w:t>
-                      </w:r>
-                    </w:p>
-                    <w:p>
-                      <w:r>
-                        <w:t xml:space="preserve">      }</w:t>
-                      </w:r>
-                    </w:p>
-                    <w:p>
-                      <w:r>
-                        <w:t xml:space="preserve">   ]</w:t>
-                      </w:r>
-                    </w:p>
-                    <w:p>
-                      <w:r>
-                        <w:t>}</w:t>
+                        <w:t xml:space="preserve">    https://registry.terraform.io/v1/modules/hashicorp/consul/aws/0.0.1</w:t>
                       </w:r>
                     </w:p>
                   </w:txbxContent>
                 </v:textbox>
-                <w10:wrap type="square"/>
               </v:shape>
             </w:pict>
           </mc:Fallback>
         </mc:AlternateContent>
       </w:r>
     </w:p>
+    <w:p/>
+    <w:p/>
+    <w:p/>
+    <w:p>
+      <w:pPr>
+        <w:rPr>
+          <w:rStyle w:val="token"/>
+          <w:rFonts w:ascii="Menlo" w:hAnsi="Menlo" w:cs="Menlo"/>
+          <w:color w:val="BEBEC5"/>
+          <w:sz w:val="20"/>
+          <w:szCs w:val="20"/>
+          <w:shd w:val="clear" w:color="auto" w:fill="252937"/>
+        </w:rPr>
+      </w:pPr>
+      <w:r>
+        <w:t xml:space="preserve">You can check for version in payload in as </w:t>
+      </w:r>
+      <w:r>
+        <w:rPr>
+          <w:rStyle w:val="token"/>
+          <w:rFonts w:ascii="Menlo" w:hAnsi="Menlo" w:cs="Menlo"/>
+          <w:color w:val="EF3B7D"/>
+          <w:sz w:val="20"/>
+          <w:szCs w:val="20"/>
+          <w:shd w:val="clear" w:color="auto" w:fill="252937"/>
+        </w:rPr>
+        <w:t>"version"</w:t>
+      </w:r>
+      <w:r>
+        <w:rPr>
+          <w:rStyle w:val="token"/>
+          <w:rFonts w:ascii="Menlo" w:hAnsi="Menlo" w:cs="Menlo"/>
+          <w:color w:val="A77AFE"/>
+          <w:sz w:val="20"/>
+          <w:szCs w:val="20"/>
+          <w:shd w:val="clear" w:color="auto" w:fill="252937"/>
+        </w:rPr>
+        <w:t>:</w:t>
+      </w:r>
+      <w:r>
+        <w:rPr>
+          <w:rFonts w:ascii="Menlo" w:hAnsi="Menlo" w:cs="Menlo"/>
+          <w:color w:val="EFEFF0"/>
+          <w:sz w:val="20"/>
+          <w:szCs w:val="20"/>
+          <w:shd w:val="clear" w:color="auto" w:fill="252937"/>
+        </w:rPr>
+        <w:t xml:space="preserve"> </w:t>
+      </w:r>
+      <w:r>
+        <w:rPr>
+          <w:rStyle w:val="token"/>
+          <w:rFonts w:ascii="Menlo" w:hAnsi="Menlo" w:cs="Menlo"/>
+          <w:color w:val="E6D06C"/>
+          <w:sz w:val="20"/>
+          <w:szCs w:val="20"/>
+          <w:shd w:val="clear" w:color="auto" w:fill="252937"/>
+        </w:rPr>
+        <w:t>"0.0.1"</w:t>
+      </w:r>
+      <w:r>
+        <w:rPr>
+          <w:rStyle w:val="token"/>
+          <w:rFonts w:ascii="Menlo" w:hAnsi="Menlo" w:cs="Menlo"/>
+          <w:color w:val="BEBEC5"/>
+          <w:sz w:val="20"/>
+          <w:szCs w:val="20"/>
+          <w:shd w:val="clear" w:color="auto" w:fill="252937"/>
+        </w:rPr>
+        <w:t>,</w:t>
+      </w:r>
+    </w:p>
+    <w:p>
+      <w:pPr>
+        <w:rPr>
+          <w:rStyle w:val="token"/>
+          <w:rFonts w:ascii="Menlo" w:hAnsi="Menlo" w:cs="Menlo"/>
+          <w:color w:val="BEBEC5"/>
+          <w:sz w:val="20"/>
+          <w:szCs w:val="20"/>
+          <w:shd w:val="clear" w:color="auto" w:fill="252937"/>
+        </w:rPr>
+      </w:pPr>
+    </w:p>
+    <w:p/>
     <w:sectPr>
-      <w:headerReference w:type="even" r:id="rId27"/>
-      <w:headerReference w:type="default" r:id="rId28"/>
-      <w:footerReference w:type="even" r:id="rId29"/>
-      <w:footerReference w:type="default" r:id="rId30"/>
-      <w:headerReference w:type="first" r:id="rId31"/>
-      <w:footerReference w:type="first" r:id="rId32"/>
       <w:pgSz w:w="12240" w:h="15840"/>
       <w:pgMar w:top="1440" w:right="1440" w:bottom="1440" w:left="1440" w:header="720" w:footer="720" w:gutter="0"/>
       <w:cols w:space="720"/>
@@ -6711,36 +6320,6 @@
 </w:endnotes>
 </file>
 
-<file path=word/footer1.xml><?xml version="1.0" encoding="utf-8"?>
-<w:ftr xmlns:wpc="http://schemas.microsoft.com/office/word/2010/wordprocessingCanvas" xmlns:cx="http://schemas.microsoft.com/office/drawing/2014/chartex" xmlns:cx1="http://schemas.microsoft.com/office/drawing/2015/9/8/chartex" xmlns:cx2="http://schemas.microsoft.com/office/drawing/2015/10/21/chartex" xmlns:cx3="http://schemas.microsoft.com/office/drawing/2016/5/9/chartex" xmlns:cx4="http://schemas.microsoft.com/office/drawing/2016/5/10/chartex" xmlns:cx5="http://schemas.microsoft.com/office/drawing/2016/5/11/chartex" xmlns:cx6="http://schemas.microsoft.com/office/drawing/2016/5/12/chartex" xmlns:cx7="http://schemas.microsoft.com/office/drawing/2016/5/13/chartex" xmlns:cx8="http://schemas.microsoft.com/office/drawing/2016/5/14/chartex" xmlns:mc="http://schemas.openxmlformats.org/markup-compatibility/2006" xmlns:aink="http://schemas.microsoft.com/office/drawing/2016/ink" xmlns:am3d="http://schemas.microsoft.com/office/drawing/2017/model3d" xmlns:o="urn:schemas-microsoft-com:office:office" xmlns:oel="http://schemas.microsoft.com/office/2019/extlst" xmlns:r="http://schemas.openxmlformats.org/officeDocument/2006/relationships" xmlns:m="http://schemas.openxmlformats.org/officeDocument/2006/math" xmlns:v="urn:schemas-microsoft-com:vml" xmlns:wp14="http://schemas.microsoft.com/office/word/2010/wordprocessingDrawing" xmlns:wp="http://schemas.openxmlformats.org/drawingml/2006/wordprocessingDrawing" xmlns:w10="urn:schemas-microsoft-com:office:word" xmlns:w="http://schemas.openxmlformats.org/wordprocessingml/2006/main" xmlns:w14="http://schemas.microsoft.com/office/word/2010/wordml" xmlns:w15="http://schemas.microsoft.com/office/word/2012/wordml" xmlns:w16cex="http://schemas.microsoft.com/office/word/2018/wordml/cex" xmlns:w16cid="http://schemas.microsoft.com/office/word/2016/wordml/cid" xmlns:w16="http://schemas.microsoft.com/office/word/2018/wordml" xmlns:w16sdtdh="http://schemas.microsoft.com/office/word/2020/wordml/sdtdatahash" xmlns:w16se="http://schemas.microsoft.com/office/word/2015/wordml/symex" xmlns:wpg="http://schemas.microsoft.com/office/word/2010/wordprocessingGroup" xmlns:wpi="http://schemas.microsoft.com/office/word/2010/wordprocessingInk" xmlns:wne="http://schemas.microsoft.com/office/word/2006/wordml" xmlns:wps="http://schemas.microsoft.com/office/word/2010/wordprocessingShape" mc:Ignorable="w14 w15 w16se w16cid w16 w16cex w16sdtdh wp14">
-  <w:p>
-    <w:pPr>
-      <w:pStyle w:val="Footer"/>
-    </w:pPr>
-  </w:p>
-</w:ftr>
-</file>
-
-<file path=word/footer2.xml><?xml version="1.0" encoding="utf-8"?>
-<w:ftr xmlns:wpc="http://schemas.microsoft.com/office/word/2010/wordprocessingCanvas" xmlns:cx="http://schemas.microsoft.com/office/drawing/2014/chartex" xmlns:cx1="http://schemas.microsoft.com/office/drawing/2015/9/8/chartex" xmlns:cx2="http://schemas.microsoft.com/office/drawing/2015/10/21/chartex" xmlns:cx3="http://schemas.microsoft.com/office/drawing/2016/5/9/chartex" xmlns:cx4="http://schemas.microsoft.com/office/drawing/2016/5/10/chartex" xmlns:cx5="http://schemas.microsoft.com/office/drawing/2016/5/11/chartex" xmlns:cx6="http://schemas.microsoft.com/office/drawing/2016/5/12/chartex" xmlns:cx7="http://schemas.microsoft.com/office/drawing/2016/5/13/chartex" xmlns:cx8="http://schemas.microsoft.com/office/drawing/2016/5/14/chartex" xmlns:mc="http://schemas.openxmlformats.org/markup-compatibility/2006" xmlns:aink="http://schemas.microsoft.com/office/drawing/2016/ink" xmlns:am3d="http://schemas.microsoft.com/office/drawing/2017/model3d" xmlns:o="urn:schemas-microsoft-com:office:office" xmlns:oel="http://schemas.microsoft.com/office/2019/extlst" xmlns:r="http://schemas.openxmlformats.org/officeDocument/2006/relationships" xmlns:m="http://schemas.openxmlformats.org/officeDocument/2006/math" xmlns:v="urn:schemas-microsoft-com:vml" xmlns:wp14="http://schemas.microsoft.com/office/word/2010/wordprocessingDrawing" xmlns:wp="http://schemas.openxmlformats.org/drawingml/2006/wordprocessingDrawing" xmlns:w10="urn:schemas-microsoft-com:office:word" xmlns:w="http://schemas.openxmlformats.org/wordprocessingml/2006/main" xmlns:w14="http://schemas.microsoft.com/office/word/2010/wordml" xmlns:w15="http://schemas.microsoft.com/office/word/2012/wordml" xmlns:w16cex="http://schemas.microsoft.com/office/word/2018/wordml/cex" xmlns:w16cid="http://schemas.microsoft.com/office/word/2016/wordml/cid" xmlns:w16="http://schemas.microsoft.com/office/word/2018/wordml" xmlns:w16sdtdh="http://schemas.microsoft.com/office/word/2020/wordml/sdtdatahash" xmlns:w16se="http://schemas.microsoft.com/office/word/2015/wordml/symex" xmlns:wpg="http://schemas.microsoft.com/office/word/2010/wordprocessingGroup" xmlns:wpi="http://schemas.microsoft.com/office/word/2010/wordprocessingInk" xmlns:wne="http://schemas.microsoft.com/office/word/2006/wordml" xmlns:wps="http://schemas.microsoft.com/office/word/2010/wordprocessingShape" mc:Ignorable="w14 w15 w16se w16cid w16 w16cex w16sdtdh wp14">
-  <w:p>
-    <w:pPr>
-      <w:pStyle w:val="Footer"/>
-    </w:pPr>
-  </w:p>
-</w:ftr>
-</file>
-
-<file path=word/footer3.xml><?xml version="1.0" encoding="utf-8"?>
-<w:ftr xmlns:wpc="http://schemas.microsoft.com/office/word/2010/wordprocessingCanvas" xmlns:cx="http://schemas.microsoft.com/office/drawing/2014/chartex" xmlns:cx1="http://schemas.microsoft.com/office/drawing/2015/9/8/chartex" xmlns:cx2="http://schemas.microsoft.com/office/drawing/2015/10/21/chartex" xmlns:cx3="http://schemas.microsoft.com/office/drawing/2016/5/9/chartex" xmlns:cx4="http://schemas.microsoft.com/office/drawing/2016/5/10/chartex" xmlns:cx5="http://schemas.microsoft.com/office/drawing/2016/5/11/chartex" xmlns:cx6="http://schemas.microsoft.com/office/drawing/2016/5/12/chartex" xmlns:cx7="http://schemas.microsoft.com/office/drawing/2016/5/13/chartex" xmlns:cx8="http://schemas.microsoft.com/office/drawing/2016/5/14/chartex" xmlns:mc="http://schemas.openxmlformats.org/markup-compatibility/2006" xmlns:aink="http://schemas.microsoft.com/office/drawing/2016/ink" xmlns:am3d="http://schemas.microsoft.com/office/drawing/2017/model3d" xmlns:o="urn:schemas-microsoft-com:office:office" xmlns:oel="http://schemas.microsoft.com/office/2019/extlst" xmlns:r="http://schemas.openxmlformats.org/officeDocument/2006/relationships" xmlns:m="http://schemas.openxmlformats.org/officeDocument/2006/math" xmlns:v="urn:schemas-microsoft-com:vml" xmlns:wp14="http://schemas.microsoft.com/office/word/2010/wordprocessingDrawing" xmlns:wp="http://schemas.openxmlformats.org/drawingml/2006/wordprocessingDrawing" xmlns:w10="urn:schemas-microsoft-com:office:word" xmlns:w="http://schemas.openxmlformats.org/wordprocessingml/2006/main" xmlns:w14="http://schemas.microsoft.com/office/word/2010/wordml" xmlns:w15="http://schemas.microsoft.com/office/word/2012/wordml" xmlns:w16cex="http://schemas.microsoft.com/office/word/2018/wordml/cex" xmlns:w16cid="http://schemas.microsoft.com/office/word/2016/wordml/cid" xmlns:w16="http://schemas.microsoft.com/office/word/2018/wordml" xmlns:w16sdtdh="http://schemas.microsoft.com/office/word/2020/wordml/sdtdatahash" xmlns:w16se="http://schemas.microsoft.com/office/word/2015/wordml/symex" xmlns:wpg="http://schemas.microsoft.com/office/word/2010/wordprocessingGroup" xmlns:wpi="http://schemas.microsoft.com/office/word/2010/wordprocessingInk" xmlns:wne="http://schemas.microsoft.com/office/word/2006/wordml" xmlns:wps="http://schemas.microsoft.com/office/word/2010/wordprocessingShape" mc:Ignorable="w14 w15 w16se w16cid w16 w16cex w16sdtdh wp14">
-  <w:p>
-    <w:pPr>
-      <w:pStyle w:val="Footer"/>
-    </w:pPr>
-  </w:p>
-</w:ftr>
-</file>
-
 <file path=word/footnotes.xml><?xml version="1.0" encoding="utf-8"?>
 <w:footnotes xmlns:wpc="http://schemas.microsoft.com/office/word/2010/wordprocessingCanvas" xmlns:cx="http://schemas.microsoft.com/office/drawing/2014/chartex" xmlns:cx1="http://schemas.microsoft.com/office/drawing/2015/9/8/chartex" xmlns:cx2="http://schemas.microsoft.com/office/drawing/2015/10/21/chartex" xmlns:cx3="http://schemas.microsoft.com/office/drawing/2016/5/9/chartex" xmlns:cx4="http://schemas.microsoft.com/office/drawing/2016/5/10/chartex" xmlns:cx5="http://schemas.microsoft.com/office/drawing/2016/5/11/chartex" xmlns:cx6="http://schemas.microsoft.com/office/drawing/2016/5/12/chartex" xmlns:cx7="http://schemas.microsoft.com/office/drawing/2016/5/13/chartex" xmlns:cx8="http://schemas.microsoft.com/office/drawing/2016/5/14/chartex" xmlns:mc="http://schemas.openxmlformats.org/markup-compatibility/2006" xmlns:aink="http://schemas.microsoft.com/office/drawing/2016/ink" xmlns:am3d="http://schemas.microsoft.com/office/drawing/2017/model3d" xmlns:o="urn:schemas-microsoft-com:office:office" xmlns:oel="http://schemas.microsoft.com/office/2019/extlst" xmlns:r="http://schemas.openxmlformats.org/officeDocument/2006/relationships" xmlns:m="http://schemas.openxmlformats.org/officeDocument/2006/math" xmlns:v="urn:schemas-microsoft-com:vml" xmlns:wp14="http://schemas.microsoft.com/office/word/2010/wordprocessingDrawing" xmlns:wp="http://schemas.openxmlformats.org/drawingml/2006/wordprocessingDrawing" xmlns:w10="urn:schemas-microsoft-com:office:word" xmlns:w="http://schemas.openxmlformats.org/wordprocessingml/2006/main" xmlns:w14="http://schemas.microsoft.com/office/word/2010/wordml" xmlns:w15="http://schemas.microsoft.com/office/word/2012/wordml" xmlns:w16cex="http://schemas.microsoft.com/office/word/2018/wordml/cex" xmlns:w16cid="http://schemas.microsoft.com/office/word/2016/wordml/cid" xmlns:w16="http://schemas.microsoft.com/office/word/2018/wordml" xmlns:w16sdtdh="http://schemas.microsoft.com/office/word/2020/wordml/sdtdatahash" xmlns:w16se="http://schemas.microsoft.com/office/word/2015/wordml/symex" xmlns:wpg="http://schemas.microsoft.com/office/word/2010/wordprocessingGroup" xmlns:wpi="http://schemas.microsoft.com/office/word/2010/wordprocessingInk" xmlns:wne="http://schemas.microsoft.com/office/word/2006/wordml" xmlns:wps="http://schemas.microsoft.com/office/word/2010/wordprocessingShape" mc:Ignorable="w14 w15 w16se w16cid w16 w16cex w16sdtdh wp14">
   <w:footnote w:type="separator" w:id="-1">
@@ -6758,36 +6337,6 @@
     </w:p>
   </w:footnote>
 </w:footnotes>
-</file>
-
-<file path=word/header1.xml><?xml version="1.0" encoding="utf-8"?>
-<w:hdr xmlns:wpc="http://schemas.microsoft.com/office/word/2010/wordprocessingCanvas" xmlns:cx="http://schemas.microsoft.com/office/drawing/2014/chartex" xmlns:cx1="http://schemas.microsoft.com/office/drawing/2015/9/8/chartex" xmlns:cx2="http://schemas.microsoft.com/office/drawing/2015/10/21/chartex" xmlns:cx3="http://schemas.microsoft.com/office/drawing/2016/5/9/chartex" xmlns:cx4="http://schemas.microsoft.com/office/drawing/2016/5/10/chartex" xmlns:cx5="http://schemas.microsoft.com/office/drawing/2016/5/11/chartex" xmlns:cx6="http://schemas.microsoft.com/office/drawing/2016/5/12/chartex" xmlns:cx7="http://schemas.microsoft.com/office/drawing/2016/5/13/chartex" xmlns:cx8="http://schemas.microsoft.com/office/drawing/2016/5/14/chartex" xmlns:mc="http://schemas.openxmlformats.org/markup-compatibility/2006" xmlns:aink="http://schemas.microsoft.com/office/drawing/2016/ink" xmlns:am3d="http://schemas.microsoft.com/office/drawing/2017/model3d" xmlns:o="urn:schemas-microsoft-com:office:office" xmlns:oel="http://schemas.microsoft.com/office/2019/extlst" xmlns:r="http://schemas.openxmlformats.org/officeDocument/2006/relationships" xmlns:m="http://schemas.openxmlformats.org/officeDocument/2006/math" xmlns:v="urn:schemas-microsoft-com:vml" xmlns:wp14="http://schemas.microsoft.com/office/word/2010/wordprocessingDrawing" xmlns:wp="http://schemas.openxmlformats.org/drawingml/2006/wordprocessingDrawing" xmlns:w10="urn:schemas-microsoft-com:office:word" xmlns:w="http://schemas.openxmlformats.org/wordprocessingml/2006/main" xmlns:w14="http://schemas.microsoft.com/office/word/2010/wordml" xmlns:w15="http://schemas.microsoft.com/office/word/2012/wordml" xmlns:w16cex="http://schemas.microsoft.com/office/word/2018/wordml/cex" xmlns:w16cid="http://schemas.microsoft.com/office/word/2016/wordml/cid" xmlns:w16="http://schemas.microsoft.com/office/word/2018/wordml" xmlns:w16sdtdh="http://schemas.microsoft.com/office/word/2020/wordml/sdtdatahash" xmlns:w16se="http://schemas.microsoft.com/office/word/2015/wordml/symex" xmlns:wpg="http://schemas.microsoft.com/office/word/2010/wordprocessingGroup" xmlns:wpi="http://schemas.microsoft.com/office/word/2010/wordprocessingInk" xmlns:wne="http://schemas.microsoft.com/office/word/2006/wordml" xmlns:wps="http://schemas.microsoft.com/office/word/2010/wordprocessingShape" mc:Ignorable="w14 w15 w16se w16cid w16 w16cex w16sdtdh wp14">
-  <w:p>
-    <w:pPr>
-      <w:pStyle w:val="Header"/>
-    </w:pPr>
-  </w:p>
-</w:hdr>
-</file>
-
-<file path=word/header2.xml><?xml version="1.0" encoding="utf-8"?>
-<w:hdr xmlns:wpc="http://schemas.microsoft.com/office/word/2010/wordprocessingCanvas" xmlns:cx="http://schemas.microsoft.com/office/drawing/2014/chartex" xmlns:cx1="http://schemas.microsoft.com/office/drawing/2015/9/8/chartex" xmlns:cx2="http://schemas.microsoft.com/office/drawing/2015/10/21/chartex" xmlns:cx3="http://schemas.microsoft.com/office/drawing/2016/5/9/chartex" xmlns:cx4="http://schemas.microsoft.com/office/drawing/2016/5/10/chartex" xmlns:cx5="http://schemas.microsoft.com/office/drawing/2016/5/11/chartex" xmlns:cx6="http://schemas.microsoft.com/office/drawing/2016/5/12/chartex" xmlns:cx7="http://schemas.microsoft.com/office/drawing/2016/5/13/chartex" xmlns:cx8="http://schemas.microsoft.com/office/drawing/2016/5/14/chartex" xmlns:mc="http://schemas.openxmlformats.org/markup-compatibility/2006" xmlns:aink="http://schemas.microsoft.com/office/drawing/2016/ink" xmlns:am3d="http://schemas.microsoft.com/office/drawing/2017/model3d" xmlns:o="urn:schemas-microsoft-com:office:office" xmlns:oel="http://schemas.microsoft.com/office/2019/extlst" xmlns:r="http://schemas.openxmlformats.org/officeDocument/2006/relationships" xmlns:m="http://schemas.openxmlformats.org/officeDocument/2006/math" xmlns:v="urn:schemas-microsoft-com:vml" xmlns:wp14="http://schemas.microsoft.com/office/word/2010/wordprocessingDrawing" xmlns:wp="http://schemas.openxmlformats.org/drawingml/2006/wordprocessingDrawing" xmlns:w10="urn:schemas-microsoft-com:office:word" xmlns:w="http://schemas.openxmlformats.org/wordprocessingml/2006/main" xmlns:w14="http://schemas.microsoft.com/office/word/2010/wordml" xmlns:w15="http://schemas.microsoft.com/office/word/2012/wordml" xmlns:w16cex="http://schemas.microsoft.com/office/word/2018/wordml/cex" xmlns:w16cid="http://schemas.microsoft.com/office/word/2016/wordml/cid" xmlns:w16="http://schemas.microsoft.com/office/word/2018/wordml" xmlns:w16sdtdh="http://schemas.microsoft.com/office/word/2020/wordml/sdtdatahash" xmlns:w16se="http://schemas.microsoft.com/office/word/2015/wordml/symex" xmlns:wpg="http://schemas.microsoft.com/office/word/2010/wordprocessingGroup" xmlns:wpi="http://schemas.microsoft.com/office/word/2010/wordprocessingInk" xmlns:wne="http://schemas.microsoft.com/office/word/2006/wordml" xmlns:wps="http://schemas.microsoft.com/office/word/2010/wordprocessingShape" mc:Ignorable="w14 w15 w16se w16cid w16 w16cex w16sdtdh wp14">
-  <w:p>
-    <w:pPr>
-      <w:pStyle w:val="Header"/>
-    </w:pPr>
-  </w:p>
-</w:hdr>
-</file>
-
-<file path=word/header3.xml><?xml version="1.0" encoding="utf-8"?>
-<w:hdr xmlns:wpc="http://schemas.microsoft.com/office/word/2010/wordprocessingCanvas" xmlns:cx="http://schemas.microsoft.com/office/drawing/2014/chartex" xmlns:cx1="http://schemas.microsoft.com/office/drawing/2015/9/8/chartex" xmlns:cx2="http://schemas.microsoft.com/office/drawing/2015/10/21/chartex" xmlns:cx3="http://schemas.microsoft.com/office/drawing/2016/5/9/chartex" xmlns:cx4="http://schemas.microsoft.com/office/drawing/2016/5/10/chartex" xmlns:cx5="http://schemas.microsoft.com/office/drawing/2016/5/11/chartex" xmlns:cx6="http://schemas.microsoft.com/office/drawing/2016/5/12/chartex" xmlns:cx7="http://schemas.microsoft.com/office/drawing/2016/5/13/chartex" xmlns:cx8="http://schemas.microsoft.com/office/drawing/2016/5/14/chartex" xmlns:mc="http://schemas.openxmlformats.org/markup-compatibility/2006" xmlns:aink="http://schemas.microsoft.com/office/drawing/2016/ink" xmlns:am3d="http://schemas.microsoft.com/office/drawing/2017/model3d" xmlns:o="urn:schemas-microsoft-com:office:office" xmlns:oel="http://schemas.microsoft.com/office/2019/extlst" xmlns:r="http://schemas.openxmlformats.org/officeDocument/2006/relationships" xmlns:m="http://schemas.openxmlformats.org/officeDocument/2006/math" xmlns:v="urn:schemas-microsoft-com:vml" xmlns:wp14="http://schemas.microsoft.com/office/word/2010/wordprocessingDrawing" xmlns:wp="http://schemas.openxmlformats.org/drawingml/2006/wordprocessingDrawing" xmlns:w10="urn:schemas-microsoft-com:office:word" xmlns:w="http://schemas.openxmlformats.org/wordprocessingml/2006/main" xmlns:w14="http://schemas.microsoft.com/office/word/2010/wordml" xmlns:w15="http://schemas.microsoft.com/office/word/2012/wordml" xmlns:w16cex="http://schemas.microsoft.com/office/word/2018/wordml/cex" xmlns:w16cid="http://schemas.microsoft.com/office/word/2016/wordml/cid" xmlns:w16="http://schemas.microsoft.com/office/word/2018/wordml" xmlns:w16sdtdh="http://schemas.microsoft.com/office/word/2020/wordml/sdtdatahash" xmlns:w16se="http://schemas.microsoft.com/office/word/2015/wordml/symex" xmlns:wpg="http://schemas.microsoft.com/office/word/2010/wordprocessingGroup" xmlns:wpi="http://schemas.microsoft.com/office/word/2010/wordprocessingInk" xmlns:wne="http://schemas.microsoft.com/office/word/2006/wordml" xmlns:wps="http://schemas.microsoft.com/office/word/2010/wordprocessingShape" mc:Ignorable="w14 w15 w16se w16cid w16 w16cex w16sdtdh wp14">
-  <w:p>
-    <w:pPr>
-      <w:pStyle w:val="Header"/>
-    </w:pPr>
-  </w:p>
-</w:hdr>
 </file>
 
 <file path=word/numbering.xml><?xml version="1.0" encoding="utf-8"?>
@@ -9325,6 +8874,11 @@
     <w:uiPriority w:val="99"/>
     <w:rsid w:val="002B19A0"/>
   </w:style>
+  <w:style w:type="character" w:customStyle="1" w:styleId="token">
+    <w:name w:val="token"/>
+    <w:basedOn w:val="DefaultParagraphFont"/>
+    <w:rsid w:val="00185309"/>
+  </w:style>
 </w:styles>
 </file>
 
